--- a/4TO/Administracion de proyecto/Parcial 2/Resumen 2do parcial.docx
+++ b/4TO/Administracion de proyecto/Parcial 2/Resumen 2do parcial.docx
@@ -8909,14 +8909,7 @@
           <w:b/>
           <w:bCs/>
         </w:rPr>
-        <w:t>Procesos de Comunicaciones</w:t>
-      </w:r>
-      <w:r>
-        <w:rPr>
-          <w:b/>
-          <w:bCs/>
-        </w:rPr>
-        <w:t>:</w:t>
+        <w:t>Procesos de Comunicaciones:</w:t>
       </w:r>
     </w:p>
     <w:p>
@@ -9263,10 +9256,7 @@
         <w:t>Análisis de los requisitos de la información:</w:t>
       </w:r>
       <w:r>
-        <w:t xml:space="preserve"> determinar los canales de comunicación y las necesidades de información de los interesados</w:t>
-      </w:r>
-      <w:r>
-        <w:t>.</w:t>
+        <w:t xml:space="preserve"> determinar los canales de comunicación y las necesidades de información de los interesados.</w:t>
       </w:r>
     </w:p>
     <w:p>
@@ -9361,35 +9351,22 @@
         <w:t>Modelos de comunicación:</w:t>
       </w:r>
       <w:r>
-        <w:t xml:space="preserve"> la comunicación fluye entre emisor y receptor.</w:t>
-      </w:r>
-      <w:r>
-        <w:t xml:space="preserve"> </w:t>
-      </w:r>
-      <w:r>
-        <w:t>Durante cada proceso de codificación y decodificación el mensaje original puede sufrir cambios o fallas de interpretación</w:t>
-      </w:r>
-    </w:p>
-    <w:p>
-      <w:pPr>
-        <w:rPr>
-          <w:b/>
-          <w:bCs/>
-        </w:rPr>
-      </w:pPr>
-      <w:r>
-        <w:rPr>
-          <w:b/>
-          <w:bCs/>
-        </w:rPr>
-        <w:t>Ruidos o bloqueadores de la información</w:t>
-      </w:r>
-      <w:r>
-        <w:rPr>
-          <w:b/>
-          <w:bCs/>
-        </w:rPr>
-        <w:t xml:space="preserve">: </w:t>
+        <w:t xml:space="preserve"> la comunicación fluye entre emisor y receptor. Durante cada proceso de codificación y decodificación el mensaje original puede sufrir cambios o fallas de interpretación</w:t>
+      </w:r>
+    </w:p>
+    <w:p>
+      <w:pPr>
+        <w:rPr>
+          <w:b/>
+          <w:bCs/>
+        </w:rPr>
+      </w:pPr>
+      <w:r>
+        <w:rPr>
+          <w:b/>
+          <w:bCs/>
+        </w:rPr>
+        <w:t xml:space="preserve">Ruidos o bloqueadores de la información: </w:t>
       </w:r>
     </w:p>
     <w:p>
@@ -9435,10 +9412,7 @@
         <w:t>Bloqueadores:</w:t>
       </w:r>
       <w:r>
-        <w:t xml:space="preserve"> </w:t>
-      </w:r>
-      <w:r>
-        <w:t>eso es imposible, será inviable, es carísimo, ¡No!</w:t>
+        <w:t xml:space="preserve"> eso es imposible, será inviable, es carísimo, ¡No!</w:t>
       </w:r>
     </w:p>
     <w:p>
@@ -9692,10 +9666,7 @@
         <w:t>Plan de gestión de las comunicaciones</w:t>
       </w:r>
       <w:r>
-        <w:t xml:space="preserve">: </w:t>
-      </w:r>
-      <w:r>
-        <w:t>herramientas utilizadas para sistematizar la distribución y gestión de la información.</w:t>
+        <w:t>: herramientas utilizadas para sistematizar la distribución y gestión de la información.</w:t>
       </w:r>
     </w:p>
     <w:p>
@@ -9710,16 +9681,7 @@
         <w:t>Informes de desempeño</w:t>
       </w:r>
       <w:r>
-        <w:t xml:space="preserve">: </w:t>
-      </w:r>
-      <w:r>
-        <w:t xml:space="preserve">distribuir los informes de desempeño con el estado del proyecto </w:t>
-      </w:r>
-      <w:r>
-        <w:t>en relación con</w:t>
-      </w:r>
-      <w:r>
-        <w:t xml:space="preserve"> su línea base, porcentajes de avance y pronósticos.</w:t>
+        <w:t>: distribuir los informes de desempeño con el estado del proyecto en relación con su línea base, porcentajes de avance y pronósticos.</w:t>
       </w:r>
     </w:p>
     <w:p>
@@ -10045,13 +10007,7 @@
         </w:rPr>
       </w:pPr>
       <w:r>
-        <w:t xml:space="preserve">Plan para la gestión de comunicaciones: requisitos de información de los interesados, cronograma de distribución de la información, </w:t>
-      </w:r>
-      <w:r>
-        <w:t>emisores receptores</w:t>
-      </w:r>
-      <w:r>
-        <w:t xml:space="preserve">, etc. </w:t>
+        <w:t xml:space="preserve">Plan para la gestión de comunicaciones: requisitos de información de los interesados, cronograma de distribución de la información, emisores receptores, etc. </w:t>
       </w:r>
     </w:p>
     <w:p>
@@ -10174,10 +10130,7 @@
         <w:t>:</w:t>
       </w:r>
       <w:r>
-        <w:t xml:space="preserve"> </w:t>
-      </w:r>
-      <w:r>
-        <w:t>por ejemplo, reuniones de avance de proyecto.</w:t>
+        <w:t xml:space="preserve"> por ejemplo, reuniones de avance de proyecto.</w:t>
       </w:r>
     </w:p>
     <w:p>
@@ -10342,13 +10295,7 @@
         <w:t>structura de descomposición del proceso (EDP),</w:t>
       </w:r>
       <w:r>
-        <w:t xml:space="preserve"> así como matrices de responsabilidad que se utilizan para diseñar y construir proyectos. Al definir el cometido del proyecto mediante la estructura de descomposición del trabajo, </w:t>
-      </w:r>
-      <w:r>
-        <w:t xml:space="preserve">y </w:t>
-      </w:r>
-      <w:r>
-        <w:t>concluye con el proceso de crear un plan de comunicación para ayudar a coordinar las actividades del proyecto y seguir el progreso.</w:t>
+        <w:t xml:space="preserve"> así como matrices de responsabilidad que se utilizan para diseñar y construir proyectos. Al definir el cometido del proyecto mediante la estructura de descomposición del trabajo, y concluye con el proceso de crear un plan de comunicación para ayudar a coordinar las actividades del proyecto y seguir el progreso.</w:t>
       </w:r>
     </w:p>
     <w:p>
@@ -10358,13 +10305,7 @@
     </w:p>
     <w:p>
       <w:r>
-        <w:t>Los cinco pasos genéricos que se describen aquí proporcionan un enfoque estructurado para recopilar la información que necesita el proyecto para desarrollar una estructura de descomposición del trabajo. Estos pasos y el desarrollo de redes de proyecto</w:t>
-      </w:r>
-      <w:r>
-        <w:t xml:space="preserve"> </w:t>
-      </w:r>
-      <w:r>
-        <w:t>se dan al mismo tiempo y se necesitan varias repeticiones para obtener fechas y presupuestos que puedan utilizarse en la administración del proyecto.</w:t>
+        <w:t>Los cinco pasos genéricos que se describen aquí proporcionan un enfoque estructurado para recopilar la información que necesita el proyecto para desarrollar una estructura de descomposición del trabajo. Estos pasos y el desarrollo de redes de proyecto se dan al mismo tiempo y se necesitan varias repeticiones para obtener fechas y presupuestos que puedan utilizarse en la administración del proyecto.</w:t>
       </w:r>
     </w:p>
     <w:p>
@@ -10384,7 +10325,47 @@
           <w:b/>
           <w:bCs/>
         </w:rPr>
-        <w:t>Definición del enfoque del proyecto</w:t>
+        <w:t xml:space="preserve">Definición del enfoque del proyecto: </w:t>
+      </w:r>
+      <w:r>
+        <w:t>Al definir el enfoque del proyecto se prepara el escenario para desarrollar su plan. El enfoque del proyecto es una definición del resultado final o misión de su proyecto: un producto o servicio para su cliente. El principal objetivo es definir con la mayor claridad posible los productos para el usuario final y enfocarse en los planes de proyecto. La definición del alcance es cardinal, pero sucede que los líderes de proyecto de corporaciones grandes y bien administradas la dejan pasar por alto.</w:t>
+      </w:r>
+    </w:p>
+    <w:p>
+      <w:pPr>
+        <w:pStyle w:val="Prrafodelista"/>
+      </w:pPr>
+      <w:r>
+        <w:t>El enfoque debe desarrollarse bajo la dirección del administrador de proyecto y del cliente. El administrador de proyecto es responsable de verificar que exista un acuerdo con el propietario respecto a los objetivos del proyecto, los productos a entregar en cada etapa de éste, los requerimientos técnicos y así en lo sucesivo.</w:t>
+      </w:r>
+    </w:p>
+    <w:p>
+      <w:pPr>
+        <w:pStyle w:val="Prrafodelista"/>
+      </w:pPr>
+      <w:r>
+        <w:lastRenderedPageBreak/>
+        <w:t>La definición del enfoque es un documento que se publicará y que utilizarán el propietario y los participantes del proyecto para planear y medir el éxito de éste. El alcance describe lo que usted espera entregarle a su cliente cuando termine el proyecto. Su enfoque debe definir los resultados a obtener en términos específicos, tangibles y que puedan ser medidos</w:t>
+      </w:r>
+    </w:p>
+    <w:p>
+      <w:pPr>
+        <w:pStyle w:val="Prrafodelista"/>
+        <w:numPr>
+          <w:ilvl w:val="0"/>
+          <w:numId w:val="59"/>
+        </w:numPr>
+        <w:rPr>
+          <w:b/>
+          <w:bCs/>
+        </w:rPr>
+      </w:pPr>
+      <w:r>
+        <w:rPr>
+          <w:b/>
+          <w:bCs/>
+        </w:rPr>
+        <w:t>Uso de una lista de verificación del enfoque del proyecto</w:t>
       </w:r>
       <w:r>
         <w:rPr>
@@ -10394,90 +10375,10 @@
         <w:t xml:space="preserve">: </w:t>
       </w:r>
       <w:r>
-        <w:t>Al definir el enfoque del proyecto se prepara el escenario para desarrollar su plan. El enfoque del proyecto es una definición del resultado final o misión de su proyecto: un producto o servicio para su cliente. El principal objetivo es definir con la mayor claridad posible los productos para el usuario final y enfocarse en los planes de proyecto. La definición del alcance es cardinal, pero sucede que los líderes de proyecto de corporaciones grandes y bien administradas la dejan pasar por alto.</w:t>
-      </w:r>
-    </w:p>
-    <w:p>
-      <w:pPr>
-        <w:pStyle w:val="Prrafodelista"/>
-      </w:pPr>
-      <w:r>
-        <w:t>El enfoque debe desarrollarse bajo la dirección del administrador de proyecto y del cliente. El administrador de proyecto es responsable de verificar que exista un acuerdo con el propietario respecto a los objetivos del proyecto, los productos a entregar en cada etapa de éste, los requerimientos técnicos y así en lo sucesivo.</w:t>
-      </w:r>
-    </w:p>
-    <w:p>
-      <w:pPr>
-        <w:pStyle w:val="Prrafodelista"/>
-      </w:pPr>
-      <w:r>
-        <w:lastRenderedPageBreak/>
-        <w:t xml:space="preserve">La </w:t>
-      </w:r>
-      <w:r>
-        <w:t>definición</w:t>
-      </w:r>
-      <w:r>
-        <w:t xml:space="preserve"> del enfoque es un documento que se publicará y que utilizarán el propietario y los</w:t>
-      </w:r>
-      <w:r>
-        <w:t xml:space="preserve"> </w:t>
-      </w:r>
-      <w:r>
-        <w:t>participantes del proyecto para planear y medir el éxito de éste. El alcance describe lo que usted</w:t>
-      </w:r>
-      <w:r>
-        <w:t xml:space="preserve"> </w:t>
-      </w:r>
-      <w:r>
-        <w:t>espera entregarle a su cliente cuando termine el proyecto. Su enfoque debe defi</w:t>
-      </w:r>
-      <w:r>
-        <w:t>n</w:t>
-      </w:r>
-      <w:r>
-        <w:t>ir los resultados a</w:t>
-      </w:r>
-      <w:r>
-        <w:t xml:space="preserve"> </w:t>
-      </w:r>
-      <w:r>
-        <w:t>obtener en términos específicos, tangibles y que puedan ser medidos</w:t>
-      </w:r>
-    </w:p>
-    <w:p>
-      <w:pPr>
-        <w:pStyle w:val="Prrafodelista"/>
-        <w:numPr>
-          <w:ilvl w:val="0"/>
-          <w:numId w:val="59"/>
-        </w:numPr>
-        <w:rPr>
-          <w:b/>
-          <w:bCs/>
-        </w:rPr>
-      </w:pPr>
-      <w:r>
-        <w:rPr>
-          <w:b/>
-          <w:bCs/>
-        </w:rPr>
-        <w:t>Uso de una lista de verificación del enfoque del proyecto</w:t>
-      </w:r>
-      <w:r>
-        <w:rPr>
-          <w:b/>
-          <w:bCs/>
-        </w:rPr>
-        <w:t xml:space="preserve">: </w:t>
-      </w:r>
-      <w:r>
         <w:t>(</w:t>
       </w:r>
       <w:r>
-        <w:t>declaraciones de enfoque como declaraciones de trabajo DDT o SOW, por sus siglas en inglés)</w:t>
-      </w:r>
-      <w:r>
-        <w:t xml:space="preserve"> </w:t>
+        <w:t xml:space="preserve">declaraciones de enfoque como declaraciones de trabajo DDT o SOW, por sus siglas en inglés) </w:t>
       </w:r>
       <w:r>
         <w:t>Resulta evidente que el enfoque del proyecto es clave en la interconexión de todos los elementos en un plan de proyecto. Para garantizar que esa definición de enfoque esté terminada, quizá usted desee utilizar la siguiente lista de verificación:</w:t>
@@ -10500,20 +10401,10 @@
           <w:b/>
           <w:bCs/>
         </w:rPr>
-        <w:t>Objetivo del proyecto</w:t>
-      </w:r>
-      <w:r>
-        <w:rPr>
-          <w:b/>
-          <w:bCs/>
-        </w:rPr>
-        <w:t>:</w:t>
-      </w:r>
-      <w:r>
-        <w:t xml:space="preserve"> </w:t>
-      </w:r>
-      <w:r>
-        <w:t>El primer paso en la definición del enfoque del proyecto es la descripción del objetivo general para satisfacer las necesidades del cliente.</w:t>
+        <w:t>Objetivo del proyecto:</w:t>
+      </w:r>
+      <w:r>
+        <w:t xml:space="preserve"> El primer paso en la definición del enfoque del proyecto es la descripción del objetivo general para satisfacer las necesidades del cliente.</w:t>
       </w:r>
     </w:p>
     <w:p>
@@ -10533,14 +10424,7 @@
           <w:b/>
           <w:bCs/>
         </w:rPr>
-        <w:t>Productos a entregar</w:t>
-      </w:r>
-      <w:r>
-        <w:rPr>
-          <w:b/>
-          <w:bCs/>
-        </w:rPr>
-        <w:t>:</w:t>
+        <w:t>Productos a entregar:</w:t>
       </w:r>
       <w:r>
         <w:t xml:space="preserve"> </w:t>
@@ -10576,13 +10460,7 @@
         <w:t>:</w:t>
       </w:r>
       <w:r>
-        <w:t xml:space="preserve"> </w:t>
-      </w:r>
-      <w:r>
-        <w:t>Un hecho fundamental es significativo en un proyecto que ocurre en determinado momento. El programa de los momentos importantes sólo muestra los segmentos principales de trabajo; primero representa un cálculo aproximado del tiempo, los costos y los recursos para el proyecto</w:t>
-      </w:r>
-      <w:r>
-        <w:t>.</w:t>
+        <w:t xml:space="preserve"> Un hecho fundamental es significativo en un proyecto que ocurre en determinado momento. El programa de los momentos importantes sólo muestra los segmentos principales de trabajo; primero representa un cálculo aproximado del tiempo, los costos y los recursos para el proyecto.</w:t>
       </w:r>
     </w:p>
     <w:p>
@@ -10642,10 +10520,7 @@
         <w:t>:</w:t>
       </w:r>
       <w:r>
-        <w:t xml:space="preserve"> </w:t>
-      </w:r>
-      <w:r>
-        <w:t>Es necesario definir los límites del enfoque. De no hacerlo pueden surgir falsas expectativas y pueden dedicarse recursos y tiempo al problema equivocado.</w:t>
+        <w:t xml:space="preserve"> Es necesario definir los límites del enfoque. De no hacerlo pueden surgir falsas expectativas y pueden dedicarse recursos y tiempo al problema equivocado.</w:t>
       </w:r>
     </w:p>
     <w:p>
@@ -10701,10 +10576,7 @@
         <w:t xml:space="preserve">: </w:t>
       </w:r>
       <w:r>
-        <w:t>La definición tradicional de la calidad y el éxito final del proyecto es cumplir y/o superar las expectativas del cliente y/o de la alta dirección en términos de costo (presupuesto), tiempo (programa) y desempeño (alcance)</w:t>
-      </w:r>
-      <w:r>
-        <w:t>.</w:t>
+        <w:t>La definición tradicional de la calidad y el éxito final del proyecto es cumplir y/o superar las expectativas del cliente y/o de la alta dirección en términos de costo (presupuesto), tiempo (programa) y desempeño (alcance).</w:t>
       </w:r>
     </w:p>
     <w:p>
@@ -10716,19 +10588,7 @@
         </w:numPr>
       </w:pPr>
       <w:r>
-        <w:t>La interrelación entre estos criterios es cambiante.</w:t>
-      </w:r>
-      <w:r>
-        <w:t xml:space="preserve"> </w:t>
-      </w:r>
-      <w:r>
-        <w:t>a veces es necesario comprometer el desempeño y el alcance del proyecto para que éste se lleve a cabo con rapidez o a menor costo. A menudo, mientras más tiempo se necesita para el proyecto, más costoso resulta. Sin embargo, no siempre es posible una correlación positiva entre el</w:t>
-      </w:r>
-      <w:r>
-        <w:t xml:space="preserve"> </w:t>
-      </w:r>
-      <w:r>
-        <w:t>costo y el programa. Otras veces, los costos pueden reducirse con una mano de obra más barata y menos eficiente o con equipo que prolongue la duración del proyecto.</w:t>
+        <w:t>La interrelación entre estos criterios es cambiante. a veces es necesario comprometer el desempeño y el alcance del proyecto para que éste se lleve a cabo con rapidez o a menor costo. A menudo, mientras más tiempo se necesita para el proyecto, más costoso resulta. Sin embargo, no siempre es posible una correlación positiva entre el costo y el programa. Otras veces, los costos pueden reducirse con una mano de obra más barata y menos eficiente o con equipo que prolongue la duración del proyecto.</w:t>
       </w:r>
     </w:p>
     <w:p>
@@ -10740,13 +10600,7 @@
         </w:numPr>
       </w:pPr>
       <w:r>
-        <w:t>Una de las labores más importantes de un administrador de proyecto es manejar los cambios que se den en tiempo, costo y desempeño. Para lograrlo debe definir y entender la naturaleza de las prioridades del proyecto</w:t>
-      </w:r>
-      <w:r>
-        <w:t xml:space="preserve">. </w:t>
-      </w:r>
-      <w:r>
-        <w:t>Asimismo, necesita tener una discusión franca con el cliente del proyecto y con la alta dirección para establecer la importancia relativa de cada criterio.</w:t>
+        <w:t>Una de las labores más importantes de un administrador de proyecto es manejar los cambios que se den en tiempo, costo y desempeño. Para lograrlo debe definir y entender la naturaleza de las prioridades del proyecto. Asimismo, necesita tener una discusión franca con el cliente del proyecto y con la alta dirección para establecer la importancia relativa de cada criterio.</w:t>
       </w:r>
     </w:p>
     <w:p>
@@ -10991,19 +10845,7 @@
         <w:t>Matriz de prioridades:</w:t>
       </w:r>
       <w:r>
-        <w:t xml:space="preserve"> </w:t>
-      </w:r>
-      <w:r>
-        <w:t xml:space="preserve">el desarrollo de una matriz de prioridades para las decisiones de un proyecto, antes de que éste comience, es un ejercicio útil. Proporciona un foro para fijar con claridad las prioridades con los clientes y con la alta dirección a fi n de crear expectativas comunes y evitar </w:t>
-      </w:r>
-      <w:r>
-        <w:t>malentendidos</w:t>
-      </w:r>
-      <w:r>
-        <w:t>. La información de prioridades es esencial para el proceso de planeación, donde es posible hacer ajustes en el alcance, el programa y la asignación del presupuesto. Por último, la matriz resulta útil a la mitad del avance en el proyecto cuando se trata de entender un problema a resolver</w:t>
-      </w:r>
-      <w:r>
-        <w:t>, cabe aclarar que las prioridades pueden variar durante el proyecto.</w:t>
+        <w:t xml:space="preserve"> el desarrollo de una matriz de prioridades para las decisiones de un proyecto, antes de que éste comience, es un ejercicio útil. Proporciona un foro para fijar con claridad las prioridades con los clientes y con la alta dirección a fi n de crear expectativas comunes y evitar malentendidos. La información de prioridades es esencial para el proceso de planeación, donde es posible hacer ajustes en el alcance, el programa y la asignación del presupuesto. Por último, la matriz resulta útil a la mitad del avance en el proyecto cuando se trata de entender un problema a resolver, cabe aclarar que las prioridades pueden variar durante el proyecto.</w:t>
       </w:r>
     </w:p>
     <w:p>
@@ -11024,14 +10866,7 @@
           <w:bCs/>
         </w:rPr>
         <w:lastRenderedPageBreak/>
-        <w:t xml:space="preserve">3. </w:t>
-      </w:r>
-      <w:r>
-        <w:rPr>
-          <w:b/>
-          <w:bCs/>
-        </w:rPr>
-        <w:t>Creación de una estructura de descomposición del trabajo</w:t>
+        <w:t>3. Creación de una estructura de descomposición del trabajo</w:t>
       </w:r>
     </w:p>
     <w:p>
@@ -11062,13 +10897,7 @@
         <w:t>EDT comienza</w:t>
       </w:r>
       <w:r>
-        <w:t xml:space="preserve"> con el proyecto como producto final a entregar</w:t>
-      </w:r>
-      <w:r>
-        <w:t xml:space="preserve"> y</w:t>
-      </w:r>
-      <w:r>
-        <w:t xml:space="preserve"> se identifican los sistemas/productos a entregar más importantes del trabajo</w:t>
+        <w:t xml:space="preserve"> con el proyecto como producto final a entregar y se identifican los sistemas/productos a entregar más importantes del trabajo</w:t>
       </w:r>
     </w:p>
     <w:p>
@@ -11159,13 +10988,7 @@
         </w:rPr>
       </w:pPr>
       <w:r>
-        <w:t>La EDT define todos los elementos del proyecto en un marco jerárquico de referencias y establece su relación con el proyecto y sus aspectos. Considere al proyecto como un paquete grande de</w:t>
-      </w:r>
-      <w:r>
-        <w:t xml:space="preserve"> </w:t>
-      </w:r>
-      <w:r>
-        <w:t>tareas que se descomponen con éxito en paquetes más pequeños de trabajo; la totalidad del proyecto es la suma de todos los paquetes más pequeños. Esta estructura jerárquica facilita la evaluación de los costos, tiempos y desempeño técnico en todos los niveles de la organización durante la vida del proyecto.</w:t>
+        <w:t>La EDT define todos los elementos del proyecto en un marco jerárquico de referencias y establece su relación con el proyecto y sus aspectos. Considere al proyecto como un paquete grande de tareas que se descomponen con éxito en paquetes más pequeños de trabajo; la totalidad del proyecto es la suma de todos los paquetes más pequeños. Esta estructura jerárquica facilita la evaluación de los costos, tiempos y desempeño técnico en todos los niveles de la organización durante la vida del proyecto.</w:t>
       </w:r>
     </w:p>
     <w:p>
@@ -11181,10 +11004,7 @@
         </w:rPr>
       </w:pPr>
       <w:r>
-        <w:t>T</w:t>
-      </w:r>
-      <w:r>
-        <w:t>ambién le da a la administración la información adecuada para cada nivel. Por ejemplo, la alta dirección utiliza primero los productos más importantes a entregar, mientras que los supervisores de primera línea se encargan de los subproductos y paquetes de trabajo menores.</w:t>
+        <w:t>También le da a la administración la información adecuada para cada nivel. Por ejemplo, la alta dirección utiliza primero los productos más importantes a entregar, mientras que los supervisores de primera línea se encargan de los subproductos y paquetes de trabajo menores.</w:t>
       </w:r>
     </w:p>
     <w:p>
@@ -11271,13 +11091,7 @@
         <w:t>Objetivo</w:t>
       </w:r>
       <w:r>
-        <w:t>: se utiliza para</w:t>
-      </w:r>
-      <w:r>
-        <w:t xml:space="preserve"> relacionar las unidades de organización responsables de efectuar el trabajo. En la práctica, el resultado de este proceso es la estructura de descomposición de la organización</w:t>
-      </w:r>
-      <w:r>
-        <w:t xml:space="preserve"> (</w:t>
+        <w:t>: se utiliza para relacionar las unidades de organización responsables de efectuar el trabajo. En la práctica, el resultado de este proceso es la estructura de descomposición de la organización (</w:t>
       </w:r>
       <w:r>
         <w:rPr>
@@ -11292,11 +11106,68 @@
     </w:p>
     <w:p>
       <w:r>
-        <w:rPr>
-          <w:b/>
-          <w:bCs/>
-        </w:rPr>
         <w:lastRenderedPageBreak/>
+        <w:drawing>
+          <wp:anchor distT="0" distB="0" distL="114300" distR="114300" simplePos="0" relativeHeight="251687936" behindDoc="0" locked="0" layoutInCell="1" allowOverlap="1" wp14:anchorId="5C1AABC5" wp14:editId="57C4C387">
+            <wp:simplePos x="0" y="0"/>
+            <wp:positionH relativeFrom="column">
+              <wp:posOffset>3701415</wp:posOffset>
+            </wp:positionH>
+            <wp:positionV relativeFrom="paragraph">
+              <wp:posOffset>252730</wp:posOffset>
+            </wp:positionV>
+            <wp:extent cx="2647950" cy="2140585"/>
+            <wp:effectExtent l="0" t="0" r="0" b="0"/>
+            <wp:wrapSquare wrapText="bothSides"/>
+            <wp:docPr id="52" name="Imagen 52" descr="Interfaz de usuario gráfica, Aplicación&#10;&#10;Descripción generada automáticamente"/>
+            <wp:cNvGraphicFramePr>
+              <a:graphicFrameLocks xmlns:a="http://schemas.openxmlformats.org/drawingml/2006/main" noChangeAspect="1"/>
+            </wp:cNvGraphicFramePr>
+            <a:graphic xmlns:a="http://schemas.openxmlformats.org/drawingml/2006/main">
+              <a:graphicData uri="http://schemas.openxmlformats.org/drawingml/2006/picture">
+                <pic:pic xmlns:pic="http://schemas.openxmlformats.org/drawingml/2006/picture">
+                  <pic:nvPicPr>
+                    <pic:cNvPr id="52" name="Imagen 52" descr="Interfaz de usuario gráfica, Aplicación&#10;&#10;Descripción generada automáticamente"/>
+                    <pic:cNvPicPr/>
+                  </pic:nvPicPr>
+                  <pic:blipFill>
+                    <a:blip r:embed="rId45">
+                      <a:extLst>
+                        <a:ext uri="{28A0092B-C50C-407E-A947-70E740481C1C}">
+                          <a14:useLocalDpi xmlns:a14="http://schemas.microsoft.com/office/drawing/2010/main" val="0"/>
+                        </a:ext>
+                      </a:extLst>
+                    </a:blip>
+                    <a:stretch>
+                      <a:fillRect/>
+                    </a:stretch>
+                  </pic:blipFill>
+                  <pic:spPr>
+                    <a:xfrm>
+                      <a:off x="0" y="0"/>
+                      <a:ext cx="2647950" cy="2140585"/>
+                    </a:xfrm>
+                    <a:prstGeom prst="rect">
+                      <a:avLst/>
+                    </a:prstGeom>
+                  </pic:spPr>
+                </pic:pic>
+              </a:graphicData>
+            </a:graphic>
+            <wp14:sizeRelH relativeFrom="margin">
+              <wp14:pctWidth>0</wp14:pctWidth>
+            </wp14:sizeRelH>
+            <wp14:sizeRelV relativeFrom="margin">
+              <wp14:pctHeight>0</wp14:pctHeight>
+            </wp14:sizeRelV>
+          </wp:anchor>
+        </w:drawing>
+      </w:r>
+      <w:r>
+        <w:rPr>
+          <w:b/>
+          <w:bCs/>
+        </w:rPr>
         <w:t>Desarrollo de la EDT</w:t>
       </w:r>
       <w:r>
@@ -11316,13 +11187,13 @@
         </w:numPr>
       </w:pPr>
       <w:r>
-        <w:t>En la parte alta de la gráfica (nivel 1) está el aspecto final del proyecto; es decir, el</w:t>
-      </w:r>
-      <w:r>
-        <w:t xml:space="preserve"> </w:t>
-      </w:r>
-      <w:r>
-        <w:t>producto o servicio a entregar. Observe cómo los niveles de la estructura pueden representar la información para diferentes niveles de administración.</w:t>
+        <w:t xml:space="preserve">En </w:t>
+      </w:r>
+      <w:r>
+        <w:t xml:space="preserve">el </w:t>
+      </w:r>
+      <w:r>
+        <w:t>nivel 1 está el aspecto final del proyecto; es decir, el producto o servicio a entregar. Observe cómo los niveles de la estructura pueden representar la información para diferentes niveles de administración.</w:t>
       </w:r>
     </w:p>
     <w:p>
@@ -11334,13 +11205,7 @@
         </w:numPr>
       </w:pPr>
       <w:r>
-        <w:t>En el nivel 2 se muestra una lista parcial de productos a entregar</w:t>
-      </w:r>
-      <w:r>
-        <w:t xml:space="preserve">. </w:t>
-      </w:r>
-      <w:r>
-        <w:t>Estos subproductos representan los elementos administrables de menor nivel en el proyecto. En cada subproducto se necesitan paquetes de trabajo que una unidad organizacional asignada terminará. Cada producto a entregar se dividirá con éxito de esta manera. No es necesario dividir todos los elementos de la EDT en el mismo nivel.</w:t>
+        <w:t>En el nivel 2 se muestra una lista parcial de productos a entregar. Estos subproductos representan los elementos administrables de menor nivel en el proyecto. En cada subproducto se necesitan paquetes de trabajo que una unidad organizacional asignada terminará. Cada producto a entregar se dividirá con éxito de esta manera. No es necesario dividir todos los elementos de la EDT en el mismo nivel.</w:t>
       </w:r>
     </w:p>
     <w:p>
@@ -11362,7 +11227,7 @@
         <w:t>paquete de trabajo</w:t>
       </w:r>
       <w:r>
-        <w:t>. Éste constituye una tarea de poca duración que tiene un punto definido de inicio y otro de terminación, consume recursos y representa costos. Cada paquete de trabajo es un punto de control. Un gerente de paquete de trabajo es responsable de ver que el paquete se termine a tiempo, dentro del presupuesto y de acuerdo con las especificaciones técnicas. La práctica sugiere que un paquete de trabajo no debe ser superior a 10 días de trabajo o un periodo de reporte. Si un paquete de trabajo supera este parámetro, deben establecerse momentos de verificación o monitoreo cada tres o cinco días, a fi n de identificar el avance y los problemas antes de que haya transcurrido demasiado tiempo. Cada paquete de trabajo en la EDT debe ser tan independiente de otros paquetes del proyecto como sea posible. En la EDT no se describe paquete alguno de trabajo en más de un subproducto.</w:t>
+        <w:t>. Éste constituye una tarea de poca duración que tiene un punto definido de inicio y otro de terminación, consume recursos y representa costos. Cada paquete de trabajo es un punto de control. Un gerente de paquete de trabajo es responsable de ver que el paquete se termine a tiempo, dentro del presupuesto y de acuerdo con las especificaciones técnicas. La práctica sugiere que un paquete de trabajo no debe ser superior a 10 días de trabajo o un periodo de reporte. Si un paquete de trabajo supera este parámetro, deben establecerse momentos de verificación o monitoreo cada tres o cinco días, a fin de identificar el avance y los problemas antes de que haya transcurrido demasiado tiempo. Cada paquete de trabajo en la EDT debe ser tan independiente de otros paquetes del proyecto como sea posible. En la EDT no se describe paquete alguno de trabajo en más de un subproducto.</w:t>
       </w:r>
     </w:p>
     <w:p>
@@ -11381,16 +11246,7 @@
         <w:t>Paquete de trabajo vs ultimo entregable de trabajo desglosado</w:t>
       </w:r>
       <w:r>
-        <w:t xml:space="preserve">: </w:t>
-      </w:r>
-      <w:r>
-        <w:t xml:space="preserve">Normalmente un entregable desglosado incluye las salidas de más de un paquete de trabajo de probablemente dos o tres departamentos. Por lo </w:t>
-      </w:r>
-      <w:r>
-        <w:t>tanto,</w:t>
-      </w:r>
-      <w:r>
-        <w:t xml:space="preserve"> los subentregables no tienen una duración propia, no consumen recursos o directamente cuestan dinero.</w:t>
+        <w:t>: Normalmente un entregable desglosado incluye las salidas de más de un paquete de trabajo de probablemente dos o tres departamentos. Por lo tanto, los subentregables no tienen una duración propia, no consumen recursos o directamente cuestan dinero.</w:t>
       </w:r>
     </w:p>
     <w:p>
@@ -11400,8 +11256,16 @@
           <w:ilvl w:val="1"/>
           <w:numId w:val="61"/>
         </w:numPr>
-      </w:pPr>
-      <w:r>
+        <w:rPr>
+          <w:b/>
+          <w:bCs/>
+        </w:rPr>
+      </w:pPr>
+      <w:r>
+        <w:rPr>
+          <w:b/>
+          <w:bCs/>
+        </w:rPr>
         <w:t>Cada paquete de trabajo tiene:</w:t>
       </w:r>
     </w:p>
@@ -11426,13 +11290,7 @@
         </w:numPr>
       </w:pPr>
       <w:r>
-        <w:t xml:space="preserve">Identifica el tiempo para completar </w:t>
-      </w:r>
-      <w:r>
-        <w:t>un paquete</w:t>
-      </w:r>
-      <w:r>
-        <w:t xml:space="preserve"> de trabajo (qué tan largo)</w:t>
+        <w:t>Identifica el tiempo para completar un paquete de trabajo (qué tan largo)</w:t>
       </w:r>
     </w:p>
     <w:p>
@@ -11499,10 +11357,7 @@
         <w:t>Objetivo:</w:t>
       </w:r>
       <w:r>
-        <w:t xml:space="preserve"> </w:t>
-      </w:r>
-      <w:r>
-        <w:t>proporcionar un marco de referencias que resuma el desempeño del trabajo en la unidad de la organización, que identifique las unidades responsables de los paquetes de tareas y que relacione la unidad organizacional con las cuentas de control de costos.</w:t>
+        <w:t xml:space="preserve"> proporcionar un marco de referencias que resuma el desempeño del trabajo en la unidad de la organización, que identifique las unidades responsables de los paquetes de tareas y que relacione la unidad organizacional con las cuentas de control de costos.</w:t>
       </w:r>
     </w:p>
     <w:p>
@@ -11523,36 +11378,17 @@
           <w:bCs/>
         </w:rPr>
         <w:lastRenderedPageBreak/>
-        <w:t xml:space="preserve">4. </w:t>
-      </w:r>
-      <w:r>
-        <w:rPr>
-          <w:b/>
-          <w:bCs/>
-        </w:rPr>
-        <w:t>Integración de la EDT a la organización</w:t>
-      </w:r>
-    </w:p>
-    <w:p>
-      <w:r>
-        <w:t>La EDT define los productos a entregar</w:t>
-      </w:r>
-      <w:r>
-        <w:t xml:space="preserve"> </w:t>
-      </w:r>
-      <w:r>
-        <w:t>de la organización en un patrón jerárquico y en unidades cada vez más pequeñas. A menudo se emplea la estructura de organización tradicional. Incluso si es un equipo el que desempeña el proyecto en su totalidad, es necesario descomponer la estructura del equipo para asignar la responsabilidad sobre presupuestos, tiempo y desempeño técnico.</w:t>
-      </w:r>
-    </w:p>
-    <w:p>
-      <w:r>
-        <w:t>Como en la EDT, la EDO asigna a la unidad organizacional más pequeña la responsabilidad de los paquetes de tareas incluidos en una cuenta de costos. Ahí reside una fortaleza fundamental del uso de la EDT y de la EDO; ambas pueden integrarse</w:t>
-      </w:r>
-      <w:r>
-        <w:t xml:space="preserve">, </w:t>
-      </w:r>
-      <w:r>
-        <w:t>La intersección entre la EDT y la EDO representa el conjunto de paquetes de trabajo necesarios para terminar el producto a entregar que se ubica arriba; la unidad organizacional a la izquierda es responsable de terminar los paquetes en la intersección</w:t>
+        <w:t>4. Integración de la EDT a la organización</w:t>
+      </w:r>
+    </w:p>
+    <w:p>
+      <w:r>
+        <w:t>La EDT define los productos a entregar de la organización en un patrón jerárquico y en unidades cada vez más pequeñas. A menudo se emplea la estructura de organización tradicional. Incluso si es un equipo el que desempeña el proyecto en su totalidad, es necesario descomponer la estructura del equipo para asignar la responsabilidad sobre presupuestos, tiempo y desempeño técnico.</w:t>
+      </w:r>
+    </w:p>
+    <w:p>
+      <w:r>
+        <w:t>Como en la EDT, la EDO asigna a la unidad organizacional más pequeña la responsabilidad de los paquetes de tareas incluidos en una cuenta de costos. Ahí reside una fortaleza fundamental del uso de la EDT y de la EDO; ambas pueden integrarse, La intersección entre la EDT y la EDO representa el conjunto de paquetes de trabajo necesarios para terminar el producto a entregar que se ubica arriba; la unidad organizacional a la izquierda es responsable de terminar los paquetes en la intersección</w:t>
       </w:r>
     </w:p>
     <w:p>
@@ -11628,13 +11464,7 @@
     </w:p>
     <w:p>
       <w:r>
-        <w:t xml:space="preserve">Cada una de las principales etapas puede dividirse en actividades más específicas hasta que se logra un nivel suficiente de detalle para comunicar lo que necesita hacerse a fin de terminar esa etapa. Es posible asignar personal a actividades específicas y crear una SDO complementaria de la misma manera en que se hace para la EDT. No se ignoran los productos a entregar, pero se les define como productos necesarios para avanzar a la etapa siguiente. Se desarrollaron listas de verificación que contienen los requerimientos de salida de las etapas para administrar el avance de los proyectos. Estas listas proporcionan los medios para apoyar los avances y las correcciones de cada etapa. </w:t>
-      </w:r>
-      <w:r>
-        <w:t>Asimismo,</w:t>
-      </w:r>
-      <w:r>
-        <w:t xml:space="preserve"> cambian de acuerdo con el proyecto y con las actividades involucradas, pero por lo general comprenden los detalles siguientes:</w:t>
+        <w:t>Cada una de las principales etapas puede dividirse en actividades más específicas hasta que se logra un nivel suficiente de detalle para comunicar lo que necesita hacerse a fin de terminar esa etapa. Es posible asignar personal a actividades específicas y crear una SDO complementaria de la misma manera en que se hace para la EDT. No se ignoran los productos a entregar, pero se les define como productos necesarios para avanzar a la etapa siguiente. Se desarrollaron listas de verificación que contienen los requerimientos de salida de las etapas para administrar el avance de los proyectos. Estas listas proporcionan los medios para apoyar los avances y las correcciones de cada etapa. Asimismo, cambian de acuerdo con el proyecto y con las actividades involucradas, pero por lo general comprenden los detalles siguientes:</w:t>
       </w:r>
     </w:p>
     <w:p>
@@ -11687,10 +11517,7 @@
     </w:p>
     <w:p>
       <w:r>
-        <w:t>En tanto que se establezcan con firmeza los requerimientos de salida y se definan con claridad los productos a entregar para cada fase, la EDP constituye una alternativa adecuada a la EDT para los proyectos que implican mucho trabajo de desarrollo</w:t>
-      </w:r>
-      <w:r>
-        <w:t>.</w:t>
+        <w:t>En tanto que se establezcan con firmeza los requerimientos de salida y se definan con claridad los productos a entregar para cada fase, la EDP constituye una alternativa adecuada a la EDT para los proyectos que implican mucho trabajo de desarrollo.</w:t>
       </w:r>
     </w:p>
     <w:p>
@@ -11726,19 +11553,10 @@
     </w:p>
     <w:p>
       <w:r>
-        <w:t>En muchos casos, el tamaño y el alcance del proyecto no justificaban una EDT o una EDO muy elaboradas. Una herramienta que</w:t>
-      </w:r>
-      <w:r>
-        <w:t xml:space="preserve"> se puede utilizar es la </w:t>
-      </w:r>
-      <w:r>
-        <w:t>matriz de responsabilidades (MR</w:t>
-      </w:r>
-      <w:r>
-        <w:t xml:space="preserve">, también llamado </w:t>
-      </w:r>
-      <w:r>
-        <w:t>diagrama de responsabilidades lineales</w:t>
+        <w:t>En muchos casos, el tamaño y el alcance del proyecto no justificaban una EDT o una EDO muy elaboradas. Una herramienta que se puede utilizar es la matriz de responsabilidades (MR</w:t>
+      </w:r>
+      <w:r>
+        <w:t>, también llamado diagrama de responsabilidades lineales</w:t>
       </w:r>
       <w:r>
         <w:t>)</w:t>
@@ -11750,24 +11568,12 @@
         <w:t xml:space="preserve"> </w:t>
       </w:r>
       <w:r>
-        <w:t>resume las tareas a realizar y quiénes son los responsables de qué cosas en un proyecto</w:t>
-      </w:r>
-      <w:r>
-        <w:t>.</w:t>
-      </w:r>
-    </w:p>
-    <w:p>
-      <w:r>
-        <w:t xml:space="preserve">Una MR </w:t>
-      </w:r>
-      <w:r>
-        <w:t>incluye un listado de todas las actividades de un proyecto y de los participantes en cada actividad.</w:t>
-      </w:r>
-      <w:r>
-        <w:t xml:space="preserve"> </w:t>
-      </w:r>
-      <w:r>
-        <w:t xml:space="preserve">En esta matriz se utiliza la R para identificar al integrante de comité responsable de coordinar los esfuerzos de otros miembros del equipo que se han asignado a la tarea; también se asegura de que la tarea termine. La A sirve para indicar quiénes forman parte del equipo de cinco elementos que apoyará y/o ayudará al responsable. </w:t>
+        <w:t>resume las tareas a realizar y quiénes son los responsables de qué cosas en un proyecto.</w:t>
+      </w:r>
+    </w:p>
+    <w:p>
+      <w:r>
+        <w:t xml:space="preserve">Una MR incluye un listado de todas las actividades de un proyecto y de los participantes en cada actividad. En esta matriz se utiliza la R para identificar al integrante de comité responsable de coordinar los esfuerzos de otros miembros del equipo que se han asignado a la tarea; también se asegura de que la tarea termine. La A sirve para indicar quiénes forman parte del equipo de cinco elementos que apoyará y/o ayudará al responsable. </w:t>
       </w:r>
     </w:p>
     <w:p>
@@ -11779,10 +11585,7 @@
         </w:numPr>
       </w:pPr>
       <w:r>
-        <w:t>Las MR sencillas s</w:t>
-      </w:r>
-      <w:r>
-        <w:t>on útiles no sólo para organizar y asignar responsabilidades en proyectos pequeños, sino también para subproyectos en proyectos más grandes y complejos.</w:t>
+        <w:t>Las MR sencillas son útiles no sólo para organizar y asignar responsabilidades en proyectos pequeños, sino también para subproyectos en proyectos más grandes y complejos.</w:t>
       </w:r>
     </w:p>
     <w:p>
@@ -11826,10 +11629,7 @@
         </w:numPr>
       </w:pPr>
       <w:r>
-        <w:t>Que</w:t>
-      </w:r>
-      <w:r>
-        <w:t xml:space="preserve"> los participantes en un proyecto consideren sus responsabilidades y se pongan de acuerdo sobre sus asignaciones. </w:t>
+        <w:t xml:space="preserve">Que los participantes en un proyecto consideren sus responsabilidades y se pongan de acuerdo sobre sus asignaciones. </w:t>
       </w:r>
     </w:p>
     <w:p>
@@ -11841,10 +11641,7 @@
         </w:numPr>
       </w:pPr>
       <w:r>
-        <w:t>A</w:t>
-      </w:r>
-      <w:r>
-        <w:t xml:space="preserve">clarar el alcance o el tipo de la autoridad que ejerce cada participante en el desempeño de una actividad donde dos o más partes tienen tareas que se traslapan entre sí. </w:t>
+        <w:t xml:space="preserve">Aclarar el alcance o el tipo de la autoridad que ejerce cada participante en el desempeño de una actividad donde dos o más partes tienen tareas que se traslapan entre sí. </w:t>
       </w:r>
     </w:p>
     <w:p>
@@ -11856,36 +11653,83 @@
         </w:numPr>
       </w:pPr>
       <w:r>
-        <w:t>L</w:t>
-      </w:r>
-      <w:r>
-        <w:t>a responsabilidad y las comunicaciones dentro del marco de referencia, se pone en claro cuál es la relación entre las diversas unidades de la organización y el contenido de tareas del proyecto.</w:t>
-      </w:r>
-    </w:p>
-    <w:p>
-      <w:pPr>
-        <w:rPr>
-          <w:b/>
-          <w:bCs/>
-        </w:rPr>
-      </w:pPr>
-      <w:r>
-        <w:rPr>
-          <w:b/>
-          <w:bCs/>
-        </w:rPr>
+        <w:t>La responsabilidad y las comunicaciones dentro del marco de referencia, se pone en claro cuál es la relación entre las diversas unidades de la organización y el contenido de tareas del proyecto.</w:t>
+      </w:r>
+    </w:p>
+    <w:p>
+      <w:pPr>
+        <w:rPr>
+          <w:b/>
+          <w:bCs/>
+        </w:rPr>
+      </w:pPr>
+      <w:r>
+        <w:rPr>
+          <w:noProof/>
+        </w:rPr>
+        <w:drawing>
+          <wp:inline distT="0" distB="0" distL="0" distR="0" wp14:anchorId="697EF080" wp14:editId="0087EC20">
+            <wp:extent cx="5400040" cy="2884170"/>
+            <wp:effectExtent l="0" t="0" r="0" b="0"/>
+            <wp:docPr id="53" name="Imagen 53" descr="Tabla&#10;&#10;Descripción generada automáticamente"/>
+            <wp:cNvGraphicFramePr>
+              <a:graphicFrameLocks xmlns:a="http://schemas.openxmlformats.org/drawingml/2006/main" noChangeAspect="1"/>
+            </wp:cNvGraphicFramePr>
+            <a:graphic xmlns:a="http://schemas.openxmlformats.org/drawingml/2006/main">
+              <a:graphicData uri="http://schemas.openxmlformats.org/drawingml/2006/picture">
+                <pic:pic xmlns:pic="http://schemas.openxmlformats.org/drawingml/2006/picture">
+                  <pic:nvPicPr>
+                    <pic:cNvPr id="53" name="Imagen 53" descr="Tabla&#10;&#10;Descripción generada automáticamente"/>
+                    <pic:cNvPicPr/>
+                  </pic:nvPicPr>
+                  <pic:blipFill>
+                    <a:blip r:embed="rId46"/>
+                    <a:stretch>
+                      <a:fillRect/>
+                    </a:stretch>
+                  </pic:blipFill>
+                  <pic:spPr>
+                    <a:xfrm>
+                      <a:off x="0" y="0"/>
+                      <a:ext cx="5400040" cy="2884170"/>
+                    </a:xfrm>
+                    <a:prstGeom prst="rect">
+                      <a:avLst/>
+                    </a:prstGeom>
+                  </pic:spPr>
+                </pic:pic>
+              </a:graphicData>
+            </a:graphic>
+          </wp:inline>
+        </w:drawing>
+      </w:r>
+      <w:r>
+        <w:rPr>
+          <w:b/>
+          <w:bCs/>
+        </w:rPr>
+        <w:br w:type="page"/>
+      </w:r>
+    </w:p>
+    <w:p>
+      <w:pPr>
+        <w:rPr>
+          <w:b/>
+          <w:bCs/>
+        </w:rPr>
+      </w:pPr>
+      <w:r>
+        <w:rPr>
+          <w:b/>
+          <w:bCs/>
+        </w:rPr>
+        <w:lastRenderedPageBreak/>
         <w:t>Plan de comunicación del proyecto</w:t>
       </w:r>
     </w:p>
     <w:p>
       <w:r>
-        <w:t>Una vez que se hayan definido con claridad los productos a entregar y las tareas involucradas en el proyecto, es vital hacer una labor de seguimiento con un plan interno de comunicaciones</w:t>
-      </w:r>
-      <w:r>
-        <w:t xml:space="preserve"> ya que </w:t>
-      </w:r>
-      <w:r>
-        <w:t xml:space="preserve">es un elemento clave para coordinar y rastrear los programas, problemas y acciones. El plan plantea un diagrama del flujo de información entre los diferentes participantes y se convierte en parte integral del plan general del proyecto. </w:t>
+        <w:t xml:space="preserve">Una vez que se hayan definido con claridad los productos a entregar y las tareas involucradas en el proyecto, es vital hacer una labor de seguimiento con un plan interno de comunicaciones ya que es un elemento clave para coordinar y rastrear los programas, problemas y acciones. El plan plantea un diagrama del flujo de información entre los diferentes participantes y se convierte en parte integral del plan general del proyecto. </w:t>
       </w:r>
     </w:p>
     <w:p>
@@ -11997,6 +11841,54 @@
       </w:r>
     </w:p>
     <w:p>
+      <w:pPr>
+        <w:rPr>
+          <w:b/>
+          <w:bCs/>
+        </w:rPr>
+      </w:pPr>
+      <w:r>
+        <w:rPr>
+          <w:noProof/>
+        </w:rPr>
+        <w:drawing>
+          <wp:inline distT="0" distB="0" distL="0" distR="0" wp14:anchorId="644D6BC6" wp14:editId="092C7B1A">
+            <wp:extent cx="5172075" cy="3009900"/>
+            <wp:effectExtent l="0" t="0" r="9525" b="0"/>
+            <wp:docPr id="54" name="Imagen 54" descr="Tabla&#10;&#10;Descripción generada automáticamente"/>
+            <wp:cNvGraphicFramePr>
+              <a:graphicFrameLocks xmlns:a="http://schemas.openxmlformats.org/drawingml/2006/main" noChangeAspect="1"/>
+            </wp:cNvGraphicFramePr>
+            <a:graphic xmlns:a="http://schemas.openxmlformats.org/drawingml/2006/main">
+              <a:graphicData uri="http://schemas.openxmlformats.org/drawingml/2006/picture">
+                <pic:pic xmlns:pic="http://schemas.openxmlformats.org/drawingml/2006/picture">
+                  <pic:nvPicPr>
+                    <pic:cNvPr id="54" name="Imagen 54" descr="Tabla&#10;&#10;Descripción generada automáticamente"/>
+                    <pic:cNvPicPr/>
+                  </pic:nvPicPr>
+                  <pic:blipFill>
+                    <a:blip r:embed="rId47"/>
+                    <a:stretch>
+                      <a:fillRect/>
+                    </a:stretch>
+                  </pic:blipFill>
+                  <pic:spPr>
+                    <a:xfrm>
+                      <a:off x="0" y="0"/>
+                      <a:ext cx="5172075" cy="3009900"/>
+                    </a:xfrm>
+                    <a:prstGeom prst="rect">
+                      <a:avLst/>
+                    </a:prstGeom>
+                  </pic:spPr>
+                </pic:pic>
+              </a:graphicData>
+            </a:graphic>
+          </wp:inline>
+        </w:drawing>
+      </w:r>
+    </w:p>
+    <w:p>
       <w:r>
         <w:br w:type="page"/>
       </w:r>
@@ -12172,39 +12064,1284 @@
         </w:rPr>
       </w:pPr>
       <w:r>
-        <w:t>en lugar de responder a las solicitudes de información, usted controla el flujo de la información. Esto reduce la confusión y las interrupciones innecesarias y puede darles a los administradores de proyecto una mayor autonomía</w:t>
-      </w:r>
-      <w:r>
-        <w:t xml:space="preserve"> ya que a</w:t>
-      </w:r>
-      <w:r>
-        <w:t>l informarles de manera regular cómo van las cosas y qué está sucediendo, la alta dirección puede sentirse más cómoda de dejar que el equipo termine el proyecto sin interferencias.</w:t>
-      </w:r>
-    </w:p>
-    <w:p>
-      <w:pPr>
-        <w:pStyle w:val="Prrafodelista"/>
-        <w:numPr>
-          <w:ilvl w:val="0"/>
-          <w:numId w:val="64"/>
-        </w:numPr>
-        <w:rPr>
-          <w:b/>
-          <w:bCs/>
-        </w:rPr>
-      </w:pPr>
+        <w:t>en lugar de responder a las solicitudes de información, usted controla el flujo de la información. Esto reduce la confusión y las interrupciones innecesarias y puede darles a los administradores de proyecto una mayor autonomía ya que al informarles de manera regular cómo van las cosas y qué está sucediendo, la alta dirección puede sentirse más cómoda de dejar que el equipo termine el proyecto sin interferencias.</w:t>
+      </w:r>
+    </w:p>
+    <w:p>
+      <w:pPr>
+        <w:rPr>
+          <w:b/>
+          <w:bCs/>
+        </w:rPr>
+      </w:pPr>
+      <w:r>
+        <w:rPr>
+          <w:b/>
+          <w:bCs/>
+        </w:rPr>
+        <w:br w:type="page"/>
+      </w:r>
+    </w:p>
+    <w:p>
+      <w:r>
+        <w:rPr>
+          <w:b/>
+          <w:bCs/>
+        </w:rPr>
+        <w:lastRenderedPageBreak/>
+        <w:t>Desarrollo de la red para el proyecto</w:t>
+      </w:r>
+      <w:r>
+        <w:rPr>
+          <w:b/>
+          <w:bCs/>
+        </w:rPr>
+        <w:t xml:space="preserve">: </w:t>
+      </w:r>
+      <w:r>
+        <w:t>es la herramienta que se utiliza para planear, programar y supervisar el avance de éste. Se desarrolla a partir de la información que se recopila para la EDT y es un diagrama de flujo gráfico para el plan de trabajo. La red representa las actividades del proyecto que han de completarse y, en la mayoría de los casos, los tiempos para que las actividades terminen y comiencen junto con los caminos más largos en la red: la ruta crítica. La red es el marco de referencia del sistema de información del proyecto que los administradores de proyecto utilizarán para tomar decisiones relativas a tiempo, costo y desempeño del proyecto.</w:t>
+      </w:r>
+    </w:p>
+    <w:p>
+      <w:r>
+        <w:t>Para desarrollar las redes del proyecto se requiere de tiempo de desarrollo</w:t>
+      </w:r>
+      <w:r>
+        <w:t xml:space="preserve"> y vale la pena excepto </w:t>
+      </w:r>
+      <w:r>
+        <w:t xml:space="preserve">en los casos donde se considera que el proyecto es trivial o de poca duración. </w:t>
+      </w:r>
+    </w:p>
+    <w:p>
+      <w:pPr>
+        <w:rPr>
+          <w:b/>
+          <w:bCs/>
+        </w:rPr>
+      </w:pPr>
+      <w:r>
+        <w:rPr>
+          <w:b/>
+          <w:bCs/>
+        </w:rPr>
+        <w:t>Ventajas:</w:t>
+      </w:r>
+    </w:p>
+    <w:p>
+      <w:pPr>
+        <w:pStyle w:val="Prrafodelista"/>
+        <w:numPr>
+          <w:ilvl w:val="0"/>
+          <w:numId w:val="65"/>
+        </w:numPr>
+      </w:pPr>
+      <w:r>
+        <w:t xml:space="preserve">Otros pueden entender con facilidad la red porque ésta presenta un despliegue gráfico del flujo y de la secuencia del trabajo a través del proyecto. </w:t>
+      </w:r>
+    </w:p>
+    <w:p>
+      <w:pPr>
+        <w:pStyle w:val="Prrafodelista"/>
+        <w:numPr>
+          <w:ilvl w:val="0"/>
+          <w:numId w:val="65"/>
+        </w:numPr>
+      </w:pPr>
+      <w:r>
+        <w:t>Una vez que la red se desarrolla es muy fácil de modificar cuando se presentan acontecimientos inesperados a medida que el proyecto avanza.</w:t>
+      </w:r>
+    </w:p>
+    <w:p>
+      <w:pPr>
+        <w:pStyle w:val="Prrafodelista"/>
+        <w:numPr>
+          <w:ilvl w:val="0"/>
+          <w:numId w:val="65"/>
+        </w:numPr>
+      </w:pPr>
+      <w:r>
+        <w:t>La red del proyecto proporciona información diversa y otras perspectivas valiosas. Asimismo, ofrece el fundamento para programar la mano de obra y el equipo.</w:t>
+      </w:r>
+    </w:p>
+    <w:p>
+      <w:pPr>
+        <w:pStyle w:val="Prrafodelista"/>
+        <w:numPr>
+          <w:ilvl w:val="0"/>
+          <w:numId w:val="65"/>
+        </w:numPr>
+      </w:pPr>
+      <w:r>
+        <w:t xml:space="preserve">Mejora la comunicación que reúne a todos los gerentes y grupos en el cumplimiento de los objetivos de tiempo, costo y desempeño del proyecto. </w:t>
+      </w:r>
+    </w:p>
+    <w:p>
+      <w:pPr>
+        <w:pStyle w:val="Prrafodelista"/>
+        <w:numPr>
+          <w:ilvl w:val="0"/>
+          <w:numId w:val="65"/>
+        </w:numPr>
+      </w:pPr>
+      <w:r>
+        <w:t xml:space="preserve">Brinda un estimado de la duración del proyecto en vez de que se escoja una fecha de terminación al azar, o porque es la fecha que alguien prefiere. </w:t>
+      </w:r>
+    </w:p>
+    <w:p>
+      <w:pPr>
+        <w:pStyle w:val="Prrafodelista"/>
+        <w:numPr>
+          <w:ilvl w:val="0"/>
+          <w:numId w:val="65"/>
+        </w:numPr>
+      </w:pPr>
+      <w:r>
+        <w:t xml:space="preserve">La red provee los tiempos de inicio y terminación de las actividades, y los de retraso. </w:t>
+      </w:r>
+    </w:p>
+    <w:p>
+      <w:pPr>
+        <w:pStyle w:val="Prrafodelista"/>
+        <w:numPr>
+          <w:ilvl w:val="0"/>
+          <w:numId w:val="65"/>
+        </w:numPr>
+      </w:pPr>
+      <w:r>
+        <w:t xml:space="preserve">Otorga el fundamento para presupuestar el flujo de efectivo del proyecto. </w:t>
+      </w:r>
+    </w:p>
+    <w:p>
+      <w:pPr>
+        <w:pStyle w:val="Prrafodelista"/>
+        <w:numPr>
+          <w:ilvl w:val="0"/>
+          <w:numId w:val="65"/>
+        </w:numPr>
+      </w:pPr>
+      <w:r>
+        <w:t>Identifica las actividades “críticas” y, por lo tanto, no se puede retrasar si es necesario terminar el proyecto para cumplir con una fecha límite</w:t>
+      </w:r>
+    </w:p>
+    <w:p>
+      <w:pPr>
+        <w:pStyle w:val="Prrafodelista"/>
+        <w:numPr>
+          <w:ilvl w:val="0"/>
+          <w:numId w:val="65"/>
+        </w:numPr>
+      </w:pPr>
+      <w:r>
+        <w:t>M</w:t>
+      </w:r>
+      <w:r>
+        <w:t>inimizan las sorpresas al sacar a la luz el plan desde temprano y al permitir retroalimentación correctiva.</w:t>
+      </w:r>
+    </w:p>
+    <w:p>
+      <w:r>
+        <w:t>La integración de los paquetes de tareas y la red representan un punto donde el proceso de administración a menudo fracasa en la práctica.</w:t>
+      </w:r>
+      <w:r>
+        <w:t xml:space="preserve"> </w:t>
+      </w:r>
+      <w:r>
+        <w:t xml:space="preserve">Las explicaciones fundamentales para este fracaso son: </w:t>
+      </w:r>
+    </w:p>
+    <w:p>
+      <w:pPr>
+        <w:pStyle w:val="Prrafodelista"/>
+        <w:numPr>
+          <w:ilvl w:val="0"/>
+          <w:numId w:val="66"/>
+        </w:numPr>
+      </w:pPr>
+      <w:r>
+        <w:t xml:space="preserve">se utilizan distintos grupos (personas) para </w:t>
+      </w:r>
+      <w:r>
+        <w:t>definir</w:t>
+      </w:r>
+      <w:r>
+        <w:t xml:space="preserve"> los paquetes de tareas y las actividades</w:t>
+      </w:r>
+    </w:p>
+    <w:p>
+      <w:pPr>
+        <w:pStyle w:val="Prrafodelista"/>
+        <w:numPr>
+          <w:ilvl w:val="0"/>
+          <w:numId w:val="66"/>
+        </w:numPr>
+      </w:pPr>
+      <w:r>
+        <w:t>la EDT se ha construido mal y no se ha orientado a resultados/productos a entregar.</w:t>
+      </w:r>
+    </w:p>
+    <w:p>
+      <w:r>
+        <w:t>La integración de la EDT y la red del proyecto son cruciales para una administración eficiente del proyecto. El administrador de proyecto debe tener la precaución de garantizar continuidad al contar con algunas de las personas que definieron la EDT y los paquetes de tareas para que se encarguen de desarrollar las actividades de la red.</w:t>
+      </w:r>
+    </w:p>
+    <w:p>
+      <w:r>
+        <w:br w:type="page"/>
+      </w:r>
+    </w:p>
+    <w:p>
+      <w:r>
+        <w:rPr>
+          <w:noProof/>
+        </w:rPr>
+        <w:lastRenderedPageBreak/>
+        <w:drawing>
+          <wp:anchor distT="0" distB="0" distL="114300" distR="114300" simplePos="0" relativeHeight="251683840" behindDoc="0" locked="0" layoutInCell="1" allowOverlap="1" wp14:anchorId="4FE6658D" wp14:editId="3C13C482">
+            <wp:simplePos x="0" y="0"/>
+            <wp:positionH relativeFrom="column">
+              <wp:posOffset>691515</wp:posOffset>
+            </wp:positionH>
+            <wp:positionV relativeFrom="paragraph">
+              <wp:posOffset>1576705</wp:posOffset>
+            </wp:positionV>
+            <wp:extent cx="4400550" cy="5953125"/>
+            <wp:effectExtent l="0" t="0" r="0" b="9525"/>
+            <wp:wrapTopAndBottom/>
+            <wp:docPr id="40" name="Imagen 40" descr="Diagrama&#10;&#10;Descripción generada automáticamente con confianza media"/>
+            <wp:cNvGraphicFramePr>
+              <a:graphicFrameLocks xmlns:a="http://schemas.openxmlformats.org/drawingml/2006/main" noChangeAspect="1"/>
+            </wp:cNvGraphicFramePr>
+            <a:graphic xmlns:a="http://schemas.openxmlformats.org/drawingml/2006/main">
+              <a:graphicData uri="http://schemas.openxmlformats.org/drawingml/2006/picture">
+                <pic:pic xmlns:pic="http://schemas.openxmlformats.org/drawingml/2006/picture">
+                  <pic:nvPicPr>
+                    <pic:cNvPr id="40" name="Imagen 40" descr="Diagrama&#10;&#10;Descripción generada automáticamente con confianza media"/>
+                    <pic:cNvPicPr/>
+                  </pic:nvPicPr>
+                  <pic:blipFill>
+                    <a:blip r:embed="rId48">
+                      <a:extLst>
+                        <a:ext uri="{28A0092B-C50C-407E-A947-70E740481C1C}">
+                          <a14:useLocalDpi xmlns:a14="http://schemas.microsoft.com/office/drawing/2010/main" val="0"/>
+                        </a:ext>
+                      </a:extLst>
+                    </a:blip>
+                    <a:stretch>
+                      <a:fillRect/>
+                    </a:stretch>
+                  </pic:blipFill>
+                  <pic:spPr>
+                    <a:xfrm>
+                      <a:off x="0" y="0"/>
+                      <a:ext cx="4400550" cy="5953125"/>
+                    </a:xfrm>
+                    <a:prstGeom prst="rect">
+                      <a:avLst/>
+                    </a:prstGeom>
+                  </pic:spPr>
+                </pic:pic>
+              </a:graphicData>
+            </a:graphic>
+          </wp:anchor>
+        </w:drawing>
+      </w:r>
+      <w:r>
+        <w:t>Las redes proporcionan el programa del proyecto al identificar dependencias, secuencias y puntualidad de las actividades, cosas para las que no se ha diseñado la EDT. Los principales productos de entrada para el desarrollo de un plan de red de proyecto son los paquetes de tareas. Recuerde que cada uno se define en forma independiente de otros paquetes de tareas, tiene un comienzo y un final definidos, necesita recursos específicos, incluye especificaciones técnicas y tiene estimados de costos para el paquete. Sin embargo, la dependencia, la secuencia y la puntualidad de cada factor no se incluyen en el paquete de tareas. Una actividad de red puede comprender uno o más paquetes de tareas.</w:t>
+      </w:r>
+    </w:p>
+    <w:p/>
+    <w:p>
+      <w:pPr>
+        <w:rPr>
+          <w:b/>
+          <w:bCs/>
+        </w:rPr>
+      </w:pPr>
+      <w:r>
+        <w:rPr>
+          <w:b/>
+          <w:bCs/>
+        </w:rPr>
+        <w:br w:type="page"/>
+      </w:r>
+    </w:p>
+    <w:p>
+      <w:r>
+        <w:rPr>
+          <w:b/>
+          <w:bCs/>
+        </w:rPr>
+        <w:lastRenderedPageBreak/>
+        <w:t>Construcción:</w:t>
+      </w:r>
+      <w:r>
+        <w:t xml:space="preserve"> Una actividad es un elemento en el proyecto que consume tiempo, por ejemplo, trabajo o espera. Los paquetes de tareas de la EDT se utilizan para construir las actividades que están en la red del proyecto. Una actividad puede comprender uno o más paquetes de tareas. Las actividades se ubican en una secuencia que le dan al proyecto una conclusión ordenada. Las redes se construyen utilizando nodos (cajas) y flechas (líneas). El nodo representa una actividad y la flecha indica dependencia y flujo del proyecto.</w:t>
+      </w:r>
+    </w:p>
+    <w:p>
+      <w:pPr>
+        <w:pStyle w:val="Prrafodelista"/>
+        <w:numPr>
+          <w:ilvl w:val="0"/>
+          <w:numId w:val="67"/>
+        </w:numPr>
+      </w:pPr>
+      <w:r>
+        <w:rPr>
+          <w:b/>
+          <w:bCs/>
+        </w:rPr>
+        <w:t>Actividad.</w:t>
+      </w:r>
+      <w:r>
+        <w:t xml:space="preserve"> Para los administradores de proyecto, una actividad es un elemento que requiere tiempo. Quizá sí o no necesite recursos.</w:t>
+      </w:r>
+    </w:p>
+    <w:p>
+      <w:pPr>
+        <w:pStyle w:val="Prrafodelista"/>
+        <w:numPr>
+          <w:ilvl w:val="0"/>
+          <w:numId w:val="67"/>
+        </w:numPr>
+      </w:pPr>
+      <w:r>
+        <w:rPr>
+          <w:b/>
+          <w:bCs/>
+        </w:rPr>
+        <w:t>Actividad de fusión.</w:t>
+      </w:r>
+      <w:r>
+        <w:t xml:space="preserve"> Ésta es una actividad que tiene más de una actividad que le precede de inmediato (más de una flecha de dependencia que fluye hacia ella).</w:t>
+      </w:r>
+    </w:p>
+    <w:p>
+      <w:pPr>
+        <w:pStyle w:val="Prrafodelista"/>
+        <w:numPr>
+          <w:ilvl w:val="0"/>
+          <w:numId w:val="67"/>
+        </w:numPr>
+      </w:pPr>
+      <w:r>
+        <w:rPr>
+          <w:b/>
+          <w:bCs/>
+        </w:rPr>
+        <w:t>Actividades paralelas.</w:t>
+      </w:r>
+      <w:r>
+        <w:t xml:space="preserve"> Éstas son actividades que pueden realizarse al mismo tiempo, si el gerente así lo desea. Sin embargo, éste puede elegir que las actividades paralelas no se efectúen al mismo tiempo.</w:t>
+      </w:r>
+    </w:p>
+    <w:p>
+      <w:pPr>
+        <w:pStyle w:val="Prrafodelista"/>
+        <w:numPr>
+          <w:ilvl w:val="0"/>
+          <w:numId w:val="67"/>
+        </w:numPr>
+      </w:pPr>
+      <w:r>
+        <w:rPr>
+          <w:b/>
+          <w:bCs/>
+        </w:rPr>
+        <w:t>Ruta.</w:t>
+      </w:r>
+      <w:r>
+        <w:t xml:space="preserve"> Secuencia de actividades interconectadas y dependientes. </w:t>
+      </w:r>
+    </w:p>
+    <w:p>
+      <w:pPr>
+        <w:pStyle w:val="Prrafodelista"/>
+        <w:numPr>
+          <w:ilvl w:val="0"/>
+          <w:numId w:val="67"/>
+        </w:numPr>
+      </w:pPr>
+      <w:r>
+        <w:rPr>
+          <w:b/>
+          <w:bCs/>
+        </w:rPr>
+        <w:t>Ruta crítica.</w:t>
+      </w:r>
+      <w:r>
+        <w:t xml:space="preserve"> Cuando se utiliza este término, se hace referencia a la(s) ruta(s) de mayor duración a lo largo de la red; si se retrasa una actividad en la ruta, el proyecto se demora el mismo tiempo.</w:t>
+      </w:r>
+    </w:p>
+    <w:p>
+      <w:pPr>
+        <w:pStyle w:val="Prrafodelista"/>
+        <w:numPr>
+          <w:ilvl w:val="0"/>
+          <w:numId w:val="67"/>
+        </w:numPr>
+      </w:pPr>
+      <w:r>
+        <w:rPr>
+          <w:b/>
+          <w:bCs/>
+        </w:rPr>
+        <w:t>Evento.</w:t>
+      </w:r>
+      <w:r>
+        <w:t xml:space="preserve"> Este término se utiliza para representar un momento en que comienza o termina una actividad. No consume tiempo. </w:t>
+      </w:r>
+    </w:p>
+    <w:p>
+      <w:pPr>
+        <w:pStyle w:val="Prrafodelista"/>
+        <w:numPr>
+          <w:ilvl w:val="0"/>
+          <w:numId w:val="67"/>
+        </w:numPr>
+      </w:pPr>
+      <w:r>
+        <w:rPr>
+          <w:b/>
+          <w:bCs/>
+        </w:rPr>
+        <w:t>Actividad explosiva.</w:t>
+      </w:r>
+      <w:r>
+        <w:t xml:space="preserve"> Ésta tiene más de una actividad que le sigue de inmediato (más de una flecha de dependencia que fluye de ella)</w:t>
+      </w:r>
+    </w:p>
+    <w:p>
+      <w:pPr>
+        <w:pStyle w:val="Prrafodelista"/>
+        <w:numPr>
+          <w:ilvl w:val="0"/>
+          <w:numId w:val="67"/>
+        </w:numPr>
+      </w:pPr>
+      <w:r>
+        <w:rPr>
+          <w:b/>
+          <w:bCs/>
+        </w:rPr>
+        <w:t>Enfoques:</w:t>
+      </w:r>
+    </w:p>
+    <w:p>
+      <w:pPr>
+        <w:pStyle w:val="Prrafodelista"/>
+        <w:numPr>
+          <w:ilvl w:val="1"/>
+          <w:numId w:val="67"/>
+        </w:numPr>
+      </w:pPr>
+      <w:r>
+        <w:t>Actividad en el nodo</w:t>
+      </w:r>
     </w:p>
     <w:p>
       <w:pPr>
         <w:pStyle w:val="Prrafodelista"/>
         <w:ind w:left="1440"/>
-        <w:rPr>
-          <w:b/>
-          <w:bCs/>
-        </w:rPr>
-      </w:pPr>
-      <w:r>
-        <w:br/>
+      </w:pPr>
+      <w:r>
+        <w:rPr>
+          <w:noProof/>
+        </w:rPr>
+        <w:drawing>
+          <wp:inline distT="0" distB="0" distL="0" distR="0" wp14:anchorId="5296943C" wp14:editId="2C0561BB">
+            <wp:extent cx="2533650" cy="3060743"/>
+            <wp:effectExtent l="0" t="0" r="0" b="6350"/>
+            <wp:docPr id="41" name="Imagen 41" descr="Diagrama&#10;&#10;Descripción generada automáticamente"/>
+            <wp:cNvGraphicFramePr>
+              <a:graphicFrameLocks xmlns:a="http://schemas.openxmlformats.org/drawingml/2006/main" noChangeAspect="1"/>
+            </wp:cNvGraphicFramePr>
+            <a:graphic xmlns:a="http://schemas.openxmlformats.org/drawingml/2006/main">
+              <a:graphicData uri="http://schemas.openxmlformats.org/drawingml/2006/picture">
+                <pic:pic xmlns:pic="http://schemas.openxmlformats.org/drawingml/2006/picture">
+                  <pic:nvPicPr>
+                    <pic:cNvPr id="41" name="Imagen 41" descr="Diagrama&#10;&#10;Descripción generada automáticamente"/>
+                    <pic:cNvPicPr/>
+                  </pic:nvPicPr>
+                  <pic:blipFill>
+                    <a:blip r:embed="rId49"/>
+                    <a:stretch>
+                      <a:fillRect/>
+                    </a:stretch>
+                  </pic:blipFill>
+                  <pic:spPr>
+                    <a:xfrm>
+                      <a:off x="0" y="0"/>
+                      <a:ext cx="2555780" cy="3087476"/>
+                    </a:xfrm>
+                    <a:prstGeom prst="rect">
+                      <a:avLst/>
+                    </a:prstGeom>
+                  </pic:spPr>
+                </pic:pic>
+              </a:graphicData>
+            </a:graphic>
+          </wp:inline>
+        </w:drawing>
+      </w:r>
+    </w:p>
+    <w:p>
+      <w:pPr>
+        <w:pStyle w:val="Prrafodelista"/>
+        <w:numPr>
+          <w:ilvl w:val="1"/>
+          <w:numId w:val="67"/>
+        </w:numPr>
+      </w:pPr>
+      <w:r>
+        <w:rPr>
+          <w:noProof/>
+        </w:rPr>
+        <w:drawing>
+          <wp:anchor distT="0" distB="0" distL="114300" distR="114300" simplePos="0" relativeHeight="251684864" behindDoc="0" locked="0" layoutInCell="1" allowOverlap="1" wp14:anchorId="632DFA63" wp14:editId="4EF457C7">
+            <wp:simplePos x="0" y="0"/>
+            <wp:positionH relativeFrom="column">
+              <wp:posOffset>445770</wp:posOffset>
+            </wp:positionH>
+            <wp:positionV relativeFrom="paragraph">
+              <wp:posOffset>290830</wp:posOffset>
+            </wp:positionV>
+            <wp:extent cx="3619500" cy="1123220"/>
+            <wp:effectExtent l="0" t="0" r="0" b="1270"/>
+            <wp:wrapTopAndBottom/>
+            <wp:docPr id="42" name="Imagen 42" descr="Pantalla de video juego&#10;&#10;Descripción generada automáticamente con confianza media"/>
+            <wp:cNvGraphicFramePr>
+              <a:graphicFrameLocks xmlns:a="http://schemas.openxmlformats.org/drawingml/2006/main" noChangeAspect="1"/>
+            </wp:cNvGraphicFramePr>
+            <a:graphic xmlns:a="http://schemas.openxmlformats.org/drawingml/2006/main">
+              <a:graphicData uri="http://schemas.openxmlformats.org/drawingml/2006/picture">
+                <pic:pic xmlns:pic="http://schemas.openxmlformats.org/drawingml/2006/picture">
+                  <pic:nvPicPr>
+                    <pic:cNvPr id="42" name="Imagen 42" descr="Pantalla de video juego&#10;&#10;Descripción generada automáticamente con confianza media"/>
+                    <pic:cNvPicPr/>
+                  </pic:nvPicPr>
+                  <pic:blipFill>
+                    <a:blip r:embed="rId50">
+                      <a:extLst>
+                        <a:ext uri="{28A0092B-C50C-407E-A947-70E740481C1C}">
+                          <a14:useLocalDpi xmlns:a14="http://schemas.microsoft.com/office/drawing/2010/main" val="0"/>
+                        </a:ext>
+                      </a:extLst>
+                    </a:blip>
+                    <a:stretch>
+                      <a:fillRect/>
+                    </a:stretch>
+                  </pic:blipFill>
+                  <pic:spPr>
+                    <a:xfrm>
+                      <a:off x="0" y="0"/>
+                      <a:ext cx="3619500" cy="1123220"/>
+                    </a:xfrm>
+                    <a:prstGeom prst="rect">
+                      <a:avLst/>
+                    </a:prstGeom>
+                  </pic:spPr>
+                </pic:pic>
+              </a:graphicData>
+            </a:graphic>
+          </wp:anchor>
+        </w:drawing>
+      </w:r>
+      <w:r>
+        <w:t>Actividad en la flecha</w:t>
+      </w:r>
+    </w:p>
+    <w:p>
+      <w:pPr>
+        <w:rPr>
+          <w:b/>
+          <w:bCs/>
+        </w:rPr>
+      </w:pPr>
+      <w:r>
+        <w:rPr>
+          <w:b/>
+          <w:bCs/>
+        </w:rPr>
+        <w:lastRenderedPageBreak/>
+        <w:t>Reglas:</w:t>
+      </w:r>
+    </w:p>
+    <w:p>
+      <w:pPr>
+        <w:pStyle w:val="Prrafodelista"/>
+        <w:numPr>
+          <w:ilvl w:val="0"/>
+          <w:numId w:val="68"/>
+        </w:numPr>
+        <w:rPr>
+          <w:b/>
+          <w:bCs/>
+        </w:rPr>
+      </w:pPr>
+      <w:r>
+        <w:t xml:space="preserve">Por lo general, las redes fluyen de izquierda a derecha. </w:t>
+      </w:r>
+    </w:p>
+    <w:p>
+      <w:pPr>
+        <w:pStyle w:val="Prrafodelista"/>
+        <w:numPr>
+          <w:ilvl w:val="0"/>
+          <w:numId w:val="68"/>
+        </w:numPr>
+        <w:rPr>
+          <w:b/>
+          <w:bCs/>
+        </w:rPr>
+      </w:pPr>
+      <w:r>
+        <w:t xml:space="preserve">Una actividad no puede comenzar sino hasta que se hayan concluido todas las actividades precedentes conectadas. </w:t>
+      </w:r>
+    </w:p>
+    <w:p>
+      <w:pPr>
+        <w:pStyle w:val="Prrafodelista"/>
+        <w:numPr>
+          <w:ilvl w:val="0"/>
+          <w:numId w:val="68"/>
+        </w:numPr>
+        <w:rPr>
+          <w:b/>
+          <w:bCs/>
+        </w:rPr>
+      </w:pPr>
+      <w:r>
+        <w:t xml:space="preserve">Las flechas en las redes señalan precedencia y flujo. Asimismo, pueden atravesarse unas a otras. </w:t>
+      </w:r>
+    </w:p>
+    <w:p>
+      <w:pPr>
+        <w:pStyle w:val="Prrafodelista"/>
+        <w:numPr>
+          <w:ilvl w:val="0"/>
+          <w:numId w:val="68"/>
+        </w:numPr>
+        <w:rPr>
+          <w:b/>
+          <w:bCs/>
+        </w:rPr>
+      </w:pPr>
+      <w:r>
+        <w:t xml:space="preserve">Cada actividad debe contar con un número único de identificación. </w:t>
+      </w:r>
+    </w:p>
+    <w:p>
+      <w:pPr>
+        <w:pStyle w:val="Prrafodelista"/>
+        <w:numPr>
+          <w:ilvl w:val="0"/>
+          <w:numId w:val="68"/>
+        </w:numPr>
+        <w:rPr>
+          <w:b/>
+          <w:bCs/>
+        </w:rPr>
+      </w:pPr>
+      <w:r>
+        <w:t xml:space="preserve">El número de identificación de la actividad debe ser mayor que el de la actividad que le precede. </w:t>
+      </w:r>
+    </w:p>
+    <w:p>
+      <w:pPr>
+        <w:pStyle w:val="Prrafodelista"/>
+        <w:numPr>
+          <w:ilvl w:val="0"/>
+          <w:numId w:val="68"/>
+        </w:numPr>
+        <w:rPr>
+          <w:b/>
+          <w:bCs/>
+        </w:rPr>
+      </w:pPr>
+      <w:r>
+        <w:t xml:space="preserve">No se permiten circuitos cerrados (en otras palabras, no debe hacerse reciclado alguno a través de un conjunto de actividades). </w:t>
+      </w:r>
+    </w:p>
+    <w:p>
+      <w:pPr>
+        <w:pStyle w:val="Prrafodelista"/>
+        <w:numPr>
+          <w:ilvl w:val="0"/>
+          <w:numId w:val="68"/>
+        </w:numPr>
+        <w:rPr>
+          <w:b/>
+          <w:bCs/>
+        </w:rPr>
+      </w:pPr>
+      <w:r>
+        <w:t xml:space="preserve">No se permiten afirmaciones condicionantes (es decir, este tipo de aserciones no debe aparecer. Si tiene éxito, haga algo, si no, no haga nada). </w:t>
+      </w:r>
+    </w:p>
+    <w:p>
+      <w:pPr>
+        <w:pStyle w:val="Prrafodelista"/>
+        <w:numPr>
+          <w:ilvl w:val="0"/>
+          <w:numId w:val="68"/>
+        </w:numPr>
+        <w:rPr>
+          <w:b/>
+          <w:bCs/>
+        </w:rPr>
+      </w:pPr>
+      <w:r>
+        <w:t>La experiencia sugiere que cuando hay muchos comienzos puede utilizarse un nodo común de inicio para indicar con claridad de dónde partirá el proyecto en la red. Asimismo, es posible utilizar un solo final del proyecto para indicar un final con claridad.</w:t>
+      </w:r>
+    </w:p>
+    <w:p>
+      <w:pPr>
+        <w:rPr>
+          <w:b/>
+          <w:bCs/>
+        </w:rPr>
+      </w:pPr>
+      <w:r>
+        <w:rPr>
+          <w:b/>
+          <w:bCs/>
+        </w:rPr>
+        <w:t xml:space="preserve">Que actividades se incluyen: </w:t>
+      </w:r>
+      <w:r>
+        <w:t>Hay tres relaciones básicas que deben establecerse para las actividades que se incluyen en una red de proyecto. Las relaciones pueden determinarse tras responder a las siguientes tres preguntas para cada una de las actividades:</w:t>
+      </w:r>
+    </w:p>
+    <w:p>
+      <w:pPr>
+        <w:pStyle w:val="Prrafodelista"/>
+        <w:numPr>
+          <w:ilvl w:val="0"/>
+          <w:numId w:val="69"/>
+        </w:numPr>
+        <w:rPr>
+          <w:b/>
+          <w:bCs/>
+        </w:rPr>
+      </w:pPr>
+      <w:r>
+        <w:t xml:space="preserve">¿Qué actividades deben terminarse de inmediato antes de esta actividad? A éstas se les denomina actividades antecesoras. </w:t>
+      </w:r>
+    </w:p>
+    <w:p>
+      <w:pPr>
+        <w:pStyle w:val="Prrafodelista"/>
+        <w:numPr>
+          <w:ilvl w:val="0"/>
+          <w:numId w:val="69"/>
+        </w:numPr>
+        <w:rPr>
+          <w:b/>
+          <w:bCs/>
+        </w:rPr>
+      </w:pPr>
+      <w:r>
+        <w:t xml:space="preserve">¿Qué actividades deben seguir de inmediato a esta actividad? A éstas se les denomina actividades sucesoras. </w:t>
+      </w:r>
+    </w:p>
+    <w:p>
+      <w:pPr>
+        <w:pStyle w:val="Prrafodelista"/>
+        <w:numPr>
+          <w:ilvl w:val="0"/>
+          <w:numId w:val="69"/>
+        </w:numPr>
+        <w:rPr>
+          <w:b/>
+          <w:bCs/>
+        </w:rPr>
+      </w:pPr>
+      <w:r>
+        <w:t>¿Qué actividades pueden presentarse mientras esta actividad se lleva a cabo? A esto se le conoce como relación concurrente o paralela.</w:t>
+      </w:r>
+    </w:p>
+    <w:p>
+      <w:r>
+        <w:rPr>
+          <w:b/>
+          <w:bCs/>
+        </w:rPr>
+        <w:t>Cálculo de la red:</w:t>
+      </w:r>
+      <w:r>
+        <w:rPr>
+          <w:b/>
+          <w:bCs/>
+        </w:rPr>
+        <w:t xml:space="preserve"> </w:t>
+      </w:r>
+      <w:r>
+        <w:t>Cuando se dibuja la red del proyecto se ubican las actividades en la secuencia correcta para calcular los tiempos de inicio y terminación de las actividades. Los estimados de los tiempos de las actividades se toman de los tiempos de las tareas, en su paquete, y se añaden a la red</w:t>
+      </w:r>
+      <w:r>
+        <w:t>.</w:t>
+      </w:r>
+    </w:p>
+    <w:p>
+      <w:r>
+        <w:t>Tras algunas operaciones el administrador de proyecto podrá terminar un proceso al que se denomina pase hacia adelante y pase hacia atrás. La terminación de estos dos responderá las siguientes preguntas:</w:t>
+      </w:r>
+    </w:p>
+    <w:p>
+      <w:pPr>
+        <w:rPr>
+          <w:b/>
+          <w:bCs/>
+        </w:rPr>
+      </w:pPr>
+      <w:r>
+        <w:rPr>
+          <w:b/>
+          <w:bCs/>
+        </w:rPr>
+        <w:t xml:space="preserve">Pase hacia delante: primeros tiempos </w:t>
+      </w:r>
+    </w:p>
+    <w:p>
+      <w:pPr>
+        <w:pStyle w:val="Prrafodelista"/>
+        <w:numPr>
+          <w:ilvl w:val="0"/>
+          <w:numId w:val="70"/>
+        </w:numPr>
+      </w:pPr>
+      <w:r>
+        <w:t xml:space="preserve">¿Qué tan pronto puede comenzar una actividad? (inicio temprano [IT]) (ES por sus siglas en inglés). </w:t>
+      </w:r>
+    </w:p>
+    <w:p>
+      <w:pPr>
+        <w:pStyle w:val="Prrafodelista"/>
+        <w:numPr>
+          <w:ilvl w:val="0"/>
+          <w:numId w:val="70"/>
+        </w:numPr>
+      </w:pPr>
+      <w:r>
+        <w:t xml:space="preserve">¿Qué tan pronto puede terminar una actividad? (terminación temprana [TT]) (EF por sus siglas en inglés). </w:t>
+      </w:r>
+    </w:p>
+    <w:p>
+      <w:pPr>
+        <w:pStyle w:val="Prrafodelista"/>
+        <w:numPr>
+          <w:ilvl w:val="0"/>
+          <w:numId w:val="70"/>
+        </w:numPr>
+      </w:pPr>
+      <w:r>
+        <w:t>¿Qué tan pronto puede concluir el proyecto? (tiempo esperado [TE])?</w:t>
+      </w:r>
+    </w:p>
+    <w:p>
+      <w:pPr>
+        <w:rPr>
+          <w:b/>
+          <w:bCs/>
+        </w:rPr>
+      </w:pPr>
+      <w:r>
+        <w:rPr>
+          <w:b/>
+          <w:bCs/>
+        </w:rPr>
+        <w:br w:type="page"/>
+      </w:r>
+    </w:p>
+    <w:p>
+      <w:pPr>
+        <w:rPr>
+          <w:b/>
+          <w:bCs/>
+        </w:rPr>
+      </w:pPr>
+      <w:r>
+        <w:rPr>
+          <w:b/>
+          <w:bCs/>
+        </w:rPr>
+        <w:lastRenderedPageBreak/>
+        <w:t>Pase hacia atrás: últimos tiempos</w:t>
+      </w:r>
+    </w:p>
+    <w:p>
+      <w:pPr>
+        <w:pStyle w:val="Prrafodelista"/>
+        <w:numPr>
+          <w:ilvl w:val="0"/>
+          <w:numId w:val="71"/>
+        </w:numPr>
+        <w:rPr>
+          <w:b/>
+          <w:bCs/>
+        </w:rPr>
+      </w:pPr>
+      <w:r>
+        <w:t xml:space="preserve">¿Qué tan tarde puede comenzar la actividad? (comienzo tardío [CT]) (LS por sus siglas en inglés). </w:t>
+      </w:r>
+    </w:p>
+    <w:p>
+      <w:pPr>
+        <w:pStyle w:val="Prrafodelista"/>
+        <w:numPr>
+          <w:ilvl w:val="0"/>
+          <w:numId w:val="71"/>
+        </w:numPr>
+        <w:rPr>
+          <w:b/>
+          <w:bCs/>
+        </w:rPr>
+      </w:pPr>
+      <w:r>
+        <w:t xml:space="preserve">¿Qué tan tarde puede terminar la actividad? (final tardío [FT]) (LF por sus siglas en inglés). </w:t>
+      </w:r>
+    </w:p>
+    <w:p>
+      <w:pPr>
+        <w:pStyle w:val="Prrafodelista"/>
+        <w:numPr>
+          <w:ilvl w:val="0"/>
+          <w:numId w:val="71"/>
+        </w:numPr>
+        <w:rPr>
+          <w:b/>
+          <w:bCs/>
+        </w:rPr>
+      </w:pPr>
+      <w:r>
+        <w:t>¿Qué actividades representan la ruta crítica (RC)? (CP por sus siglas en inglés) Éste es el camino más largo en la red que, cuando se demore, retrasará el proyecto.</w:t>
+      </w:r>
+    </w:p>
+    <w:p>
+      <w:pPr>
+        <w:pStyle w:val="Prrafodelista"/>
+        <w:numPr>
+          <w:ilvl w:val="0"/>
+          <w:numId w:val="71"/>
+        </w:numPr>
+        <w:rPr>
+          <w:b/>
+          <w:bCs/>
+        </w:rPr>
+      </w:pPr>
+      <w:r>
+        <w:t>¿Cuánto puede retrasarse la actividad? (tiempo de holgura [TH])(SL por sus siglas en inglés).</w:t>
+      </w:r>
+    </w:p>
+    <w:p>
+      <w:pPr>
+        <w:rPr>
+          <w:b/>
+          <w:bCs/>
+        </w:rPr>
+      </w:pPr>
+      <w:r>
+        <w:rPr>
+          <w:b/>
+          <w:bCs/>
+        </w:rPr>
+        <w:t>Red de actividad en el nodo:</w:t>
+      </w:r>
+    </w:p>
+    <w:p>
+      <w:pPr>
+        <w:rPr>
+          <w:b/>
+          <w:bCs/>
+        </w:rPr>
+      </w:pPr>
+      <w:r>
+        <w:rPr>
+          <w:noProof/>
+        </w:rPr>
+        <w:drawing>
+          <wp:inline distT="0" distB="0" distL="0" distR="0" wp14:anchorId="3A1997CD" wp14:editId="0E9AC143">
+            <wp:extent cx="5400040" cy="3256915"/>
+            <wp:effectExtent l="0" t="0" r="0" b="635"/>
+            <wp:docPr id="43" name="Imagen 43" descr="Diagrama&#10;&#10;Descripción generada automáticamente"/>
+            <wp:cNvGraphicFramePr>
+              <a:graphicFrameLocks xmlns:a="http://schemas.openxmlformats.org/drawingml/2006/main" noChangeAspect="1"/>
+            </wp:cNvGraphicFramePr>
+            <a:graphic xmlns:a="http://schemas.openxmlformats.org/drawingml/2006/main">
+              <a:graphicData uri="http://schemas.openxmlformats.org/drawingml/2006/picture">
+                <pic:pic xmlns:pic="http://schemas.openxmlformats.org/drawingml/2006/picture">
+                  <pic:nvPicPr>
+                    <pic:cNvPr id="43" name="Imagen 43" descr="Diagrama&#10;&#10;Descripción generada automáticamente"/>
+                    <pic:cNvPicPr/>
+                  </pic:nvPicPr>
+                  <pic:blipFill>
+                    <a:blip r:embed="rId51"/>
+                    <a:stretch>
+                      <a:fillRect/>
+                    </a:stretch>
+                  </pic:blipFill>
+                  <pic:spPr>
+                    <a:xfrm>
+                      <a:off x="0" y="0"/>
+                      <a:ext cx="5400040" cy="3256915"/>
+                    </a:xfrm>
+                    <a:prstGeom prst="rect">
+                      <a:avLst/>
+                    </a:prstGeom>
+                  </pic:spPr>
+                </pic:pic>
+              </a:graphicData>
+            </a:graphic>
+          </wp:inline>
+        </w:drawing>
+      </w:r>
+    </w:p>
+    <w:p>
+      <w:pPr>
+        <w:rPr>
+          <w:b/>
+          <w:bCs/>
+        </w:rPr>
+      </w:pPr>
+      <w:r>
+        <w:rPr>
+          <w:b/>
+          <w:bCs/>
+        </w:rPr>
+        <w:t xml:space="preserve">Pase hacia delante: el comienzo </w:t>
+      </w:r>
+    </w:p>
+    <w:p>
+      <w:r>
+        <w:t>El pase hacia adelante se inicia con la(s) primera(s) actividad(es) y rastrea cada ruta (cadena de actividades secuenciales) a lo largo de la red hasta la(s) última(s) actividad(es) del proyecto. A medida que usted dibuje las etapas sucesivas de la ruta, añade los tiempos de actividad. La ruta más larga denota el tiempo de terminación del proyecto para el plan y recibe el nombre de ruta crítica (RC).</w:t>
+      </w:r>
+    </w:p>
+    <w:p>
+      <w:r>
+        <w:t xml:space="preserve">El pase hacia delante le exige que recuerde tan sólo tres cosas cuando calcule los tiempos de actividad temprana: </w:t>
+      </w:r>
+    </w:p>
+    <w:p>
+      <w:pPr>
+        <w:pStyle w:val="Prrafodelista"/>
+        <w:numPr>
+          <w:ilvl w:val="0"/>
+          <w:numId w:val="72"/>
+        </w:numPr>
+        <w:rPr>
+          <w:b/>
+          <w:bCs/>
+        </w:rPr>
+      </w:pPr>
+      <w:r>
+        <w:t xml:space="preserve">Usted añade tiempos de actividad a lo largo de cada una de las rutas de la red (IT + Dur = TT). </w:t>
+      </w:r>
+    </w:p>
+    <w:p>
+      <w:pPr>
+        <w:pStyle w:val="Prrafodelista"/>
+        <w:numPr>
+          <w:ilvl w:val="0"/>
+          <w:numId w:val="72"/>
+        </w:numPr>
+        <w:rPr>
+          <w:b/>
+          <w:bCs/>
+        </w:rPr>
+      </w:pPr>
+      <w:r>
+        <w:t xml:space="preserve">Usted lleva la terminación temprana a la siguiente actividad, donde se convierte en su inicio temprano (IT), a menos </w:t>
+      </w:r>
+      <w:r>
+        <w:t>que...</w:t>
+      </w:r>
+    </w:p>
+    <w:p>
+      <w:pPr>
+        <w:pStyle w:val="Prrafodelista"/>
+        <w:numPr>
+          <w:ilvl w:val="0"/>
+          <w:numId w:val="72"/>
+        </w:numPr>
+        <w:rPr>
+          <w:b/>
+          <w:bCs/>
+        </w:rPr>
+      </w:pPr>
+      <w:r>
+        <w:t>...la siguiente actividad sea una actividad de fusión, es decir, que varias actividades le precedan para poder dar inicio. En este caso usted selecciona el número de terminación temprana (TT) más grande de todas sus actividades predecesoras inmediatas.</w:t>
+      </w:r>
+    </w:p>
+    <w:p>
+      <w:pPr>
+        <w:rPr>
+          <w:b/>
+          <w:bCs/>
+        </w:rPr>
+      </w:pPr>
+      <w:r>
+        <w:rPr>
+          <w:b/>
+          <w:bCs/>
+        </w:rPr>
+        <w:lastRenderedPageBreak/>
+        <w:t>Pase hacia atrás: últimos tiempos</w:t>
+      </w:r>
+    </w:p>
+    <w:p>
+      <w:r>
+        <w:t>El pase hacia atrás se inicia con la(s) última(s) actividad(es) del proyecto en la red. Se traza hacia atrás cada una de las rutas restando los tiempos de la actividad para encontrar el comienzo tardío (CT) y los tiempos de terminación (FT) de cada actividad. Antes de que se pueda calcular el pase hacia atrás, debe escogerse el final tardío para la actividad del último proyecto. En las primeras etapas de planeación, este tiempo se fi ja por lo general para que sea igual al inicio temprano (ET) de la última actividad del proyecto (o, en el caso de múltiples actividades de terminación, la actividad con el IT más largo).</w:t>
+      </w:r>
+    </w:p>
+    <w:p>
+      <w:r>
+        <w:t xml:space="preserve">El pase hacia atrás es similar al pase hacia adelante; recuerde tres cosas: </w:t>
+      </w:r>
+    </w:p>
+    <w:p>
+      <w:pPr>
+        <w:pStyle w:val="Prrafodelista"/>
+        <w:numPr>
+          <w:ilvl w:val="0"/>
+          <w:numId w:val="73"/>
+        </w:numPr>
+        <w:rPr>
+          <w:b/>
+          <w:bCs/>
+        </w:rPr>
+      </w:pPr>
+      <w:r>
+        <w:t xml:space="preserve">Usted resta los tiempos de actividad en cada ruta comenzando con la actividad final del proyecto (FT – Dur = CT). </w:t>
+      </w:r>
+    </w:p>
+    <w:p>
+      <w:pPr>
+        <w:pStyle w:val="Prrafodelista"/>
+        <w:numPr>
+          <w:ilvl w:val="0"/>
+          <w:numId w:val="73"/>
+        </w:numPr>
+        <w:rPr>
+          <w:b/>
+          <w:bCs/>
+        </w:rPr>
+      </w:pPr>
+      <w:r>
+        <w:t xml:space="preserve">Usted aplica el CT a la actividad precedente sucesiva para establecer su FT, a menos que </w:t>
+      </w:r>
+    </w:p>
+    <w:p>
+      <w:pPr>
+        <w:pStyle w:val="Prrafodelista"/>
+        <w:numPr>
+          <w:ilvl w:val="0"/>
+          <w:numId w:val="73"/>
+        </w:numPr>
+        <w:rPr>
+          <w:b/>
+          <w:bCs/>
+        </w:rPr>
+      </w:pPr>
+      <w:r>
+        <w:t>La siguiente actividad sea una actividad explosiva; en este caso usted selecciona el CT más pequeño de todas sus actividades sucesoras inmediatas para establecer su FT.</w:t>
+      </w:r>
+    </w:p>
+    <w:p>
+      <w:pPr>
+        <w:rPr>
+          <w:b/>
+          <w:bCs/>
+        </w:rPr>
+      </w:pPr>
+      <w:r>
+        <w:rPr>
+          <w:b/>
+          <w:bCs/>
+        </w:rPr>
+        <w:t xml:space="preserve">Determinación del tiempo de holgura (o flotación) </w:t>
+      </w:r>
+    </w:p>
+    <w:p>
+      <w:r>
+        <w:t>Una vez que se han calculado los pases hacia delante y hacia atrás es posible determinar qué actividades pueden retrasarse al usar el “tiempo de holgura” o “flotación”.</w:t>
+      </w:r>
+    </w:p>
+    <w:p>
+      <w:pPr>
+        <w:rPr>
+          <w:b/>
+          <w:bCs/>
+        </w:rPr>
+      </w:pPr>
+      <w:r>
+        <w:t>El tiempo de holgura total nos dice la cantidad de tiempo que una actividad puede retrasarse sin demorar el proyecto. Si se utiliza el tiempo de holgura de una actividad en una ruta, se retrasará el IT para todas las actividades que siguen en la cadena y se reducirá su tiempo de holgura. El uso de todo el tiempo de holgura debe coordinarse con los participantes que siguen en la cadena.</w:t>
+      </w:r>
+    </w:p>
+    <w:p>
+      <w:r>
+        <w:rPr>
+          <w:noProof/>
+        </w:rPr>
+        <w:drawing>
+          <wp:anchor distT="0" distB="0" distL="114300" distR="114300" simplePos="0" relativeHeight="251685888" behindDoc="0" locked="0" layoutInCell="1" allowOverlap="1" wp14:anchorId="5C46E2B4" wp14:editId="0DA6D062">
+            <wp:simplePos x="0" y="0"/>
+            <wp:positionH relativeFrom="column">
+              <wp:posOffset>272415</wp:posOffset>
+            </wp:positionH>
+            <wp:positionV relativeFrom="paragraph">
+              <wp:posOffset>652145</wp:posOffset>
+            </wp:positionV>
+            <wp:extent cx="4848225" cy="3087152"/>
+            <wp:effectExtent l="0" t="0" r="0" b="0"/>
+            <wp:wrapTopAndBottom/>
+            <wp:docPr id="44" name="Imagen 44"/>
+            <wp:cNvGraphicFramePr>
+              <a:graphicFrameLocks xmlns:a="http://schemas.openxmlformats.org/drawingml/2006/main" noChangeAspect="1"/>
+            </wp:cNvGraphicFramePr>
+            <a:graphic xmlns:a="http://schemas.openxmlformats.org/drawingml/2006/main">
+              <a:graphicData uri="http://schemas.openxmlformats.org/drawingml/2006/picture">
+                <pic:pic xmlns:pic="http://schemas.openxmlformats.org/drawingml/2006/picture">
+                  <pic:nvPicPr>
+                    <pic:cNvPr id="1" name=""/>
+                    <pic:cNvPicPr/>
+                  </pic:nvPicPr>
+                  <pic:blipFill>
+                    <a:blip r:embed="rId52">
+                      <a:extLst>
+                        <a:ext uri="{28A0092B-C50C-407E-A947-70E740481C1C}">
+                          <a14:useLocalDpi xmlns:a14="http://schemas.microsoft.com/office/drawing/2010/main" val="0"/>
+                        </a:ext>
+                      </a:extLst>
+                    </a:blip>
+                    <a:stretch>
+                      <a:fillRect/>
+                    </a:stretch>
+                  </pic:blipFill>
+                  <pic:spPr>
+                    <a:xfrm>
+                      <a:off x="0" y="0"/>
+                      <a:ext cx="4848225" cy="3087152"/>
+                    </a:xfrm>
+                    <a:prstGeom prst="rect">
+                      <a:avLst/>
+                    </a:prstGeom>
+                  </pic:spPr>
+                </pic:pic>
+              </a:graphicData>
+            </a:graphic>
+          </wp:anchor>
+        </w:drawing>
+      </w:r>
+      <w:r>
+        <w:t>La ruta crítica es la(s) ruta(s) de la red que tiene(n) en</w:t>
+      </w:r>
+      <w:r>
+        <w:t xml:space="preserve"> </w:t>
+      </w:r>
+      <w:r>
+        <w:t>común el menor tiempo de holgura. Este extraño arreglo de palabras es necesario porque surgen problemas cuando la actividad de terminación del proyecto tiene un FT distinto del TT de la última actividad del proyecto.</w:t>
       </w:r>
     </w:p>
     <w:p/>
@@ -12215,10 +13352,1030 @@
           <w:bCs/>
         </w:rPr>
       </w:pPr>
-    </w:p>
-    <w:p>
-      <w:pPr>
-        <w:pStyle w:val="Prrafodelista"/>
+      <w:r>
+        <w:rPr>
+          <w:b/>
+          <w:bCs/>
+        </w:rPr>
+        <w:lastRenderedPageBreak/>
+        <w:t>Libre holgura (flotación)</w:t>
+      </w:r>
+    </w:p>
+    <w:p>
+      <w:r>
+        <w:t>La libre holgura es única. Es la cantidad de tiempo que es posible retrasar una actividad sin demorar las actividades sucesoras conectadas con ella. Nunca puede ser negativa. Sólo las actividades que se presentan al final de una cadena de actividades (en general cuando usted tiene una actividad de fusión) pueden tener libre holgura</w:t>
+      </w:r>
+    </w:p>
+    <w:p>
+      <w:r>
+        <w:t>La belleza de la libre holgura es que los cambios en los tiempos de inicio y terminación para la actividad de libre espacio requieren menos coordinación con los otros participantes en el proyecto y le dan al administrador de proyectos mayor flexibilidad que la inactividad total.</w:t>
+      </w:r>
+    </w:p>
+    <w:p>
+      <w:pPr>
+        <w:rPr>
+          <w:b/>
+          <w:bCs/>
+        </w:rPr>
+      </w:pPr>
+      <w:r>
+        <w:rPr>
+          <w:b/>
+          <w:bCs/>
+        </w:rPr>
+        <w:t>Uso de la información de pases hacia adelante y hacia atrás</w:t>
+      </w:r>
+    </w:p>
+    <w:p>
+      <w:r>
+        <w:t>Cuando se conoce la ruta crítica es posible manejar en forma estricta los recursos de las actividades en la ruta crítica de tal manera que no se cometan errores que resulten en demoras. Además, si por alguna razón debe acelerarse el proyecto para cumplir con una fecha anterior, es posible seleccionar esas actividades, o combinación de ellas, que cuesten lo menos posible para acortar el proyecto. Asimismo, si se retrasa la ruta crítica para compensar por cualquier tiempo de holgura negativa, es posible identificar las actividades en la ruta crítica que tienen el menor costo cuando se acortan. Si hay otras rutas con poco tiempo de espacio, quizá sea necesario acortar también las actividades en esas rutas.</w:t>
+      </w:r>
+    </w:p>
+    <w:p>
+      <w:pPr>
+        <w:rPr>
+          <w:b/>
+          <w:bCs/>
+        </w:rPr>
+      </w:pPr>
+      <w:r>
+        <w:rPr>
+          <w:b/>
+          <w:bCs/>
+        </w:rPr>
+        <w:t>Nivel de detalle para las actividades</w:t>
+      </w:r>
+    </w:p>
+    <w:p>
+      <w:r>
+        <w:t xml:space="preserve">A fi n de establecer las etapas cronológicas del trabajo y los presupuestos del proyecto es necesaria una definición cuidadosa de las actividades que componen la red del proyecto. En general, una actividad representa una o más tareas tomadas de un paquete de tareas. La cantidad de tareas que se incluyan en cada actividad establece el nivel de detalle. </w:t>
+      </w:r>
+    </w:p>
+    <w:p>
+      <w:pPr>
+        <w:rPr>
+          <w:b/>
+          <w:bCs/>
+        </w:rPr>
+      </w:pPr>
+      <w:r>
+        <w:t>En algunos casos es posible terminar con demasiada información por administrar y esto puede elevar los costos indirectos. Los administradores de los proyectos pequeños han sido capaces de minimizar el nivel de detalle al descartar algunos pasos preliminares para esbozar las redes. Las empresas más grandes también reconocen el costo de la sobrecarga de información y están trabajando para reducir el nivel de detalle en las redes y en la mayoría de las otras dimensiones del proyecto.</w:t>
+      </w:r>
+    </w:p>
+    <w:p>
+      <w:pPr>
+        <w:rPr>
+          <w:b/>
+          <w:bCs/>
+        </w:rPr>
+      </w:pPr>
+      <w:r>
+        <w:rPr>
+          <w:b/>
+          <w:bCs/>
+        </w:rPr>
+        <w:t>Consideraciones prácticas</w:t>
+      </w:r>
+    </w:p>
+    <w:p>
+      <w:pPr>
+        <w:rPr>
+          <w:b/>
+          <w:bCs/>
+        </w:rPr>
+      </w:pPr>
+      <w:r>
+        <w:rPr>
+          <w:b/>
+          <w:bCs/>
+        </w:rPr>
+        <w:t>Errores lógicos en la red</w:t>
+      </w:r>
+    </w:p>
+    <w:p>
+      <w:r>
+        <w:t>Las técnicas en las redes del proyecto tienen algunas reglas lógicas que deben seguirse. Una es que las afirmaciones condicionantes, como “si la prueba tiene éxito, constrúyase el prototipo, si fracasa, repítase el diseño”, no están permitidas. La red no es un árbol de decisiones, es un plan de proyecto que suponemos que se materializará. Si se permitieran afirmaciones condicionantes, los pases hacia delante y hacia atrás no tendrían sentido. Aunque en la realidad un plan rara vez se materializa del</w:t>
+      </w:r>
+      <w:r>
+        <w:t xml:space="preserve"> </w:t>
+      </w:r>
+      <w:r>
+        <w:t>todo como lo esperamos, es una suposición inicial razonable. Usted observará que una vez que se desarrolla un plan para la red se da un paso sencillo para hacer correcciones y acomodar cambios.</w:t>
+      </w:r>
+    </w:p>
+    <w:p>
+      <w:r>
+        <w:t xml:space="preserve">Otra regla que vence a la red del proyecto y al proceso de cálculo es el establecimiento de circuitos. Es un intento del planeador de regresar a una actividad anterior. Recuerde que los números de identificación de actividades siempre deben ser superiores para las actividades que siguen una actividad en cuestión; esta regla ayuda a evitar las relaciones ilógicas de </w:t>
+      </w:r>
+      <w:r>
+        <w:lastRenderedPageBreak/>
+        <w:t>precedencia entre las actividades. Una actividad debe darse sólo una vez; si se repite, debe tener un nombre y un número de identificación nuevos y debe colocarse en la secuencia derecha en la red</w:t>
+      </w:r>
+      <w:r>
+        <w:t>.</w:t>
+      </w:r>
+    </w:p>
+    <w:p>
+      <w:pPr>
+        <w:rPr>
+          <w:b/>
+          <w:bCs/>
+        </w:rPr>
+      </w:pPr>
+      <w:r>
+        <w:rPr>
+          <w:b/>
+          <w:bCs/>
+        </w:rPr>
+        <w:t>Numeración de actividades</w:t>
+      </w:r>
+    </w:p>
+    <w:p>
+      <w:r>
+        <w:t xml:space="preserve">Cada actividad necesita un código único de identificación, en general, un número. En la práctica existen esquemas muy elegantes. La mayoría numera las actividades en orden ascendente, es decir, cada actividad sucesiva tiene un número mayor de tal manera que el flujo de las actividades se dé hacia la terminación del proyecto. Se </w:t>
+      </w:r>
+      <w:r>
+        <w:t>acostumbra a</w:t>
+      </w:r>
+      <w:r>
+        <w:t xml:space="preserve"> dejar huecos entre cifras (1, 5, 10, 15...). Los huecos son deseables para que usted pueda añadir actividades nuevas o faltantes más adelante. Como casi es imposible dibujar una red de proyecto perfecta, en general, la numeración de las redes no se hace sino hasta que se ha terminado la red.</w:t>
+      </w:r>
+    </w:p>
+    <w:p>
+      <w:pPr>
+        <w:rPr>
+          <w:b/>
+          <w:bCs/>
+        </w:rPr>
+      </w:pPr>
+      <w:r>
+        <w:rPr>
+          <w:b/>
+          <w:bCs/>
+        </w:rPr>
+        <w:t xml:space="preserve">Uso de computadoras para desarrollar redes </w:t>
+      </w:r>
+    </w:p>
+    <w:p>
+      <w:r>
+        <w:t>Todas las herramientas y técnicas que se analizan pueden utilizarse con el software actual.</w:t>
+      </w:r>
+    </w:p>
+    <w:p>
+      <w:r>
+        <w:t>El software de administración de proyectos puede ser una gran ayuda en manos de quienes comprenden y están familiarizados con las herramientas y las técnicas que se analizan en este texto. Sin embargo, no hay nada más peligroso que alguien utilice el software con poco o ningún conocimiento de la manera en que éste produce información. Los errores en el ingreso de información son muy comunes y requieren de alguien que tenga habilidad con los conceptos, herramientas y sistema de información para reconocer que los errores existen y que se están evitando las acciones falsas.</w:t>
+      </w:r>
+    </w:p>
+    <w:p>
+      <w:r>
+        <w:rPr>
+          <w:b/>
+          <w:bCs/>
+        </w:rPr>
+        <w:t>Fechas de calendario</w:t>
+      </w:r>
+    </w:p>
+    <w:p>
+      <w:r>
+        <w:t>En última instancia usted querrá asignarle fechas de calendario a las actividades de su proyecto. Si no se utiliza un programa de computación, las fechas se asignan en forma manual. Extienda un calendario de días hábiles (excluya los no laborables) y numérelos. Luego relacione los días hábiles del calendario con los de su red de proyecto. La mayor parte de los programas de computadora asignarán fechas de manera automática una vez que usted haya identificado las fechas de inicio, las unidades de tiempo, los días no hábiles y otra información.</w:t>
+      </w:r>
+    </w:p>
+    <w:p>
+      <w:pPr>
+        <w:rPr>
+          <w:b/>
+          <w:bCs/>
+        </w:rPr>
+      </w:pPr>
+      <w:r>
+        <w:rPr>
+          <w:b/>
+          <w:bCs/>
+        </w:rPr>
+        <w:t xml:space="preserve">Inicios y proyectos múltiples </w:t>
+      </w:r>
+    </w:p>
+    <w:p>
+      <w:r>
+        <w:t xml:space="preserve">En algunos programas de computación se necesita un suceso común de inicio y terminación en la forma de un nodo (en general, un círculo o un rectángulo) para una red de proyecto. Incluso si éste no es un requisito, es una buena idea porque evita las rutas “confusas”. Éstas dan la impresión de que el proyecto no tiene un principio o un fi n claros. Si el proyecto tiene más de una actividad que puede iniciarse cuando el primero ha de comenzar, cada ruta es confusa. Lo mismo sucede si la red del proyecto termina con más de una actividad; a estas rutas no conectadas también se les denomina “Caminos colgantes”. Pueden evitarse al relacionar las actividades con un nodo común de inicio o terminación del proyecto. </w:t>
+      </w:r>
+    </w:p>
+    <w:p>
+      <w:r>
+        <w:t>Cuando varios proyectos se relacionan unos con otros en una empresa, el uso de un nodo común de inicio o terminación ayuda a identificar el periodo total de planeación de todos los proyectos. El uso de actividades falsas o fingidas de espera a partir de un nodo común de inicio permite que existan distintas fechas de inicio para cada proyecto.</w:t>
+      </w:r>
+    </w:p>
+    <w:p>
+      <w:pPr>
+        <w:rPr>
+          <w:b/>
+          <w:bCs/>
+        </w:rPr>
+      </w:pPr>
+      <w:r>
+        <w:rPr>
+          <w:b/>
+          <w:bCs/>
+        </w:rPr>
+        <w:br w:type="page"/>
+      </w:r>
+    </w:p>
+    <w:p>
+      <w:pPr>
+        <w:rPr>
+          <w:b/>
+          <w:bCs/>
+        </w:rPr>
+      </w:pPr>
+      <w:r>
+        <w:rPr>
+          <w:b/>
+          <w:bCs/>
+        </w:rPr>
+        <w:lastRenderedPageBreak/>
+        <w:t>Técnicas ampliadas de la red para acercarse más a la realidad</w:t>
+      </w:r>
+    </w:p>
+    <w:p>
+      <w:r>
+        <w:t>El método que muestra relaciones entre actividades en la última sección se llama relación de inicio a terminación porque supone que todas las actividades precedentes conectadas de inmediato deben concluir antes de que pueda comenzar la siguiente actividad. En un esfuerzo por acercarse a las realidades de los proyectos se han añadido algunas extensiones útiles. El uso de escalamientos fue la primera extensión obvia que los practicantes consideraron muy útil.</w:t>
+      </w:r>
+    </w:p>
+    <w:p>
+      <w:pPr>
+        <w:pStyle w:val="Prrafodelista"/>
+        <w:numPr>
+          <w:ilvl w:val="0"/>
+          <w:numId w:val="74"/>
+        </w:numPr>
+        <w:rPr>
+          <w:b/>
+          <w:bCs/>
+        </w:rPr>
+      </w:pPr>
+      <w:r>
+        <w:rPr>
+          <w:b/>
+          <w:bCs/>
+        </w:rPr>
+        <w:t>Escalamiento</w:t>
+      </w:r>
+      <w:r>
+        <w:t xml:space="preserve"> La suposición de que todas las actividades precedentes de inmediato deben terminarse al 100 por ciento es muy limitante en algunas situaciones que se dan en la práctica. La restricción ocurre con mayor frecuencia cuando una actividad se traslapa sobre el inicio de la otra y tiene una larga duración. Bajo el estándar de la relación inicio a terminación, cuando una actividad tiene larga duración y retrasará el comienzo de la actividad que le sigue de cerca, la actividad puede descomponerse en segmentos y es posible dibujar la red mediante el enfoque de escalamiento, de manera que la actividad que sigue comience pronto y no demore el trabajo.</w:t>
+      </w:r>
+    </w:p>
+    <w:p>
+      <w:pPr>
+        <w:pStyle w:val="Prrafodelista"/>
+        <w:rPr>
+          <w:b/>
+          <w:bCs/>
+        </w:rPr>
+      </w:pPr>
+      <w:r>
+        <w:rPr>
+          <w:noProof/>
+        </w:rPr>
+        <w:drawing>
+          <wp:inline distT="0" distB="0" distL="0" distR="0" wp14:anchorId="27A49BC6" wp14:editId="70F8BC6A">
+            <wp:extent cx="4867275" cy="1743075"/>
+            <wp:effectExtent l="0" t="0" r="9525" b="9525"/>
+            <wp:docPr id="45" name="Imagen 45" descr="Diagrama&#10;&#10;Descripción generada automáticamente"/>
+            <wp:cNvGraphicFramePr>
+              <a:graphicFrameLocks xmlns:a="http://schemas.openxmlformats.org/drawingml/2006/main" noChangeAspect="1"/>
+            </wp:cNvGraphicFramePr>
+            <a:graphic xmlns:a="http://schemas.openxmlformats.org/drawingml/2006/main">
+              <a:graphicData uri="http://schemas.openxmlformats.org/drawingml/2006/picture">
+                <pic:pic xmlns:pic="http://schemas.openxmlformats.org/drawingml/2006/picture">
+                  <pic:nvPicPr>
+                    <pic:cNvPr id="45" name="Imagen 45" descr="Diagrama&#10;&#10;Descripción generada automáticamente"/>
+                    <pic:cNvPicPr/>
+                  </pic:nvPicPr>
+                  <pic:blipFill>
+                    <a:blip r:embed="rId53"/>
+                    <a:stretch>
+                      <a:fillRect/>
+                    </a:stretch>
+                  </pic:blipFill>
+                  <pic:spPr>
+                    <a:xfrm>
+                      <a:off x="0" y="0"/>
+                      <a:ext cx="4867275" cy="1743075"/>
+                    </a:xfrm>
+                    <a:prstGeom prst="rect">
+                      <a:avLst/>
+                    </a:prstGeom>
+                  </pic:spPr>
+                </pic:pic>
+              </a:graphicData>
+            </a:graphic>
+          </wp:inline>
+        </w:drawing>
+      </w:r>
+    </w:p>
+    <w:p>
+      <w:pPr>
+        <w:pStyle w:val="Prrafodelista"/>
+        <w:rPr>
+          <w:b/>
+          <w:bCs/>
+        </w:rPr>
+      </w:pPr>
+    </w:p>
+    <w:p>
+      <w:pPr>
+        <w:pStyle w:val="Prrafodelista"/>
+        <w:numPr>
+          <w:ilvl w:val="0"/>
+          <w:numId w:val="74"/>
+        </w:numPr>
+        <w:rPr>
+          <w:b/>
+          <w:bCs/>
+        </w:rPr>
+      </w:pPr>
+      <w:r>
+        <w:rPr>
+          <w:b/>
+          <w:bCs/>
+        </w:rPr>
+        <w:t>Uso de retrasos</w:t>
+      </w:r>
+      <w:r>
+        <w:t xml:space="preserve"> Se ha desarrollado el uso de retrasos para darle mayor flexibilidad a la construcción de las redes. Un retraso es la mínima cantidad de tiempo que una actividad dependiente debe retrasarse para comenzar o terminar. El uso de retrasos en una red de proyecto se da por dos razones fundamentales:</w:t>
+      </w:r>
+    </w:p>
+    <w:p>
+      <w:pPr>
+        <w:pStyle w:val="Prrafodelista"/>
+        <w:numPr>
+          <w:ilvl w:val="1"/>
+          <w:numId w:val="74"/>
+        </w:numPr>
+        <w:rPr>
+          <w:b/>
+          <w:bCs/>
+        </w:rPr>
+      </w:pPr>
+      <w:r>
+        <w:t xml:space="preserve">Cuando las actividades de larga duración retrasan el inicio o la terminación de actividades sucesoras, el diseñador de la red por lo general descompone la actividad en otras más pequeñas de tal modo que se evite el retraso prolongado de la actividad sucesora. El uso de retrasos puede evitar esas tardanzas y reducir el detalle de la red. </w:t>
+      </w:r>
+    </w:p>
+    <w:p>
+      <w:pPr>
+        <w:pStyle w:val="Prrafodelista"/>
+        <w:numPr>
+          <w:ilvl w:val="1"/>
+          <w:numId w:val="74"/>
+        </w:numPr>
+        <w:rPr>
+          <w:b/>
+          <w:bCs/>
+        </w:rPr>
+      </w:pPr>
+      <w:r>
+        <w:t>Los retrasos pueden utilizarse para limitar el inicio y la terminación de una actividad.</w:t>
+      </w:r>
+    </w:p>
+    <w:p>
+      <w:pPr>
+        <w:pStyle w:val="Prrafodelista"/>
+        <w:numPr>
+          <w:ilvl w:val="0"/>
+          <w:numId w:val="74"/>
+        </w:numPr>
+        <w:rPr>
+          <w:b/>
+          <w:bCs/>
+        </w:rPr>
+      </w:pPr>
+      <w:r>
+        <w:t>Las extensiones de relación más utilizadas son de inicio a inicio, de final a final y una combinación de ambas.</w:t>
+      </w:r>
+    </w:p>
+    <w:p>
+      <w:pPr>
+        <w:rPr>
+          <w:b/>
+          <w:bCs/>
+        </w:rPr>
+      </w:pPr>
+      <w:r>
+        <w:rPr>
+          <w:b/>
+          <w:bCs/>
+        </w:rPr>
+        <w:br w:type="page"/>
+      </w:r>
+    </w:p>
+    <w:p>
+      <w:pPr>
+        <w:rPr>
+          <w:b/>
+          <w:bCs/>
+        </w:rPr>
+      </w:pPr>
+      <w:r>
+        <w:rPr>
+          <w:b/>
+          <w:bCs/>
+        </w:rPr>
+        <w:lastRenderedPageBreak/>
+        <w:t xml:space="preserve">Relación de final a inicio </w:t>
+      </w:r>
+    </w:p>
+    <w:p>
+      <w:r>
+        <w:t>La relación de final a inicio representa un estilo genérico y típico de red que se utiliza en la primera parte de este capítulo. Sin embargo, existen situaciones donde la siguiente actividad en una secuencia debe retrasarse, incluso cuando se termina la actividad precedente.</w:t>
+      </w:r>
+    </w:p>
+    <w:p>
+      <w:r>
+        <w:t>El uso de retrasos de final a inicio debe verificarse con cuidado para que se garantice su validez. Se sabe que los administradores de proyecto conservadores o los responsables de la terminación de actividades han utilizado los retrasos como una manera de introducir un factor de “atascamiento” y así reducir el riesgo de terminar tarde. Una regla sencilla a seguir es que el uso de retrasos de final a inicio debe justificarse y la debe aprobar alguien responsable de una gran sección del proyecto. En general, no es difícil determinar la legitimidad de los retrasos. El uso válido de la relación adicional puede mejorar mucho a la red al representar con mayor fidelidad las realidades del proyecto.</w:t>
+      </w:r>
+    </w:p>
+    <w:p>
+      <w:r>
+        <w:rPr>
+          <w:noProof/>
+        </w:rPr>
+        <w:drawing>
+          <wp:inline distT="0" distB="0" distL="0" distR="0" wp14:anchorId="6A1F5B0A" wp14:editId="4FF486AB">
+            <wp:extent cx="3200400" cy="638175"/>
+            <wp:effectExtent l="0" t="0" r="0" b="9525"/>
+            <wp:docPr id="46" name="Imagen 46" descr="Interfaz de usuario gráfica, Texto, Aplicación&#10;&#10;Descripción generada automáticamente"/>
+            <wp:cNvGraphicFramePr>
+              <a:graphicFrameLocks xmlns:a="http://schemas.openxmlformats.org/drawingml/2006/main" noChangeAspect="1"/>
+            </wp:cNvGraphicFramePr>
+            <a:graphic xmlns:a="http://schemas.openxmlformats.org/drawingml/2006/main">
+              <a:graphicData uri="http://schemas.openxmlformats.org/drawingml/2006/picture">
+                <pic:pic xmlns:pic="http://schemas.openxmlformats.org/drawingml/2006/picture">
+                  <pic:nvPicPr>
+                    <pic:cNvPr id="46" name="Imagen 46" descr="Interfaz de usuario gráfica, Texto, Aplicación&#10;&#10;Descripción generada automáticamente"/>
+                    <pic:cNvPicPr/>
+                  </pic:nvPicPr>
+                  <pic:blipFill>
+                    <a:blip r:embed="rId54"/>
+                    <a:stretch>
+                      <a:fillRect/>
+                    </a:stretch>
+                  </pic:blipFill>
+                  <pic:spPr>
+                    <a:xfrm>
+                      <a:off x="0" y="0"/>
+                      <a:ext cx="3200400" cy="638175"/>
+                    </a:xfrm>
+                    <a:prstGeom prst="rect">
+                      <a:avLst/>
+                    </a:prstGeom>
+                  </pic:spPr>
+                </pic:pic>
+              </a:graphicData>
+            </a:graphic>
+          </wp:inline>
+        </w:drawing>
+      </w:r>
+    </w:p>
+    <w:p>
+      <w:pPr>
+        <w:rPr>
+          <w:b/>
+          <w:bCs/>
+        </w:rPr>
+      </w:pPr>
+      <w:r>
+        <w:rPr>
+          <w:b/>
+          <w:bCs/>
+        </w:rPr>
+        <w:t xml:space="preserve">Relación de inicio a inicio </w:t>
+      </w:r>
+    </w:p>
+    <w:p>
+      <w:r>
+        <w:t>Una alternativa para segmentar las actividades, como se hizo antes, es utilizar una relación de inicio a inicio.</w:t>
+      </w:r>
+    </w:p>
+    <w:p>
+      <w:r>
+        <w:t>Es posible encontrar oportunidades de compresión al convertir las relaciones de final a inicio en otras de inicio a inicio. Si se analizan las actividades críticas de final a inicio pueden encontrarse oportunidades a corregir en forma paralela mediante el uso de relaciones de inicio a inicio.</w:t>
+      </w:r>
+    </w:p>
+    <w:p>
+      <w:r>
+        <w:t>Esta relación de inicio a inicio con un pequeño retraso permite que se lleve a cabo una actividad secuencial paralela y que se comprima la duración de la ruta crítica. Este mismo concepto se encuentra a menudo en los proyectos donde la ingeniería concurrente se utiliza para acelerar la terminación de un proyecto</w:t>
+      </w:r>
+    </w:p>
+    <w:p>
+      <w:r>
+        <w:rPr>
+          <w:noProof/>
+        </w:rPr>
+        <w:drawing>
+          <wp:inline distT="0" distB="0" distL="0" distR="0" wp14:anchorId="19FB2D42" wp14:editId="5404097A">
+            <wp:extent cx="3257550" cy="2057400"/>
+            <wp:effectExtent l="0" t="0" r="0" b="0"/>
+            <wp:docPr id="47" name="Imagen 47" descr="Interfaz de usuario gráfica&#10;&#10;Descripción generada automáticamente"/>
+            <wp:cNvGraphicFramePr>
+              <a:graphicFrameLocks xmlns:a="http://schemas.openxmlformats.org/drawingml/2006/main" noChangeAspect="1"/>
+            </wp:cNvGraphicFramePr>
+            <a:graphic xmlns:a="http://schemas.openxmlformats.org/drawingml/2006/main">
+              <a:graphicData uri="http://schemas.openxmlformats.org/drawingml/2006/picture">
+                <pic:pic xmlns:pic="http://schemas.openxmlformats.org/drawingml/2006/picture">
+                  <pic:nvPicPr>
+                    <pic:cNvPr id="47" name="Imagen 47" descr="Interfaz de usuario gráfica&#10;&#10;Descripción generada automáticamente"/>
+                    <pic:cNvPicPr/>
+                  </pic:nvPicPr>
+                  <pic:blipFill>
+                    <a:blip r:embed="rId55"/>
+                    <a:stretch>
+                      <a:fillRect/>
+                    </a:stretch>
+                  </pic:blipFill>
+                  <pic:spPr>
+                    <a:xfrm>
+                      <a:off x="0" y="0"/>
+                      <a:ext cx="3257550" cy="2057400"/>
+                    </a:xfrm>
+                    <a:prstGeom prst="rect">
+                      <a:avLst/>
+                    </a:prstGeom>
+                  </pic:spPr>
+                </pic:pic>
+              </a:graphicData>
+            </a:graphic>
+          </wp:inline>
+        </w:drawing>
+      </w:r>
+    </w:p>
+    <w:p>
+      <w:pPr>
+        <w:rPr>
+          <w:b/>
+          <w:bCs/>
+        </w:rPr>
+      </w:pPr>
+      <w:r>
+        <w:rPr>
+          <w:b/>
+          <w:bCs/>
+        </w:rPr>
+        <w:br w:type="page"/>
+      </w:r>
+    </w:p>
+    <w:p>
+      <w:pPr>
+        <w:rPr>
+          <w:b/>
+          <w:bCs/>
+        </w:rPr>
+      </w:pPr>
+      <w:r>
+        <w:rPr>
+          <w:b/>
+          <w:bCs/>
+        </w:rPr>
+        <w:lastRenderedPageBreak/>
+        <w:t>Relación de final a final</w:t>
+      </w:r>
+    </w:p>
+    <w:p>
+      <w:r>
+        <w:t>La terminación de una actividad depende del cumplimiento de otra. Por ejemplo, no es posible terminar las pruebas antes de cuatro días después de la culminación del prototipo</w:t>
+      </w:r>
+    </w:p>
+    <w:p>
+      <w:pPr>
+        <w:rPr>
+          <w:b/>
+          <w:bCs/>
+        </w:rPr>
+      </w:pPr>
+      <w:r>
+        <w:rPr>
+          <w:noProof/>
+        </w:rPr>
+        <w:drawing>
+          <wp:inline distT="0" distB="0" distL="0" distR="0" wp14:anchorId="18113041" wp14:editId="6674E8A8">
+            <wp:extent cx="2352675" cy="1085850"/>
+            <wp:effectExtent l="0" t="0" r="9525" b="0"/>
+            <wp:docPr id="48" name="Imagen 48" descr="Diagrama&#10;&#10;Descripción generada automáticamente"/>
+            <wp:cNvGraphicFramePr>
+              <a:graphicFrameLocks xmlns:a="http://schemas.openxmlformats.org/drawingml/2006/main" noChangeAspect="1"/>
+            </wp:cNvGraphicFramePr>
+            <a:graphic xmlns:a="http://schemas.openxmlformats.org/drawingml/2006/main">
+              <a:graphicData uri="http://schemas.openxmlformats.org/drawingml/2006/picture">
+                <pic:pic xmlns:pic="http://schemas.openxmlformats.org/drawingml/2006/picture">
+                  <pic:nvPicPr>
+                    <pic:cNvPr id="48" name="Imagen 48" descr="Diagrama&#10;&#10;Descripción generada automáticamente"/>
+                    <pic:cNvPicPr/>
+                  </pic:nvPicPr>
+                  <pic:blipFill>
+                    <a:blip r:embed="rId56"/>
+                    <a:stretch>
+                      <a:fillRect/>
+                    </a:stretch>
+                  </pic:blipFill>
+                  <pic:spPr>
+                    <a:xfrm>
+                      <a:off x="0" y="0"/>
+                      <a:ext cx="2352675" cy="1085850"/>
+                    </a:xfrm>
+                    <a:prstGeom prst="rect">
+                      <a:avLst/>
+                    </a:prstGeom>
+                  </pic:spPr>
+                </pic:pic>
+              </a:graphicData>
+            </a:graphic>
+          </wp:inline>
+        </w:drawing>
+      </w:r>
+    </w:p>
+    <w:p>
+      <w:pPr>
+        <w:rPr>
+          <w:b/>
+          <w:bCs/>
+        </w:rPr>
+      </w:pPr>
+      <w:r>
+        <w:rPr>
+          <w:b/>
+          <w:bCs/>
+        </w:rPr>
+        <w:t xml:space="preserve">Relación de inicio a final </w:t>
+      </w:r>
+    </w:p>
+    <w:p>
+      <w:r>
+        <w:t>Esta relación representa situaciones donde la terminación de una actividad depende del inicio de otra.</w:t>
+      </w:r>
+    </w:p>
+    <w:p>
+      <w:r>
+        <w:rPr>
+          <w:noProof/>
+        </w:rPr>
+        <w:drawing>
+          <wp:inline distT="0" distB="0" distL="0" distR="0" wp14:anchorId="3784D27B" wp14:editId="7D8B8C60">
+            <wp:extent cx="2676525" cy="1285875"/>
+            <wp:effectExtent l="0" t="0" r="9525" b="9525"/>
+            <wp:docPr id="49" name="Imagen 49" descr="Diagrama&#10;&#10;Descripción generada automáticamente"/>
+            <wp:cNvGraphicFramePr>
+              <a:graphicFrameLocks xmlns:a="http://schemas.openxmlformats.org/drawingml/2006/main" noChangeAspect="1"/>
+            </wp:cNvGraphicFramePr>
+            <a:graphic xmlns:a="http://schemas.openxmlformats.org/drawingml/2006/main">
+              <a:graphicData uri="http://schemas.openxmlformats.org/drawingml/2006/picture">
+                <pic:pic xmlns:pic="http://schemas.openxmlformats.org/drawingml/2006/picture">
+                  <pic:nvPicPr>
+                    <pic:cNvPr id="49" name="Imagen 49" descr="Diagrama&#10;&#10;Descripción generada automáticamente"/>
+                    <pic:cNvPicPr/>
+                  </pic:nvPicPr>
+                  <pic:blipFill>
+                    <a:blip r:embed="rId57"/>
+                    <a:stretch>
+                      <a:fillRect/>
+                    </a:stretch>
+                  </pic:blipFill>
+                  <pic:spPr>
+                    <a:xfrm>
+                      <a:off x="0" y="0"/>
+                      <a:ext cx="2676525" cy="1285875"/>
+                    </a:xfrm>
+                    <a:prstGeom prst="rect">
+                      <a:avLst/>
+                    </a:prstGeom>
+                  </pic:spPr>
+                </pic:pic>
+              </a:graphicData>
+            </a:graphic>
+          </wp:inline>
+        </w:drawing>
+      </w:r>
+    </w:p>
+    <w:p>
+      <w:r>
+        <w:rPr>
+          <w:b/>
+          <w:bCs/>
+        </w:rPr>
+        <w:t xml:space="preserve">Combinaciones de relaciones de retrasos </w:t>
+      </w:r>
+    </w:p>
+    <w:p>
+      <w:r>
+        <w:t>Es posible asignar más de un tipo de relación de retrasos a una actividad. En general, estas relaciones son combinaciones de inicio a inicio y de final a final de dos actividades</w:t>
+      </w:r>
+      <w:r>
+        <w:t>.</w:t>
+      </w:r>
+    </w:p>
+    <w:p>
+      <w:r>
+        <w:rPr>
+          <w:noProof/>
+        </w:rPr>
+        <w:drawing>
+          <wp:inline distT="0" distB="0" distL="0" distR="0" wp14:anchorId="0C1BFC11" wp14:editId="28A1CD74">
+            <wp:extent cx="2628900" cy="847725"/>
+            <wp:effectExtent l="0" t="0" r="0" b="9525"/>
+            <wp:docPr id="50" name="Imagen 50" descr="Interfaz de usuario gráfica&#10;&#10;Descripción generada automáticamente con confianza media"/>
+            <wp:cNvGraphicFramePr>
+              <a:graphicFrameLocks xmlns:a="http://schemas.openxmlformats.org/drawingml/2006/main" noChangeAspect="1"/>
+            </wp:cNvGraphicFramePr>
+            <a:graphic xmlns:a="http://schemas.openxmlformats.org/drawingml/2006/main">
+              <a:graphicData uri="http://schemas.openxmlformats.org/drawingml/2006/picture">
+                <pic:pic xmlns:pic="http://schemas.openxmlformats.org/drawingml/2006/picture">
+                  <pic:nvPicPr>
+                    <pic:cNvPr id="50" name="Imagen 50" descr="Interfaz de usuario gráfica&#10;&#10;Descripción generada automáticamente con confianza media"/>
+                    <pic:cNvPicPr/>
+                  </pic:nvPicPr>
+                  <pic:blipFill>
+                    <a:blip r:embed="rId58"/>
+                    <a:stretch>
+                      <a:fillRect/>
+                    </a:stretch>
+                  </pic:blipFill>
+                  <pic:spPr>
+                    <a:xfrm>
+                      <a:off x="0" y="0"/>
+                      <a:ext cx="2628900" cy="847725"/>
+                    </a:xfrm>
+                    <a:prstGeom prst="rect">
+                      <a:avLst/>
+                    </a:prstGeom>
+                  </pic:spPr>
+                </pic:pic>
+              </a:graphicData>
+            </a:graphic>
+          </wp:inline>
+        </w:drawing>
+      </w:r>
+    </w:p>
+    <w:p>
+      <w:pPr>
+        <w:rPr>
+          <w:b/>
+          <w:bCs/>
+        </w:rPr>
+      </w:pPr>
+      <w:r>
+        <w:rPr>
+          <w:b/>
+          <w:bCs/>
+        </w:rPr>
+        <w:t xml:space="preserve">Actividades “hamaca” </w:t>
+      </w:r>
+    </w:p>
+    <w:p>
+      <w:r>
+        <w:rPr>
+          <w:noProof/>
+        </w:rPr>
+        <w:drawing>
+          <wp:anchor distT="0" distB="0" distL="114300" distR="114300" simplePos="0" relativeHeight="251686912" behindDoc="0" locked="0" layoutInCell="1" allowOverlap="1" wp14:anchorId="03AF7F06" wp14:editId="78528F40">
+            <wp:simplePos x="0" y="0"/>
+            <wp:positionH relativeFrom="column">
+              <wp:posOffset>977265</wp:posOffset>
+            </wp:positionH>
+            <wp:positionV relativeFrom="paragraph">
+              <wp:posOffset>656590</wp:posOffset>
+            </wp:positionV>
+            <wp:extent cx="3371850" cy="2097494"/>
+            <wp:effectExtent l="0" t="0" r="0" b="0"/>
+            <wp:wrapTopAndBottom/>
+            <wp:docPr id="51" name="Imagen 51" descr="Diagrama&#10;&#10;Descripción generada automáticamente"/>
+            <wp:cNvGraphicFramePr>
+              <a:graphicFrameLocks xmlns:a="http://schemas.openxmlformats.org/drawingml/2006/main" noChangeAspect="1"/>
+            </wp:cNvGraphicFramePr>
+            <a:graphic xmlns:a="http://schemas.openxmlformats.org/drawingml/2006/main">
+              <a:graphicData uri="http://schemas.openxmlformats.org/drawingml/2006/picture">
+                <pic:pic xmlns:pic="http://schemas.openxmlformats.org/drawingml/2006/picture">
+                  <pic:nvPicPr>
+                    <pic:cNvPr id="51" name="Imagen 51" descr="Diagrama&#10;&#10;Descripción generada automáticamente"/>
+                    <pic:cNvPicPr/>
+                  </pic:nvPicPr>
+                  <pic:blipFill>
+                    <a:blip r:embed="rId59">
+                      <a:extLst>
+                        <a:ext uri="{28A0092B-C50C-407E-A947-70E740481C1C}">
+                          <a14:useLocalDpi xmlns:a14="http://schemas.microsoft.com/office/drawing/2010/main" val="0"/>
+                        </a:ext>
+                      </a:extLst>
+                    </a:blip>
+                    <a:stretch>
+                      <a:fillRect/>
+                    </a:stretch>
+                  </pic:blipFill>
+                  <pic:spPr>
+                    <a:xfrm>
+                      <a:off x="0" y="0"/>
+                      <a:ext cx="3371850" cy="2097494"/>
+                    </a:xfrm>
+                    <a:prstGeom prst="rect">
+                      <a:avLst/>
+                    </a:prstGeom>
+                  </pic:spPr>
+                </pic:pic>
+              </a:graphicData>
+            </a:graphic>
+          </wp:anchor>
+        </w:drawing>
+      </w:r>
+      <w:r>
+        <w:t>E</w:t>
+      </w:r>
+      <w:r>
+        <w:t>s</w:t>
+      </w:r>
+      <w:r>
+        <w:t xml:space="preserve"> otra de las técnicas extendidas se utiliza una actividad hamaca. Ésta deriva su nombre de que se extiende sobre un segmento de un proyecto. Su duración se determina después de que se dibuja el plan de la red.</w:t>
+      </w:r>
+    </w:p>
+    <w:p>
+      <w:r>
+        <w:rPr>
+          <w:b/>
+          <w:bCs/>
+        </w:rPr>
+        <w:lastRenderedPageBreak/>
+        <w:t>Clase de repaso:</w:t>
+      </w:r>
+    </w:p>
+    <w:p>
+      <w:pPr>
+        <w:rPr>
+          <w:b/>
+          <w:bCs/>
+        </w:rPr>
+      </w:pPr>
+      <w:r>
+        <w:rPr>
+          <w:b/>
+          <w:bCs/>
+        </w:rPr>
+        <w:t>Línea base de costos y costos integra todo lo financiero.</w:t>
+      </w:r>
+    </w:p>
+    <w:p>
+      <w:r>
+        <w:t>El año 0 de un negocio siempre da negativo</w:t>
+      </w:r>
+    </w:p>
+    <w:p>
+      <w:r>
+        <w:t>Cashflow = inversión -costos</w:t>
+      </w:r>
+    </w:p>
+    <w:p>
+      <w:r>
+        <w:t xml:space="preserve">La estimación de costos es evolutiva porque no podemos tener toda la información desde el comienzo. </w:t>
+      </w:r>
+    </w:p>
+    <w:p>
+      <w:r>
+        <w:t xml:space="preserve">Cuanto más riesgo tenga el negocio, más tasa voy a cobrar, el tope es finito. </w:t>
+      </w:r>
+    </w:p>
+    <w:p>
+      <w:r>
+        <w:rPr>
+          <w:b/>
+          <w:bCs/>
+        </w:rPr>
+        <w:t>Default:</w:t>
+      </w:r>
+      <w:r>
+        <w:t xml:space="preserve"> dejar de pagar</w:t>
+      </w:r>
+    </w:p>
+    <w:p>
+      <w:r>
+        <w:rPr>
+          <w:b/>
+          <w:bCs/>
+        </w:rPr>
+        <w:t>Triple constraint:</w:t>
+      </w:r>
+      <w:r>
+        <w:t xml:space="preserve"> recursos, costos, tiempos</w:t>
+      </w:r>
+    </w:p>
+    <w:p>
+      <w:r>
+        <w:t>Si sos administrador de proyecto te fijarías en (paquetes de tareas, tablero de controles, los objetivos están planteados en las líneas base):</w:t>
+      </w:r>
+    </w:p>
+    <w:p>
+      <w:pPr>
+        <w:pStyle w:val="Prrafodelista"/>
+        <w:numPr>
+          <w:ilvl w:val="0"/>
+          <w:numId w:val="75"/>
+        </w:numPr>
+      </w:pPr>
+      <w:r>
+        <w:t>Recursos</w:t>
+      </w:r>
+    </w:p>
+    <w:p>
+      <w:pPr>
+        <w:pStyle w:val="Prrafodelista"/>
+        <w:numPr>
+          <w:ilvl w:val="0"/>
+          <w:numId w:val="75"/>
+        </w:numPr>
+      </w:pPr>
+      <w:r>
+        <w:t>Responsabilidades del proyecto</w:t>
+      </w:r>
+    </w:p>
+    <w:p>
+      <w:pPr>
+        <w:pStyle w:val="Prrafodelista"/>
+        <w:numPr>
+          <w:ilvl w:val="0"/>
+          <w:numId w:val="75"/>
+        </w:numPr>
+      </w:pPr>
+      <w:r>
+        <w:t>Actividad del proyecto</w:t>
+      </w:r>
+    </w:p>
+    <w:p>
+      <w:pPr>
+        <w:pStyle w:val="Prrafodelista"/>
+        <w:numPr>
+          <w:ilvl w:val="0"/>
+          <w:numId w:val="75"/>
+        </w:numPr>
+      </w:pPr>
+      <w:r>
+        <w:t>Respetar los tiempos</w:t>
+      </w:r>
+    </w:p>
+    <w:p>
+      <w:r>
+        <w:t>Líneas base (en la ejecución): cuando termino de construir la planificación, es el momento cero cuando comienzo a construir. A partir de ahí voy a dirigir para que se cumpla ese programa. Las principales: recursos, costos, tiempos de alcance. En la planificación son diagramas (DT, Gantt, estado de resultados)</w:t>
+      </w:r>
+    </w:p>
+    <w:p>
+      <w:r>
+        <w:rPr>
+          <w:b/>
+          <w:bCs/>
+        </w:rPr>
+        <w:t>Costos:</w:t>
+      </w:r>
+      <w:r>
+        <w:t xml:space="preserve"> cómo se estiman, estrategias para estimar, me aproximo a la estimación según el grado de detalle que quiero tener, en base eso estimo la línea base de costos una DT, un GANTT con el costo. Si son actividades, los costos se los lleva la hora hombre. </w:t>
+      </w:r>
+    </w:p>
+    <w:p>
+      <w:r>
+        <w:rPr>
+          <w:b/>
+          <w:bCs/>
+        </w:rPr>
+        <w:t>Herramienta integral:</w:t>
+      </w:r>
+      <w:r>
+        <w:t xml:space="preserve"> es la métrica de valor ganado (que analiza el avance de los costos que los cruza con el tiempo y los cruza con la cantidad de tareas realizadas)</w:t>
+      </w:r>
+    </w:p>
+    <w:p>
+      <w:r>
+        <w:t>TODO ESO SE UTILIZA EN LA ETAPA DE EJECUCION, es un ciclo de vida clásico</w:t>
+      </w:r>
+    </w:p>
+    <w:p>
+      <w:r>
+        <w:t>Primero se planifica bien, se desarrollan los diagramas, luego comienza la gestión, para eso se controla la triple constraint constantemente y si se desvía, hay que tener medidas correctivas</w:t>
+      </w:r>
+    </w:p>
+    <w:p>
+      <w:r>
+        <w:rPr>
+          <w:b/>
+          <w:bCs/>
+        </w:rPr>
+        <w:t>Sponsor:</w:t>
+      </w:r>
+      <w:r>
+        <w:t xml:space="preserve"> jefe del cliente</w:t>
+      </w:r>
+    </w:p>
+    <w:p>
+      <w:pPr>
+        <w:rPr>
+          <w:b/>
+          <w:bCs/>
+        </w:rPr>
+      </w:pPr>
+    </w:p>
+    <w:p>
+      <w:pPr>
         <w:rPr>
           <w:b/>
           <w:bCs/>
@@ -12550,6 +14707,119 @@
     </w:lvl>
   </w:abstractNum>
   <w:abstractNum w:abstractNumId="3" w15:restartNumberingAfterBreak="0">
+    <w:nsid w:val="02367D49"/>
+    <w:multiLevelType w:val="hybridMultilevel"/>
+    <w:tmpl w:val="775439E0"/>
+    <w:lvl w:ilvl="0" w:tplc="2C0A0001">
+      <w:start w:val="1"/>
+      <w:numFmt w:val="bullet"/>
+      <w:lvlText w:val=""/>
+      <w:lvlJc w:val="left"/>
+      <w:pPr>
+        <w:ind w:left="720" w:hanging="360"/>
+      </w:pPr>
+      <w:rPr>
+        <w:rFonts w:ascii="Symbol" w:hAnsi="Symbol" w:hint="default"/>
+      </w:rPr>
+    </w:lvl>
+    <w:lvl w:ilvl="1" w:tplc="2C0A0003" w:tentative="1">
+      <w:start w:val="1"/>
+      <w:numFmt w:val="bullet"/>
+      <w:lvlText w:val="o"/>
+      <w:lvlJc w:val="left"/>
+      <w:pPr>
+        <w:ind w:left="1440" w:hanging="360"/>
+      </w:pPr>
+      <w:rPr>
+        <w:rFonts w:ascii="Courier New" w:hAnsi="Courier New" w:cs="Courier New" w:hint="default"/>
+      </w:rPr>
+    </w:lvl>
+    <w:lvl w:ilvl="2" w:tplc="2C0A0005" w:tentative="1">
+      <w:start w:val="1"/>
+      <w:numFmt w:val="bullet"/>
+      <w:lvlText w:val=""/>
+      <w:lvlJc w:val="left"/>
+      <w:pPr>
+        <w:ind w:left="2160" w:hanging="360"/>
+      </w:pPr>
+      <w:rPr>
+        <w:rFonts w:ascii="Wingdings" w:hAnsi="Wingdings" w:hint="default"/>
+      </w:rPr>
+    </w:lvl>
+    <w:lvl w:ilvl="3" w:tplc="2C0A0001" w:tentative="1">
+      <w:start w:val="1"/>
+      <w:numFmt w:val="bullet"/>
+      <w:lvlText w:val=""/>
+      <w:lvlJc w:val="left"/>
+      <w:pPr>
+        <w:ind w:left="2880" w:hanging="360"/>
+      </w:pPr>
+      <w:rPr>
+        <w:rFonts w:ascii="Symbol" w:hAnsi="Symbol" w:hint="default"/>
+      </w:rPr>
+    </w:lvl>
+    <w:lvl w:ilvl="4" w:tplc="2C0A0003" w:tentative="1">
+      <w:start w:val="1"/>
+      <w:numFmt w:val="bullet"/>
+      <w:lvlText w:val="o"/>
+      <w:lvlJc w:val="left"/>
+      <w:pPr>
+        <w:ind w:left="3600" w:hanging="360"/>
+      </w:pPr>
+      <w:rPr>
+        <w:rFonts w:ascii="Courier New" w:hAnsi="Courier New" w:cs="Courier New" w:hint="default"/>
+      </w:rPr>
+    </w:lvl>
+    <w:lvl w:ilvl="5" w:tplc="2C0A0005" w:tentative="1">
+      <w:start w:val="1"/>
+      <w:numFmt w:val="bullet"/>
+      <w:lvlText w:val=""/>
+      <w:lvlJc w:val="left"/>
+      <w:pPr>
+        <w:ind w:left="4320" w:hanging="360"/>
+      </w:pPr>
+      <w:rPr>
+        <w:rFonts w:ascii="Wingdings" w:hAnsi="Wingdings" w:hint="default"/>
+      </w:rPr>
+    </w:lvl>
+    <w:lvl w:ilvl="6" w:tplc="2C0A0001" w:tentative="1">
+      <w:start w:val="1"/>
+      <w:numFmt w:val="bullet"/>
+      <w:lvlText w:val=""/>
+      <w:lvlJc w:val="left"/>
+      <w:pPr>
+        <w:ind w:left="5040" w:hanging="360"/>
+      </w:pPr>
+      <w:rPr>
+        <w:rFonts w:ascii="Symbol" w:hAnsi="Symbol" w:hint="default"/>
+      </w:rPr>
+    </w:lvl>
+    <w:lvl w:ilvl="7" w:tplc="2C0A0003" w:tentative="1">
+      <w:start w:val="1"/>
+      <w:numFmt w:val="bullet"/>
+      <w:lvlText w:val="o"/>
+      <w:lvlJc w:val="left"/>
+      <w:pPr>
+        <w:ind w:left="5760" w:hanging="360"/>
+      </w:pPr>
+      <w:rPr>
+        <w:rFonts w:ascii="Courier New" w:hAnsi="Courier New" w:cs="Courier New" w:hint="default"/>
+      </w:rPr>
+    </w:lvl>
+    <w:lvl w:ilvl="8" w:tplc="2C0A0005" w:tentative="1">
+      <w:start w:val="1"/>
+      <w:numFmt w:val="bullet"/>
+      <w:lvlText w:val=""/>
+      <w:lvlJc w:val="left"/>
+      <w:pPr>
+        <w:ind w:left="6480" w:hanging="360"/>
+      </w:pPr>
+      <w:rPr>
+        <w:rFonts w:ascii="Wingdings" w:hAnsi="Wingdings" w:hint="default"/>
+      </w:rPr>
+    </w:lvl>
+  </w:abstractNum>
+  <w:abstractNum w:abstractNumId="4" w15:restartNumberingAfterBreak="0">
     <w:nsid w:val="02C975E8"/>
     <w:multiLevelType w:val="hybridMultilevel"/>
     <w:tmpl w:val="1E96BF6A"/>
@@ -12662,7 +14932,7 @@
       </w:rPr>
     </w:lvl>
   </w:abstractNum>
-  <w:abstractNum w:abstractNumId="4" w15:restartNumberingAfterBreak="0">
+  <w:abstractNum w:abstractNumId="5" w15:restartNumberingAfterBreak="0">
     <w:nsid w:val="04DD4AED"/>
     <w:multiLevelType w:val="hybridMultilevel"/>
     <w:tmpl w:val="6B36636E"/>
@@ -12775,7 +15045,7 @@
       </w:rPr>
     </w:lvl>
   </w:abstractNum>
-  <w:abstractNum w:abstractNumId="5" w15:restartNumberingAfterBreak="0">
+  <w:abstractNum w:abstractNumId="6" w15:restartNumberingAfterBreak="0">
     <w:nsid w:val="07D52811"/>
     <w:multiLevelType w:val="hybridMultilevel"/>
     <w:tmpl w:val="A5B20CB6"/>
@@ -12888,7 +15158,7 @@
       </w:rPr>
     </w:lvl>
   </w:abstractNum>
-  <w:abstractNum w:abstractNumId="6" w15:restartNumberingAfterBreak="0">
+  <w:abstractNum w:abstractNumId="7" w15:restartNumberingAfterBreak="0">
     <w:nsid w:val="0A5F072B"/>
     <w:multiLevelType w:val="hybridMultilevel"/>
     <w:tmpl w:val="3C669932"/>
@@ -13001,7 +15271,7 @@
       </w:rPr>
     </w:lvl>
   </w:abstractNum>
-  <w:abstractNum w:abstractNumId="7" w15:restartNumberingAfterBreak="0">
+  <w:abstractNum w:abstractNumId="8" w15:restartNumberingAfterBreak="0">
     <w:nsid w:val="0D9713A9"/>
     <w:multiLevelType w:val="hybridMultilevel"/>
     <w:tmpl w:val="FE663FC2"/>
@@ -13114,7 +15384,7 @@
       </w:rPr>
     </w:lvl>
   </w:abstractNum>
-  <w:abstractNum w:abstractNumId="8" w15:restartNumberingAfterBreak="0">
+  <w:abstractNum w:abstractNumId="9" w15:restartNumberingAfterBreak="0">
     <w:nsid w:val="0E051126"/>
     <w:multiLevelType w:val="hybridMultilevel"/>
     <w:tmpl w:val="09905BD2"/>
@@ -13227,7 +15497,7 @@
       </w:rPr>
     </w:lvl>
   </w:abstractNum>
-  <w:abstractNum w:abstractNumId="9" w15:restartNumberingAfterBreak="0">
+  <w:abstractNum w:abstractNumId="10" w15:restartNumberingAfterBreak="0">
     <w:nsid w:val="124351A6"/>
     <w:multiLevelType w:val="hybridMultilevel"/>
     <w:tmpl w:val="EC4EEEB8"/>
@@ -13316,7 +15586,7 @@
       </w:pPr>
     </w:lvl>
   </w:abstractNum>
-  <w:abstractNum w:abstractNumId="10" w15:restartNumberingAfterBreak="0">
+  <w:abstractNum w:abstractNumId="11" w15:restartNumberingAfterBreak="0">
     <w:nsid w:val="13044683"/>
     <w:multiLevelType w:val="hybridMultilevel"/>
     <w:tmpl w:val="50426820"/>
@@ -13429,7 +15699,7 @@
       </w:rPr>
     </w:lvl>
   </w:abstractNum>
-  <w:abstractNum w:abstractNumId="11" w15:restartNumberingAfterBreak="0">
+  <w:abstractNum w:abstractNumId="12" w15:restartNumberingAfterBreak="0">
     <w:nsid w:val="15F92001"/>
     <w:multiLevelType w:val="hybridMultilevel"/>
     <w:tmpl w:val="D84C599C"/>
@@ -13542,7 +15812,7 @@
       </w:rPr>
     </w:lvl>
   </w:abstractNum>
-  <w:abstractNum w:abstractNumId="12" w15:restartNumberingAfterBreak="0">
+  <w:abstractNum w:abstractNumId="13" w15:restartNumberingAfterBreak="0">
     <w:nsid w:val="16A905D4"/>
     <w:multiLevelType w:val="hybridMultilevel"/>
     <w:tmpl w:val="7F6CEE4A"/>
@@ -13655,7 +15925,7 @@
       </w:rPr>
     </w:lvl>
   </w:abstractNum>
-  <w:abstractNum w:abstractNumId="13" w15:restartNumberingAfterBreak="0">
+  <w:abstractNum w:abstractNumId="14" w15:restartNumberingAfterBreak="0">
     <w:nsid w:val="18C15F25"/>
     <w:multiLevelType w:val="hybridMultilevel"/>
     <w:tmpl w:val="A654686E"/>
@@ -13768,7 +16038,7 @@
       </w:rPr>
     </w:lvl>
   </w:abstractNum>
-  <w:abstractNum w:abstractNumId="14" w15:restartNumberingAfterBreak="0">
+  <w:abstractNum w:abstractNumId="15" w15:restartNumberingAfterBreak="0">
     <w:nsid w:val="1A5144BF"/>
     <w:multiLevelType w:val="hybridMultilevel"/>
     <w:tmpl w:val="211A6648"/>
@@ -13881,7 +16151,7 @@
       </w:rPr>
     </w:lvl>
   </w:abstractNum>
-  <w:abstractNum w:abstractNumId="15" w15:restartNumberingAfterBreak="0">
+  <w:abstractNum w:abstractNumId="16" w15:restartNumberingAfterBreak="0">
     <w:nsid w:val="1CCB4C03"/>
     <w:multiLevelType w:val="hybridMultilevel"/>
     <w:tmpl w:val="4E9ABAA8"/>
@@ -13994,7 +16264,7 @@
       </w:rPr>
     </w:lvl>
   </w:abstractNum>
-  <w:abstractNum w:abstractNumId="16" w15:restartNumberingAfterBreak="0">
+  <w:abstractNum w:abstractNumId="17" w15:restartNumberingAfterBreak="0">
     <w:nsid w:val="1DA20FCD"/>
     <w:multiLevelType w:val="hybridMultilevel"/>
     <w:tmpl w:val="48B23E32"/>
@@ -14107,7 +16377,120 @@
       </w:rPr>
     </w:lvl>
   </w:abstractNum>
-  <w:abstractNum w:abstractNumId="17" w15:restartNumberingAfterBreak="0">
+  <w:abstractNum w:abstractNumId="18" w15:restartNumberingAfterBreak="0">
+    <w:nsid w:val="1F437B6F"/>
+    <w:multiLevelType w:val="hybridMultilevel"/>
+    <w:tmpl w:val="33A0015C"/>
+    <w:lvl w:ilvl="0" w:tplc="2C0A0001">
+      <w:start w:val="1"/>
+      <w:numFmt w:val="bullet"/>
+      <w:lvlText w:val=""/>
+      <w:lvlJc w:val="left"/>
+      <w:pPr>
+        <w:ind w:left="720" w:hanging="360"/>
+      </w:pPr>
+      <w:rPr>
+        <w:rFonts w:ascii="Symbol" w:hAnsi="Symbol" w:hint="default"/>
+      </w:rPr>
+    </w:lvl>
+    <w:lvl w:ilvl="1" w:tplc="2C0A0003">
+      <w:start w:val="1"/>
+      <w:numFmt w:val="bullet"/>
+      <w:lvlText w:val="o"/>
+      <w:lvlJc w:val="left"/>
+      <w:pPr>
+        <w:ind w:left="1440" w:hanging="360"/>
+      </w:pPr>
+      <w:rPr>
+        <w:rFonts w:ascii="Courier New" w:hAnsi="Courier New" w:cs="Courier New" w:hint="default"/>
+      </w:rPr>
+    </w:lvl>
+    <w:lvl w:ilvl="2" w:tplc="2C0A0005" w:tentative="1">
+      <w:start w:val="1"/>
+      <w:numFmt w:val="bullet"/>
+      <w:lvlText w:val=""/>
+      <w:lvlJc w:val="left"/>
+      <w:pPr>
+        <w:ind w:left="2160" w:hanging="360"/>
+      </w:pPr>
+      <w:rPr>
+        <w:rFonts w:ascii="Wingdings" w:hAnsi="Wingdings" w:hint="default"/>
+      </w:rPr>
+    </w:lvl>
+    <w:lvl w:ilvl="3" w:tplc="2C0A0001" w:tentative="1">
+      <w:start w:val="1"/>
+      <w:numFmt w:val="bullet"/>
+      <w:lvlText w:val=""/>
+      <w:lvlJc w:val="left"/>
+      <w:pPr>
+        <w:ind w:left="2880" w:hanging="360"/>
+      </w:pPr>
+      <w:rPr>
+        <w:rFonts w:ascii="Symbol" w:hAnsi="Symbol" w:hint="default"/>
+      </w:rPr>
+    </w:lvl>
+    <w:lvl w:ilvl="4" w:tplc="2C0A0003" w:tentative="1">
+      <w:start w:val="1"/>
+      <w:numFmt w:val="bullet"/>
+      <w:lvlText w:val="o"/>
+      <w:lvlJc w:val="left"/>
+      <w:pPr>
+        <w:ind w:left="3600" w:hanging="360"/>
+      </w:pPr>
+      <w:rPr>
+        <w:rFonts w:ascii="Courier New" w:hAnsi="Courier New" w:cs="Courier New" w:hint="default"/>
+      </w:rPr>
+    </w:lvl>
+    <w:lvl w:ilvl="5" w:tplc="2C0A0005" w:tentative="1">
+      <w:start w:val="1"/>
+      <w:numFmt w:val="bullet"/>
+      <w:lvlText w:val=""/>
+      <w:lvlJc w:val="left"/>
+      <w:pPr>
+        <w:ind w:left="4320" w:hanging="360"/>
+      </w:pPr>
+      <w:rPr>
+        <w:rFonts w:ascii="Wingdings" w:hAnsi="Wingdings" w:hint="default"/>
+      </w:rPr>
+    </w:lvl>
+    <w:lvl w:ilvl="6" w:tplc="2C0A0001" w:tentative="1">
+      <w:start w:val="1"/>
+      <w:numFmt w:val="bullet"/>
+      <w:lvlText w:val=""/>
+      <w:lvlJc w:val="left"/>
+      <w:pPr>
+        <w:ind w:left="5040" w:hanging="360"/>
+      </w:pPr>
+      <w:rPr>
+        <w:rFonts w:ascii="Symbol" w:hAnsi="Symbol" w:hint="default"/>
+      </w:rPr>
+    </w:lvl>
+    <w:lvl w:ilvl="7" w:tplc="2C0A0003" w:tentative="1">
+      <w:start w:val="1"/>
+      <w:numFmt w:val="bullet"/>
+      <w:lvlText w:val="o"/>
+      <w:lvlJc w:val="left"/>
+      <w:pPr>
+        <w:ind w:left="5760" w:hanging="360"/>
+      </w:pPr>
+      <w:rPr>
+        <w:rFonts w:ascii="Courier New" w:hAnsi="Courier New" w:cs="Courier New" w:hint="default"/>
+      </w:rPr>
+    </w:lvl>
+    <w:lvl w:ilvl="8" w:tplc="2C0A0005" w:tentative="1">
+      <w:start w:val="1"/>
+      <w:numFmt w:val="bullet"/>
+      <w:lvlText w:val=""/>
+      <w:lvlJc w:val="left"/>
+      <w:pPr>
+        <w:ind w:left="6480" w:hanging="360"/>
+      </w:pPr>
+      <w:rPr>
+        <w:rFonts w:ascii="Wingdings" w:hAnsi="Wingdings" w:hint="default"/>
+      </w:rPr>
+    </w:lvl>
+  </w:abstractNum>
+  <w:abstractNum w:abstractNumId="19" w15:restartNumberingAfterBreak="0">
     <w:nsid w:val="20D137EE"/>
     <w:multiLevelType w:val="hybridMultilevel"/>
     <w:tmpl w:val="B7E2E260"/>
@@ -14220,7 +16603,7 @@
       </w:rPr>
     </w:lvl>
   </w:abstractNum>
-  <w:abstractNum w:abstractNumId="18" w15:restartNumberingAfterBreak="0">
+  <w:abstractNum w:abstractNumId="20" w15:restartNumberingAfterBreak="0">
     <w:nsid w:val="229D2107"/>
     <w:multiLevelType w:val="hybridMultilevel"/>
     <w:tmpl w:val="DE1C8828"/>
@@ -14333,7 +16716,7 @@
       </w:rPr>
     </w:lvl>
   </w:abstractNum>
-  <w:abstractNum w:abstractNumId="19" w15:restartNumberingAfterBreak="0">
+  <w:abstractNum w:abstractNumId="21" w15:restartNumberingAfterBreak="0">
     <w:nsid w:val="23801744"/>
     <w:multiLevelType w:val="hybridMultilevel"/>
     <w:tmpl w:val="8F1CB930"/>
@@ -14446,7 +16829,7 @@
       </w:rPr>
     </w:lvl>
   </w:abstractNum>
-  <w:abstractNum w:abstractNumId="20" w15:restartNumberingAfterBreak="0">
+  <w:abstractNum w:abstractNumId="22" w15:restartNumberingAfterBreak="0">
     <w:nsid w:val="24B32E39"/>
     <w:multiLevelType w:val="hybridMultilevel"/>
     <w:tmpl w:val="D8F8429C"/>
@@ -14559,7 +16942,7 @@
       </w:rPr>
     </w:lvl>
   </w:abstractNum>
-  <w:abstractNum w:abstractNumId="21" w15:restartNumberingAfterBreak="0">
+  <w:abstractNum w:abstractNumId="23" w15:restartNumberingAfterBreak="0">
     <w:nsid w:val="2C8114D5"/>
     <w:multiLevelType w:val="hybridMultilevel"/>
     <w:tmpl w:val="B63253AE"/>
@@ -14672,7 +17055,7 @@
       </w:rPr>
     </w:lvl>
   </w:abstractNum>
-  <w:abstractNum w:abstractNumId="22" w15:restartNumberingAfterBreak="0">
+  <w:abstractNum w:abstractNumId="24" w15:restartNumberingAfterBreak="0">
     <w:nsid w:val="2E3F7456"/>
     <w:multiLevelType w:val="hybridMultilevel"/>
     <w:tmpl w:val="8C2CEA34"/>
@@ -14785,7 +17168,7 @@
       </w:rPr>
     </w:lvl>
   </w:abstractNum>
-  <w:abstractNum w:abstractNumId="23" w15:restartNumberingAfterBreak="0">
+  <w:abstractNum w:abstractNumId="25" w15:restartNumberingAfterBreak="0">
     <w:nsid w:val="2E5704AD"/>
     <w:multiLevelType w:val="hybridMultilevel"/>
     <w:tmpl w:val="136ECF7E"/>
@@ -14898,7 +17281,7 @@
       </w:rPr>
     </w:lvl>
   </w:abstractNum>
-  <w:abstractNum w:abstractNumId="24" w15:restartNumberingAfterBreak="0">
+  <w:abstractNum w:abstractNumId="26" w15:restartNumberingAfterBreak="0">
     <w:nsid w:val="2E831E39"/>
     <w:multiLevelType w:val="hybridMultilevel"/>
     <w:tmpl w:val="7274298C"/>
@@ -15011,7 +17394,7 @@
       </w:rPr>
     </w:lvl>
   </w:abstractNum>
-  <w:abstractNum w:abstractNumId="25" w15:restartNumberingAfterBreak="0">
+  <w:abstractNum w:abstractNumId="27" w15:restartNumberingAfterBreak="0">
     <w:nsid w:val="2F9A704A"/>
     <w:multiLevelType w:val="hybridMultilevel"/>
     <w:tmpl w:val="2D045B88"/>
@@ -15124,7 +17507,7 @@
       </w:rPr>
     </w:lvl>
   </w:abstractNum>
-  <w:abstractNum w:abstractNumId="26" w15:restartNumberingAfterBreak="0">
+  <w:abstractNum w:abstractNumId="28" w15:restartNumberingAfterBreak="0">
     <w:nsid w:val="2FA57D60"/>
     <w:multiLevelType w:val="hybridMultilevel"/>
     <w:tmpl w:val="40740350"/>
@@ -15237,7 +17620,7 @@
       </w:rPr>
     </w:lvl>
   </w:abstractNum>
-  <w:abstractNum w:abstractNumId="27" w15:restartNumberingAfterBreak="0">
+  <w:abstractNum w:abstractNumId="29" w15:restartNumberingAfterBreak="0">
     <w:nsid w:val="30D4611E"/>
     <w:multiLevelType w:val="hybridMultilevel"/>
     <w:tmpl w:val="F3BCFBA6"/>
@@ -15350,7 +17733,7 @@
       </w:rPr>
     </w:lvl>
   </w:abstractNum>
-  <w:abstractNum w:abstractNumId="28" w15:restartNumberingAfterBreak="0">
+  <w:abstractNum w:abstractNumId="30" w15:restartNumberingAfterBreak="0">
     <w:nsid w:val="319720BD"/>
     <w:multiLevelType w:val="hybridMultilevel"/>
     <w:tmpl w:val="721E7E22"/>
@@ -15463,7 +17846,7 @@
       </w:rPr>
     </w:lvl>
   </w:abstractNum>
-  <w:abstractNum w:abstractNumId="29" w15:restartNumberingAfterBreak="0">
+  <w:abstractNum w:abstractNumId="31" w15:restartNumberingAfterBreak="0">
     <w:nsid w:val="331F74AA"/>
     <w:multiLevelType w:val="hybridMultilevel"/>
     <w:tmpl w:val="F7B0C744"/>
@@ -15576,7 +17959,7 @@
       </w:rPr>
     </w:lvl>
   </w:abstractNum>
-  <w:abstractNum w:abstractNumId="30" w15:restartNumberingAfterBreak="0">
+  <w:abstractNum w:abstractNumId="32" w15:restartNumberingAfterBreak="0">
     <w:nsid w:val="33545146"/>
     <w:multiLevelType w:val="hybridMultilevel"/>
     <w:tmpl w:val="1818A584"/>
@@ -15689,7 +18072,7 @@
       </w:rPr>
     </w:lvl>
   </w:abstractNum>
-  <w:abstractNum w:abstractNumId="31" w15:restartNumberingAfterBreak="0">
+  <w:abstractNum w:abstractNumId="33" w15:restartNumberingAfterBreak="0">
     <w:nsid w:val="35914359"/>
     <w:multiLevelType w:val="hybridMultilevel"/>
     <w:tmpl w:val="CC7E7510"/>
@@ -15802,7 +18185,7 @@
       </w:rPr>
     </w:lvl>
   </w:abstractNum>
-  <w:abstractNum w:abstractNumId="32" w15:restartNumberingAfterBreak="0">
+  <w:abstractNum w:abstractNumId="34" w15:restartNumberingAfterBreak="0">
     <w:nsid w:val="37A917E5"/>
     <w:multiLevelType w:val="hybridMultilevel"/>
     <w:tmpl w:val="B622C57C"/>
@@ -15915,7 +18298,7 @@
       </w:rPr>
     </w:lvl>
   </w:abstractNum>
-  <w:abstractNum w:abstractNumId="33" w15:restartNumberingAfterBreak="0">
+  <w:abstractNum w:abstractNumId="35" w15:restartNumberingAfterBreak="0">
     <w:nsid w:val="3B057BAA"/>
     <w:multiLevelType w:val="hybridMultilevel"/>
     <w:tmpl w:val="1BEECF42"/>
@@ -16028,7 +18411,7 @@
       </w:rPr>
     </w:lvl>
   </w:abstractNum>
-  <w:abstractNum w:abstractNumId="34" w15:restartNumberingAfterBreak="0">
+  <w:abstractNum w:abstractNumId="36" w15:restartNumberingAfterBreak="0">
     <w:nsid w:val="3BDF234A"/>
     <w:multiLevelType w:val="hybridMultilevel"/>
     <w:tmpl w:val="EC1CA822"/>
@@ -16141,7 +18524,7 @@
       </w:rPr>
     </w:lvl>
   </w:abstractNum>
-  <w:abstractNum w:abstractNumId="35" w15:restartNumberingAfterBreak="0">
+  <w:abstractNum w:abstractNumId="37" w15:restartNumberingAfterBreak="0">
     <w:nsid w:val="3BE461BA"/>
     <w:multiLevelType w:val="hybridMultilevel"/>
     <w:tmpl w:val="CE3A22BC"/>
@@ -16254,7 +18637,7 @@
       </w:rPr>
     </w:lvl>
   </w:abstractNum>
-  <w:abstractNum w:abstractNumId="36" w15:restartNumberingAfterBreak="0">
+  <w:abstractNum w:abstractNumId="38" w15:restartNumberingAfterBreak="0">
     <w:nsid w:val="3C891F0C"/>
     <w:multiLevelType w:val="hybridMultilevel"/>
     <w:tmpl w:val="491E7376"/>
@@ -16367,7 +18750,7 @@
       </w:rPr>
     </w:lvl>
   </w:abstractNum>
-  <w:abstractNum w:abstractNumId="37" w15:restartNumberingAfterBreak="0">
+  <w:abstractNum w:abstractNumId="39" w15:restartNumberingAfterBreak="0">
     <w:nsid w:val="3CDD280A"/>
     <w:multiLevelType w:val="hybridMultilevel"/>
     <w:tmpl w:val="87E83538"/>
@@ -16480,7 +18863,7 @@
       </w:rPr>
     </w:lvl>
   </w:abstractNum>
-  <w:abstractNum w:abstractNumId="38" w15:restartNumberingAfterBreak="0">
+  <w:abstractNum w:abstractNumId="40" w15:restartNumberingAfterBreak="0">
     <w:nsid w:val="3D2F6E80"/>
     <w:multiLevelType w:val="hybridMultilevel"/>
     <w:tmpl w:val="FC9EE042"/>
@@ -16593,7 +18976,233 @@
       </w:rPr>
     </w:lvl>
   </w:abstractNum>
-  <w:abstractNum w:abstractNumId="39" w15:restartNumberingAfterBreak="0">
+  <w:abstractNum w:abstractNumId="41" w15:restartNumberingAfterBreak="0">
+    <w:nsid w:val="3EEF0A66"/>
+    <w:multiLevelType w:val="hybridMultilevel"/>
+    <w:tmpl w:val="14B009E0"/>
+    <w:lvl w:ilvl="0" w:tplc="04090001">
+      <w:start w:val="1"/>
+      <w:numFmt w:val="bullet"/>
+      <w:lvlText w:val=""/>
+      <w:lvlJc w:val="left"/>
+      <w:pPr>
+        <w:ind w:left="720" w:hanging="360"/>
+      </w:pPr>
+      <w:rPr>
+        <w:rFonts w:ascii="Symbol" w:hAnsi="Symbol" w:hint="default"/>
+      </w:rPr>
+    </w:lvl>
+    <w:lvl w:ilvl="1" w:tplc="04090003" w:tentative="1">
+      <w:start w:val="1"/>
+      <w:numFmt w:val="bullet"/>
+      <w:lvlText w:val="o"/>
+      <w:lvlJc w:val="left"/>
+      <w:pPr>
+        <w:ind w:left="1440" w:hanging="360"/>
+      </w:pPr>
+      <w:rPr>
+        <w:rFonts w:ascii="Courier New" w:hAnsi="Courier New" w:cs="Courier New" w:hint="default"/>
+      </w:rPr>
+    </w:lvl>
+    <w:lvl w:ilvl="2" w:tplc="04090005" w:tentative="1">
+      <w:start w:val="1"/>
+      <w:numFmt w:val="bullet"/>
+      <w:lvlText w:val=""/>
+      <w:lvlJc w:val="left"/>
+      <w:pPr>
+        <w:ind w:left="2160" w:hanging="360"/>
+      </w:pPr>
+      <w:rPr>
+        <w:rFonts w:ascii="Wingdings" w:hAnsi="Wingdings" w:hint="default"/>
+      </w:rPr>
+    </w:lvl>
+    <w:lvl w:ilvl="3" w:tplc="04090001" w:tentative="1">
+      <w:start w:val="1"/>
+      <w:numFmt w:val="bullet"/>
+      <w:lvlText w:val=""/>
+      <w:lvlJc w:val="left"/>
+      <w:pPr>
+        <w:ind w:left="2880" w:hanging="360"/>
+      </w:pPr>
+      <w:rPr>
+        <w:rFonts w:ascii="Symbol" w:hAnsi="Symbol" w:hint="default"/>
+      </w:rPr>
+    </w:lvl>
+    <w:lvl w:ilvl="4" w:tplc="04090003" w:tentative="1">
+      <w:start w:val="1"/>
+      <w:numFmt w:val="bullet"/>
+      <w:lvlText w:val="o"/>
+      <w:lvlJc w:val="left"/>
+      <w:pPr>
+        <w:ind w:left="3600" w:hanging="360"/>
+      </w:pPr>
+      <w:rPr>
+        <w:rFonts w:ascii="Courier New" w:hAnsi="Courier New" w:cs="Courier New" w:hint="default"/>
+      </w:rPr>
+    </w:lvl>
+    <w:lvl w:ilvl="5" w:tplc="04090005" w:tentative="1">
+      <w:start w:val="1"/>
+      <w:numFmt w:val="bullet"/>
+      <w:lvlText w:val=""/>
+      <w:lvlJc w:val="left"/>
+      <w:pPr>
+        <w:ind w:left="4320" w:hanging="360"/>
+      </w:pPr>
+      <w:rPr>
+        <w:rFonts w:ascii="Wingdings" w:hAnsi="Wingdings" w:hint="default"/>
+      </w:rPr>
+    </w:lvl>
+    <w:lvl w:ilvl="6" w:tplc="04090001" w:tentative="1">
+      <w:start w:val="1"/>
+      <w:numFmt w:val="bullet"/>
+      <w:lvlText w:val=""/>
+      <w:lvlJc w:val="left"/>
+      <w:pPr>
+        <w:ind w:left="5040" w:hanging="360"/>
+      </w:pPr>
+      <w:rPr>
+        <w:rFonts w:ascii="Symbol" w:hAnsi="Symbol" w:hint="default"/>
+      </w:rPr>
+    </w:lvl>
+    <w:lvl w:ilvl="7" w:tplc="04090003" w:tentative="1">
+      <w:start w:val="1"/>
+      <w:numFmt w:val="bullet"/>
+      <w:lvlText w:val="o"/>
+      <w:lvlJc w:val="left"/>
+      <w:pPr>
+        <w:ind w:left="5760" w:hanging="360"/>
+      </w:pPr>
+      <w:rPr>
+        <w:rFonts w:ascii="Courier New" w:hAnsi="Courier New" w:cs="Courier New" w:hint="default"/>
+      </w:rPr>
+    </w:lvl>
+    <w:lvl w:ilvl="8" w:tplc="04090005" w:tentative="1">
+      <w:start w:val="1"/>
+      <w:numFmt w:val="bullet"/>
+      <w:lvlText w:val=""/>
+      <w:lvlJc w:val="left"/>
+      <w:pPr>
+        <w:ind w:left="6480" w:hanging="360"/>
+      </w:pPr>
+      <w:rPr>
+        <w:rFonts w:ascii="Wingdings" w:hAnsi="Wingdings" w:hint="default"/>
+      </w:rPr>
+    </w:lvl>
+  </w:abstractNum>
+  <w:abstractNum w:abstractNumId="42" w15:restartNumberingAfterBreak="0">
+    <w:nsid w:val="42126BDF"/>
+    <w:multiLevelType w:val="hybridMultilevel"/>
+    <w:tmpl w:val="2F426058"/>
+    <w:lvl w:ilvl="0" w:tplc="2C0A0001">
+      <w:start w:val="1"/>
+      <w:numFmt w:val="bullet"/>
+      <w:lvlText w:val=""/>
+      <w:lvlJc w:val="left"/>
+      <w:pPr>
+        <w:ind w:left="720" w:hanging="360"/>
+      </w:pPr>
+      <w:rPr>
+        <w:rFonts w:ascii="Symbol" w:hAnsi="Symbol" w:hint="default"/>
+      </w:rPr>
+    </w:lvl>
+    <w:lvl w:ilvl="1" w:tplc="2C0A0003">
+      <w:start w:val="1"/>
+      <w:numFmt w:val="bullet"/>
+      <w:lvlText w:val="o"/>
+      <w:lvlJc w:val="left"/>
+      <w:pPr>
+        <w:ind w:left="1440" w:hanging="360"/>
+      </w:pPr>
+      <w:rPr>
+        <w:rFonts w:ascii="Courier New" w:hAnsi="Courier New" w:cs="Courier New" w:hint="default"/>
+      </w:rPr>
+    </w:lvl>
+    <w:lvl w:ilvl="2" w:tplc="2C0A0005" w:tentative="1">
+      <w:start w:val="1"/>
+      <w:numFmt w:val="bullet"/>
+      <w:lvlText w:val=""/>
+      <w:lvlJc w:val="left"/>
+      <w:pPr>
+        <w:ind w:left="2160" w:hanging="360"/>
+      </w:pPr>
+      <w:rPr>
+        <w:rFonts w:ascii="Wingdings" w:hAnsi="Wingdings" w:hint="default"/>
+      </w:rPr>
+    </w:lvl>
+    <w:lvl w:ilvl="3" w:tplc="2C0A0001" w:tentative="1">
+      <w:start w:val="1"/>
+      <w:numFmt w:val="bullet"/>
+      <w:lvlText w:val=""/>
+      <w:lvlJc w:val="left"/>
+      <w:pPr>
+        <w:ind w:left="2880" w:hanging="360"/>
+      </w:pPr>
+      <w:rPr>
+        <w:rFonts w:ascii="Symbol" w:hAnsi="Symbol" w:hint="default"/>
+      </w:rPr>
+    </w:lvl>
+    <w:lvl w:ilvl="4" w:tplc="2C0A0003" w:tentative="1">
+      <w:start w:val="1"/>
+      <w:numFmt w:val="bullet"/>
+      <w:lvlText w:val="o"/>
+      <w:lvlJc w:val="left"/>
+      <w:pPr>
+        <w:ind w:left="3600" w:hanging="360"/>
+      </w:pPr>
+      <w:rPr>
+        <w:rFonts w:ascii="Courier New" w:hAnsi="Courier New" w:cs="Courier New" w:hint="default"/>
+      </w:rPr>
+    </w:lvl>
+    <w:lvl w:ilvl="5" w:tplc="2C0A0005" w:tentative="1">
+      <w:start w:val="1"/>
+      <w:numFmt w:val="bullet"/>
+      <w:lvlText w:val=""/>
+      <w:lvlJc w:val="left"/>
+      <w:pPr>
+        <w:ind w:left="4320" w:hanging="360"/>
+      </w:pPr>
+      <w:rPr>
+        <w:rFonts w:ascii="Wingdings" w:hAnsi="Wingdings" w:hint="default"/>
+      </w:rPr>
+    </w:lvl>
+    <w:lvl w:ilvl="6" w:tplc="2C0A0001" w:tentative="1">
+      <w:start w:val="1"/>
+      <w:numFmt w:val="bullet"/>
+      <w:lvlText w:val=""/>
+      <w:lvlJc w:val="left"/>
+      <w:pPr>
+        <w:ind w:left="5040" w:hanging="360"/>
+      </w:pPr>
+      <w:rPr>
+        <w:rFonts w:ascii="Symbol" w:hAnsi="Symbol" w:hint="default"/>
+      </w:rPr>
+    </w:lvl>
+    <w:lvl w:ilvl="7" w:tplc="2C0A0003" w:tentative="1">
+      <w:start w:val="1"/>
+      <w:numFmt w:val="bullet"/>
+      <w:lvlText w:val="o"/>
+      <w:lvlJc w:val="left"/>
+      <w:pPr>
+        <w:ind w:left="5760" w:hanging="360"/>
+      </w:pPr>
+      <w:rPr>
+        <w:rFonts w:ascii="Courier New" w:hAnsi="Courier New" w:cs="Courier New" w:hint="default"/>
+      </w:rPr>
+    </w:lvl>
+    <w:lvl w:ilvl="8" w:tplc="2C0A0005" w:tentative="1">
+      <w:start w:val="1"/>
+      <w:numFmt w:val="bullet"/>
+      <w:lvlText w:val=""/>
+      <w:lvlJc w:val="left"/>
+      <w:pPr>
+        <w:ind w:left="6480" w:hanging="360"/>
+      </w:pPr>
+      <w:rPr>
+        <w:rFonts w:ascii="Wingdings" w:hAnsi="Wingdings" w:hint="default"/>
+      </w:rPr>
+    </w:lvl>
+  </w:abstractNum>
+  <w:abstractNum w:abstractNumId="43" w15:restartNumberingAfterBreak="0">
     <w:nsid w:val="438D3563"/>
     <w:multiLevelType w:val="hybridMultilevel"/>
     <w:tmpl w:val="BC7444A4"/>
@@ -16706,7 +19315,7 @@
       </w:rPr>
     </w:lvl>
   </w:abstractNum>
-  <w:abstractNum w:abstractNumId="40" w15:restartNumberingAfterBreak="0">
+  <w:abstractNum w:abstractNumId="44" w15:restartNumberingAfterBreak="0">
     <w:nsid w:val="46B66550"/>
     <w:multiLevelType w:val="hybridMultilevel"/>
     <w:tmpl w:val="17F0B370"/>
@@ -16819,7 +19428,120 @@
       </w:rPr>
     </w:lvl>
   </w:abstractNum>
-  <w:abstractNum w:abstractNumId="41" w15:restartNumberingAfterBreak="0">
+  <w:abstractNum w:abstractNumId="45" w15:restartNumberingAfterBreak="0">
+    <w:nsid w:val="46C6666D"/>
+    <w:multiLevelType w:val="hybridMultilevel"/>
+    <w:tmpl w:val="612A1BC4"/>
+    <w:lvl w:ilvl="0" w:tplc="2C0A0001">
+      <w:start w:val="1"/>
+      <w:numFmt w:val="bullet"/>
+      <w:lvlText w:val=""/>
+      <w:lvlJc w:val="left"/>
+      <w:pPr>
+        <w:ind w:left="720" w:hanging="360"/>
+      </w:pPr>
+      <w:rPr>
+        <w:rFonts w:ascii="Symbol" w:hAnsi="Symbol" w:hint="default"/>
+      </w:rPr>
+    </w:lvl>
+    <w:lvl w:ilvl="1" w:tplc="2C0A0003" w:tentative="1">
+      <w:start w:val="1"/>
+      <w:numFmt w:val="bullet"/>
+      <w:lvlText w:val="o"/>
+      <w:lvlJc w:val="left"/>
+      <w:pPr>
+        <w:ind w:left="1440" w:hanging="360"/>
+      </w:pPr>
+      <w:rPr>
+        <w:rFonts w:ascii="Courier New" w:hAnsi="Courier New" w:cs="Courier New" w:hint="default"/>
+      </w:rPr>
+    </w:lvl>
+    <w:lvl w:ilvl="2" w:tplc="2C0A0005" w:tentative="1">
+      <w:start w:val="1"/>
+      <w:numFmt w:val="bullet"/>
+      <w:lvlText w:val=""/>
+      <w:lvlJc w:val="left"/>
+      <w:pPr>
+        <w:ind w:left="2160" w:hanging="360"/>
+      </w:pPr>
+      <w:rPr>
+        <w:rFonts w:ascii="Wingdings" w:hAnsi="Wingdings" w:hint="default"/>
+      </w:rPr>
+    </w:lvl>
+    <w:lvl w:ilvl="3" w:tplc="2C0A0001" w:tentative="1">
+      <w:start w:val="1"/>
+      <w:numFmt w:val="bullet"/>
+      <w:lvlText w:val=""/>
+      <w:lvlJc w:val="left"/>
+      <w:pPr>
+        <w:ind w:left="2880" w:hanging="360"/>
+      </w:pPr>
+      <w:rPr>
+        <w:rFonts w:ascii="Symbol" w:hAnsi="Symbol" w:hint="default"/>
+      </w:rPr>
+    </w:lvl>
+    <w:lvl w:ilvl="4" w:tplc="2C0A0003" w:tentative="1">
+      <w:start w:val="1"/>
+      <w:numFmt w:val="bullet"/>
+      <w:lvlText w:val="o"/>
+      <w:lvlJc w:val="left"/>
+      <w:pPr>
+        <w:ind w:left="3600" w:hanging="360"/>
+      </w:pPr>
+      <w:rPr>
+        <w:rFonts w:ascii="Courier New" w:hAnsi="Courier New" w:cs="Courier New" w:hint="default"/>
+      </w:rPr>
+    </w:lvl>
+    <w:lvl w:ilvl="5" w:tplc="2C0A0005" w:tentative="1">
+      <w:start w:val="1"/>
+      <w:numFmt w:val="bullet"/>
+      <w:lvlText w:val=""/>
+      <w:lvlJc w:val="left"/>
+      <w:pPr>
+        <w:ind w:left="4320" w:hanging="360"/>
+      </w:pPr>
+      <w:rPr>
+        <w:rFonts w:ascii="Wingdings" w:hAnsi="Wingdings" w:hint="default"/>
+      </w:rPr>
+    </w:lvl>
+    <w:lvl w:ilvl="6" w:tplc="2C0A0001" w:tentative="1">
+      <w:start w:val="1"/>
+      <w:numFmt w:val="bullet"/>
+      <w:lvlText w:val=""/>
+      <w:lvlJc w:val="left"/>
+      <w:pPr>
+        <w:ind w:left="5040" w:hanging="360"/>
+      </w:pPr>
+      <w:rPr>
+        <w:rFonts w:ascii="Symbol" w:hAnsi="Symbol" w:hint="default"/>
+      </w:rPr>
+    </w:lvl>
+    <w:lvl w:ilvl="7" w:tplc="2C0A0003" w:tentative="1">
+      <w:start w:val="1"/>
+      <w:numFmt w:val="bullet"/>
+      <w:lvlText w:val="o"/>
+      <w:lvlJc w:val="left"/>
+      <w:pPr>
+        <w:ind w:left="5760" w:hanging="360"/>
+      </w:pPr>
+      <w:rPr>
+        <w:rFonts w:ascii="Courier New" w:hAnsi="Courier New" w:cs="Courier New" w:hint="default"/>
+      </w:rPr>
+    </w:lvl>
+    <w:lvl w:ilvl="8" w:tplc="2C0A0005" w:tentative="1">
+      <w:start w:val="1"/>
+      <w:numFmt w:val="bullet"/>
+      <w:lvlText w:val=""/>
+      <w:lvlJc w:val="left"/>
+      <w:pPr>
+        <w:ind w:left="6480" w:hanging="360"/>
+      </w:pPr>
+      <w:rPr>
+        <w:rFonts w:ascii="Wingdings" w:hAnsi="Wingdings" w:hint="default"/>
+      </w:rPr>
+    </w:lvl>
+  </w:abstractNum>
+  <w:abstractNum w:abstractNumId="46" w15:restartNumberingAfterBreak="0">
     <w:nsid w:val="47B53A06"/>
     <w:multiLevelType w:val="hybridMultilevel"/>
     <w:tmpl w:val="7E7256CE"/>
@@ -16932,7 +19654,7 @@
       </w:rPr>
     </w:lvl>
   </w:abstractNum>
-  <w:abstractNum w:abstractNumId="42" w15:restartNumberingAfterBreak="0">
+  <w:abstractNum w:abstractNumId="47" w15:restartNumberingAfterBreak="0">
     <w:nsid w:val="48F05F33"/>
     <w:multiLevelType w:val="hybridMultilevel"/>
     <w:tmpl w:val="D9A2B91E"/>
@@ -17045,11 +19767,11 @@
       </w:rPr>
     </w:lvl>
   </w:abstractNum>
-  <w:abstractNum w:abstractNumId="43" w15:restartNumberingAfterBreak="0">
-    <w:nsid w:val="51BC6669"/>
+  <w:abstractNum w:abstractNumId="48" w15:restartNumberingAfterBreak="0">
+    <w:nsid w:val="4BB64BC1"/>
     <w:multiLevelType w:val="hybridMultilevel"/>
-    <w:tmpl w:val="72267F92"/>
-    <w:lvl w:ilvl="0" w:tplc="2C0A000F">
+    <w:tmpl w:val="D2907E0E"/>
+    <w:lvl w:ilvl="0" w:tplc="FFFFFFFF">
       <w:start w:val="1"/>
       <w:numFmt w:val="decimal"/>
       <w:lvlText w:val="%1."/>
@@ -17131,7 +19853,206 @@
       </w:pPr>
     </w:lvl>
   </w:abstractNum>
-  <w:abstractNum w:abstractNumId="44" w15:restartNumberingAfterBreak="0">
+  <w:abstractNum w:abstractNumId="49" w15:restartNumberingAfterBreak="0">
+    <w:nsid w:val="5151559B"/>
+    <w:multiLevelType w:val="hybridMultilevel"/>
+    <w:tmpl w:val="A05C7344"/>
+    <w:lvl w:ilvl="0" w:tplc="2C0A0001">
+      <w:start w:val="1"/>
+      <w:numFmt w:val="bullet"/>
+      <w:lvlText w:val=""/>
+      <w:lvlJc w:val="left"/>
+      <w:pPr>
+        <w:ind w:left="720" w:hanging="360"/>
+      </w:pPr>
+      <w:rPr>
+        <w:rFonts w:ascii="Symbol" w:hAnsi="Symbol" w:hint="default"/>
+      </w:rPr>
+    </w:lvl>
+    <w:lvl w:ilvl="1" w:tplc="2C0A0003" w:tentative="1">
+      <w:start w:val="1"/>
+      <w:numFmt w:val="bullet"/>
+      <w:lvlText w:val="o"/>
+      <w:lvlJc w:val="left"/>
+      <w:pPr>
+        <w:ind w:left="1440" w:hanging="360"/>
+      </w:pPr>
+      <w:rPr>
+        <w:rFonts w:ascii="Courier New" w:hAnsi="Courier New" w:cs="Courier New" w:hint="default"/>
+      </w:rPr>
+    </w:lvl>
+    <w:lvl w:ilvl="2" w:tplc="2C0A0005" w:tentative="1">
+      <w:start w:val="1"/>
+      <w:numFmt w:val="bullet"/>
+      <w:lvlText w:val=""/>
+      <w:lvlJc w:val="left"/>
+      <w:pPr>
+        <w:ind w:left="2160" w:hanging="360"/>
+      </w:pPr>
+      <w:rPr>
+        <w:rFonts w:ascii="Wingdings" w:hAnsi="Wingdings" w:hint="default"/>
+      </w:rPr>
+    </w:lvl>
+    <w:lvl w:ilvl="3" w:tplc="2C0A0001" w:tentative="1">
+      <w:start w:val="1"/>
+      <w:numFmt w:val="bullet"/>
+      <w:lvlText w:val=""/>
+      <w:lvlJc w:val="left"/>
+      <w:pPr>
+        <w:ind w:left="2880" w:hanging="360"/>
+      </w:pPr>
+      <w:rPr>
+        <w:rFonts w:ascii="Symbol" w:hAnsi="Symbol" w:hint="default"/>
+      </w:rPr>
+    </w:lvl>
+    <w:lvl w:ilvl="4" w:tplc="2C0A0003" w:tentative="1">
+      <w:start w:val="1"/>
+      <w:numFmt w:val="bullet"/>
+      <w:lvlText w:val="o"/>
+      <w:lvlJc w:val="left"/>
+      <w:pPr>
+        <w:ind w:left="3600" w:hanging="360"/>
+      </w:pPr>
+      <w:rPr>
+        <w:rFonts w:ascii="Courier New" w:hAnsi="Courier New" w:cs="Courier New" w:hint="default"/>
+      </w:rPr>
+    </w:lvl>
+    <w:lvl w:ilvl="5" w:tplc="2C0A0005" w:tentative="1">
+      <w:start w:val="1"/>
+      <w:numFmt w:val="bullet"/>
+      <w:lvlText w:val=""/>
+      <w:lvlJc w:val="left"/>
+      <w:pPr>
+        <w:ind w:left="4320" w:hanging="360"/>
+      </w:pPr>
+      <w:rPr>
+        <w:rFonts w:ascii="Wingdings" w:hAnsi="Wingdings" w:hint="default"/>
+      </w:rPr>
+    </w:lvl>
+    <w:lvl w:ilvl="6" w:tplc="2C0A0001" w:tentative="1">
+      <w:start w:val="1"/>
+      <w:numFmt w:val="bullet"/>
+      <w:lvlText w:val=""/>
+      <w:lvlJc w:val="left"/>
+      <w:pPr>
+        <w:ind w:left="5040" w:hanging="360"/>
+      </w:pPr>
+      <w:rPr>
+        <w:rFonts w:ascii="Symbol" w:hAnsi="Symbol" w:hint="default"/>
+      </w:rPr>
+    </w:lvl>
+    <w:lvl w:ilvl="7" w:tplc="2C0A0003" w:tentative="1">
+      <w:start w:val="1"/>
+      <w:numFmt w:val="bullet"/>
+      <w:lvlText w:val="o"/>
+      <w:lvlJc w:val="left"/>
+      <w:pPr>
+        <w:ind w:left="5760" w:hanging="360"/>
+      </w:pPr>
+      <w:rPr>
+        <w:rFonts w:ascii="Courier New" w:hAnsi="Courier New" w:cs="Courier New" w:hint="default"/>
+      </w:rPr>
+    </w:lvl>
+    <w:lvl w:ilvl="8" w:tplc="2C0A0005" w:tentative="1">
+      <w:start w:val="1"/>
+      <w:numFmt w:val="bullet"/>
+      <w:lvlText w:val=""/>
+      <w:lvlJc w:val="left"/>
+      <w:pPr>
+        <w:ind w:left="6480" w:hanging="360"/>
+      </w:pPr>
+      <w:rPr>
+        <w:rFonts w:ascii="Wingdings" w:hAnsi="Wingdings" w:hint="default"/>
+      </w:rPr>
+    </w:lvl>
+  </w:abstractNum>
+  <w:abstractNum w:abstractNumId="50" w15:restartNumberingAfterBreak="0">
+    <w:nsid w:val="51BC6669"/>
+    <w:multiLevelType w:val="hybridMultilevel"/>
+    <w:tmpl w:val="19CC0B16"/>
+    <w:lvl w:ilvl="0" w:tplc="2C0A000F">
+      <w:start w:val="1"/>
+      <w:numFmt w:val="decimal"/>
+      <w:lvlText w:val="%1."/>
+      <w:lvlJc w:val="left"/>
+      <w:pPr>
+        <w:ind w:left="720" w:hanging="360"/>
+      </w:pPr>
+    </w:lvl>
+    <w:lvl w:ilvl="1" w:tplc="2C0A0019" w:tentative="1">
+      <w:start w:val="1"/>
+      <w:numFmt w:val="lowerLetter"/>
+      <w:lvlText w:val="%2."/>
+      <w:lvlJc w:val="left"/>
+      <w:pPr>
+        <w:ind w:left="1440" w:hanging="360"/>
+      </w:pPr>
+    </w:lvl>
+    <w:lvl w:ilvl="2" w:tplc="2C0A001B" w:tentative="1">
+      <w:start w:val="1"/>
+      <w:numFmt w:val="lowerRoman"/>
+      <w:lvlText w:val="%3."/>
+      <w:lvlJc w:val="right"/>
+      <w:pPr>
+        <w:ind w:left="2160" w:hanging="180"/>
+      </w:pPr>
+    </w:lvl>
+    <w:lvl w:ilvl="3" w:tplc="2C0A000F" w:tentative="1">
+      <w:start w:val="1"/>
+      <w:numFmt w:val="decimal"/>
+      <w:lvlText w:val="%4."/>
+      <w:lvlJc w:val="left"/>
+      <w:pPr>
+        <w:ind w:left="2880" w:hanging="360"/>
+      </w:pPr>
+    </w:lvl>
+    <w:lvl w:ilvl="4" w:tplc="2C0A0019" w:tentative="1">
+      <w:start w:val="1"/>
+      <w:numFmt w:val="lowerLetter"/>
+      <w:lvlText w:val="%5."/>
+      <w:lvlJc w:val="left"/>
+      <w:pPr>
+        <w:ind w:left="3600" w:hanging="360"/>
+      </w:pPr>
+    </w:lvl>
+    <w:lvl w:ilvl="5" w:tplc="2C0A001B" w:tentative="1">
+      <w:start w:val="1"/>
+      <w:numFmt w:val="lowerRoman"/>
+      <w:lvlText w:val="%6."/>
+      <w:lvlJc w:val="right"/>
+      <w:pPr>
+        <w:ind w:left="4320" w:hanging="180"/>
+      </w:pPr>
+    </w:lvl>
+    <w:lvl w:ilvl="6" w:tplc="2C0A000F" w:tentative="1">
+      <w:start w:val="1"/>
+      <w:numFmt w:val="decimal"/>
+      <w:lvlText w:val="%7."/>
+      <w:lvlJc w:val="left"/>
+      <w:pPr>
+        <w:ind w:left="5040" w:hanging="360"/>
+      </w:pPr>
+    </w:lvl>
+    <w:lvl w:ilvl="7" w:tplc="2C0A0019" w:tentative="1">
+      <w:start w:val="1"/>
+      <w:numFmt w:val="lowerLetter"/>
+      <w:lvlText w:val="%8."/>
+      <w:lvlJc w:val="left"/>
+      <w:pPr>
+        <w:ind w:left="5760" w:hanging="360"/>
+      </w:pPr>
+    </w:lvl>
+    <w:lvl w:ilvl="8" w:tplc="2C0A001B" w:tentative="1">
+      <w:start w:val="1"/>
+      <w:numFmt w:val="lowerRoman"/>
+      <w:lvlText w:val="%9."/>
+      <w:lvlJc w:val="right"/>
+      <w:pPr>
+        <w:ind w:left="6480" w:hanging="180"/>
+      </w:pPr>
+    </w:lvl>
+  </w:abstractNum>
+  <w:abstractNum w:abstractNumId="51" w15:restartNumberingAfterBreak="0">
     <w:nsid w:val="533E4132"/>
     <w:multiLevelType w:val="hybridMultilevel"/>
     <w:tmpl w:val="D70EC6BA"/>
@@ -17244,7 +20165,7 @@
       </w:rPr>
     </w:lvl>
   </w:abstractNum>
-  <w:abstractNum w:abstractNumId="45" w15:restartNumberingAfterBreak="0">
+  <w:abstractNum w:abstractNumId="52" w15:restartNumberingAfterBreak="0">
     <w:nsid w:val="550B43F8"/>
     <w:multiLevelType w:val="hybridMultilevel"/>
     <w:tmpl w:val="7B2A787A"/>
@@ -17357,7 +20278,93 @@
       </w:rPr>
     </w:lvl>
   </w:abstractNum>
-  <w:abstractNum w:abstractNumId="46" w15:restartNumberingAfterBreak="0">
+  <w:abstractNum w:abstractNumId="53" w15:restartNumberingAfterBreak="0">
+    <w:nsid w:val="58FC112A"/>
+    <w:multiLevelType w:val="hybridMultilevel"/>
+    <w:tmpl w:val="19CC0B16"/>
+    <w:lvl w:ilvl="0" w:tplc="FFFFFFFF">
+      <w:start w:val="1"/>
+      <w:numFmt w:val="decimal"/>
+      <w:lvlText w:val="%1."/>
+      <w:lvlJc w:val="left"/>
+      <w:pPr>
+        <w:ind w:left="720" w:hanging="360"/>
+      </w:pPr>
+    </w:lvl>
+    <w:lvl w:ilvl="1" w:tplc="FFFFFFFF" w:tentative="1">
+      <w:start w:val="1"/>
+      <w:numFmt w:val="lowerLetter"/>
+      <w:lvlText w:val="%2."/>
+      <w:lvlJc w:val="left"/>
+      <w:pPr>
+        <w:ind w:left="1440" w:hanging="360"/>
+      </w:pPr>
+    </w:lvl>
+    <w:lvl w:ilvl="2" w:tplc="FFFFFFFF" w:tentative="1">
+      <w:start w:val="1"/>
+      <w:numFmt w:val="lowerRoman"/>
+      <w:lvlText w:val="%3."/>
+      <w:lvlJc w:val="right"/>
+      <w:pPr>
+        <w:ind w:left="2160" w:hanging="180"/>
+      </w:pPr>
+    </w:lvl>
+    <w:lvl w:ilvl="3" w:tplc="FFFFFFFF" w:tentative="1">
+      <w:start w:val="1"/>
+      <w:numFmt w:val="decimal"/>
+      <w:lvlText w:val="%4."/>
+      <w:lvlJc w:val="left"/>
+      <w:pPr>
+        <w:ind w:left="2880" w:hanging="360"/>
+      </w:pPr>
+    </w:lvl>
+    <w:lvl w:ilvl="4" w:tplc="FFFFFFFF" w:tentative="1">
+      <w:start w:val="1"/>
+      <w:numFmt w:val="lowerLetter"/>
+      <w:lvlText w:val="%5."/>
+      <w:lvlJc w:val="left"/>
+      <w:pPr>
+        <w:ind w:left="3600" w:hanging="360"/>
+      </w:pPr>
+    </w:lvl>
+    <w:lvl w:ilvl="5" w:tplc="FFFFFFFF" w:tentative="1">
+      <w:start w:val="1"/>
+      <w:numFmt w:val="lowerRoman"/>
+      <w:lvlText w:val="%6."/>
+      <w:lvlJc w:val="right"/>
+      <w:pPr>
+        <w:ind w:left="4320" w:hanging="180"/>
+      </w:pPr>
+    </w:lvl>
+    <w:lvl w:ilvl="6" w:tplc="FFFFFFFF" w:tentative="1">
+      <w:start w:val="1"/>
+      <w:numFmt w:val="decimal"/>
+      <w:lvlText w:val="%7."/>
+      <w:lvlJc w:val="left"/>
+      <w:pPr>
+        <w:ind w:left="5040" w:hanging="360"/>
+      </w:pPr>
+    </w:lvl>
+    <w:lvl w:ilvl="7" w:tplc="FFFFFFFF" w:tentative="1">
+      <w:start w:val="1"/>
+      <w:numFmt w:val="lowerLetter"/>
+      <w:lvlText w:val="%8."/>
+      <w:lvlJc w:val="left"/>
+      <w:pPr>
+        <w:ind w:left="5760" w:hanging="360"/>
+      </w:pPr>
+    </w:lvl>
+    <w:lvl w:ilvl="8" w:tplc="FFFFFFFF" w:tentative="1">
+      <w:start w:val="1"/>
+      <w:numFmt w:val="lowerRoman"/>
+      <w:lvlText w:val="%9."/>
+      <w:lvlJc w:val="right"/>
+      <w:pPr>
+        <w:ind w:left="6480" w:hanging="180"/>
+      </w:pPr>
+    </w:lvl>
+  </w:abstractNum>
+  <w:abstractNum w:abstractNumId="54" w15:restartNumberingAfterBreak="0">
     <w:nsid w:val="5A0C54BA"/>
     <w:multiLevelType w:val="hybridMultilevel"/>
     <w:tmpl w:val="62FA73D4"/>
@@ -17470,7 +20477,120 @@
       </w:rPr>
     </w:lvl>
   </w:abstractNum>
-  <w:abstractNum w:abstractNumId="47" w15:restartNumberingAfterBreak="0">
+  <w:abstractNum w:abstractNumId="55" w15:restartNumberingAfterBreak="0">
+    <w:nsid w:val="5D8A4652"/>
+    <w:multiLevelType w:val="hybridMultilevel"/>
+    <w:tmpl w:val="D96EE434"/>
+    <w:lvl w:ilvl="0" w:tplc="2C0A0001">
+      <w:start w:val="1"/>
+      <w:numFmt w:val="bullet"/>
+      <w:lvlText w:val=""/>
+      <w:lvlJc w:val="left"/>
+      <w:pPr>
+        <w:ind w:left="720" w:hanging="360"/>
+      </w:pPr>
+      <w:rPr>
+        <w:rFonts w:ascii="Symbol" w:hAnsi="Symbol" w:hint="default"/>
+      </w:rPr>
+    </w:lvl>
+    <w:lvl w:ilvl="1" w:tplc="2C0A0003" w:tentative="1">
+      <w:start w:val="1"/>
+      <w:numFmt w:val="bullet"/>
+      <w:lvlText w:val="o"/>
+      <w:lvlJc w:val="left"/>
+      <w:pPr>
+        <w:ind w:left="1440" w:hanging="360"/>
+      </w:pPr>
+      <w:rPr>
+        <w:rFonts w:ascii="Courier New" w:hAnsi="Courier New" w:cs="Courier New" w:hint="default"/>
+      </w:rPr>
+    </w:lvl>
+    <w:lvl w:ilvl="2" w:tplc="2C0A0005" w:tentative="1">
+      <w:start w:val="1"/>
+      <w:numFmt w:val="bullet"/>
+      <w:lvlText w:val=""/>
+      <w:lvlJc w:val="left"/>
+      <w:pPr>
+        <w:ind w:left="2160" w:hanging="360"/>
+      </w:pPr>
+      <w:rPr>
+        <w:rFonts w:ascii="Wingdings" w:hAnsi="Wingdings" w:hint="default"/>
+      </w:rPr>
+    </w:lvl>
+    <w:lvl w:ilvl="3" w:tplc="2C0A0001" w:tentative="1">
+      <w:start w:val="1"/>
+      <w:numFmt w:val="bullet"/>
+      <w:lvlText w:val=""/>
+      <w:lvlJc w:val="left"/>
+      <w:pPr>
+        <w:ind w:left="2880" w:hanging="360"/>
+      </w:pPr>
+      <w:rPr>
+        <w:rFonts w:ascii="Symbol" w:hAnsi="Symbol" w:hint="default"/>
+      </w:rPr>
+    </w:lvl>
+    <w:lvl w:ilvl="4" w:tplc="2C0A0003" w:tentative="1">
+      <w:start w:val="1"/>
+      <w:numFmt w:val="bullet"/>
+      <w:lvlText w:val="o"/>
+      <w:lvlJc w:val="left"/>
+      <w:pPr>
+        <w:ind w:left="3600" w:hanging="360"/>
+      </w:pPr>
+      <w:rPr>
+        <w:rFonts w:ascii="Courier New" w:hAnsi="Courier New" w:cs="Courier New" w:hint="default"/>
+      </w:rPr>
+    </w:lvl>
+    <w:lvl w:ilvl="5" w:tplc="2C0A0005" w:tentative="1">
+      <w:start w:val="1"/>
+      <w:numFmt w:val="bullet"/>
+      <w:lvlText w:val=""/>
+      <w:lvlJc w:val="left"/>
+      <w:pPr>
+        <w:ind w:left="4320" w:hanging="360"/>
+      </w:pPr>
+      <w:rPr>
+        <w:rFonts w:ascii="Wingdings" w:hAnsi="Wingdings" w:hint="default"/>
+      </w:rPr>
+    </w:lvl>
+    <w:lvl w:ilvl="6" w:tplc="2C0A0001" w:tentative="1">
+      <w:start w:val="1"/>
+      <w:numFmt w:val="bullet"/>
+      <w:lvlText w:val=""/>
+      <w:lvlJc w:val="left"/>
+      <w:pPr>
+        <w:ind w:left="5040" w:hanging="360"/>
+      </w:pPr>
+      <w:rPr>
+        <w:rFonts w:ascii="Symbol" w:hAnsi="Symbol" w:hint="default"/>
+      </w:rPr>
+    </w:lvl>
+    <w:lvl w:ilvl="7" w:tplc="2C0A0003" w:tentative="1">
+      <w:start w:val="1"/>
+      <w:numFmt w:val="bullet"/>
+      <w:lvlText w:val="o"/>
+      <w:lvlJc w:val="left"/>
+      <w:pPr>
+        <w:ind w:left="5760" w:hanging="360"/>
+      </w:pPr>
+      <w:rPr>
+        <w:rFonts w:ascii="Courier New" w:hAnsi="Courier New" w:cs="Courier New" w:hint="default"/>
+      </w:rPr>
+    </w:lvl>
+    <w:lvl w:ilvl="8" w:tplc="2C0A0005" w:tentative="1">
+      <w:start w:val="1"/>
+      <w:numFmt w:val="bullet"/>
+      <w:lvlText w:val=""/>
+      <w:lvlJc w:val="left"/>
+      <w:pPr>
+        <w:ind w:left="6480" w:hanging="360"/>
+      </w:pPr>
+      <w:rPr>
+        <w:rFonts w:ascii="Wingdings" w:hAnsi="Wingdings" w:hint="default"/>
+      </w:rPr>
+    </w:lvl>
+  </w:abstractNum>
+  <w:abstractNum w:abstractNumId="56" w15:restartNumberingAfterBreak="0">
     <w:nsid w:val="5DF4361B"/>
     <w:multiLevelType w:val="hybridMultilevel"/>
     <w:tmpl w:val="F49C9FB4"/>
@@ -17583,7 +20703,7 @@
       </w:rPr>
     </w:lvl>
   </w:abstractNum>
-  <w:abstractNum w:abstractNumId="48" w15:restartNumberingAfterBreak="0">
+  <w:abstractNum w:abstractNumId="57" w15:restartNumberingAfterBreak="0">
     <w:nsid w:val="5EBD3A9E"/>
     <w:multiLevelType w:val="hybridMultilevel"/>
     <w:tmpl w:val="217AB57C"/>
@@ -17696,7 +20816,7 @@
       </w:rPr>
     </w:lvl>
   </w:abstractNum>
-  <w:abstractNum w:abstractNumId="49" w15:restartNumberingAfterBreak="0">
+  <w:abstractNum w:abstractNumId="58" w15:restartNumberingAfterBreak="0">
     <w:nsid w:val="5FEC3C81"/>
     <w:multiLevelType w:val="hybridMultilevel"/>
     <w:tmpl w:val="9EE07F7C"/>
@@ -17809,7 +20929,7 @@
       </w:rPr>
     </w:lvl>
   </w:abstractNum>
-  <w:abstractNum w:abstractNumId="50" w15:restartNumberingAfterBreak="0">
+  <w:abstractNum w:abstractNumId="59" w15:restartNumberingAfterBreak="0">
     <w:nsid w:val="62E0692D"/>
     <w:multiLevelType w:val="hybridMultilevel"/>
     <w:tmpl w:val="6548F8D4"/>
@@ -17922,7 +21042,7 @@
       </w:rPr>
     </w:lvl>
   </w:abstractNum>
-  <w:abstractNum w:abstractNumId="51" w15:restartNumberingAfterBreak="0">
+  <w:abstractNum w:abstractNumId="60" w15:restartNumberingAfterBreak="0">
     <w:nsid w:val="64112246"/>
     <w:multiLevelType w:val="hybridMultilevel"/>
     <w:tmpl w:val="3D623AC8"/>
@@ -18035,7 +21155,7 @@
       </w:rPr>
     </w:lvl>
   </w:abstractNum>
-  <w:abstractNum w:abstractNumId="52" w15:restartNumberingAfterBreak="0">
+  <w:abstractNum w:abstractNumId="61" w15:restartNumberingAfterBreak="0">
     <w:nsid w:val="66C01254"/>
     <w:multiLevelType w:val="hybridMultilevel"/>
     <w:tmpl w:val="72267F92"/>
@@ -18121,7 +21241,7 @@
       </w:pPr>
     </w:lvl>
   </w:abstractNum>
-  <w:abstractNum w:abstractNumId="53" w15:restartNumberingAfterBreak="0">
+  <w:abstractNum w:abstractNumId="62" w15:restartNumberingAfterBreak="0">
     <w:nsid w:val="6C7F1CF4"/>
     <w:multiLevelType w:val="hybridMultilevel"/>
     <w:tmpl w:val="C3D2F52A"/>
@@ -18234,7 +21354,7 @@
       </w:rPr>
     </w:lvl>
   </w:abstractNum>
-  <w:abstractNum w:abstractNumId="54" w15:restartNumberingAfterBreak="0">
+  <w:abstractNum w:abstractNumId="63" w15:restartNumberingAfterBreak="0">
     <w:nsid w:val="6EB326A4"/>
     <w:multiLevelType w:val="hybridMultilevel"/>
     <w:tmpl w:val="4B7C3E28"/>
@@ -18347,7 +21467,7 @@
       </w:rPr>
     </w:lvl>
   </w:abstractNum>
-  <w:abstractNum w:abstractNumId="55" w15:restartNumberingAfterBreak="0">
+  <w:abstractNum w:abstractNumId="64" w15:restartNumberingAfterBreak="0">
     <w:nsid w:val="70BF325B"/>
     <w:multiLevelType w:val="hybridMultilevel"/>
     <w:tmpl w:val="17322980"/>
@@ -18460,7 +21580,7 @@
       </w:rPr>
     </w:lvl>
   </w:abstractNum>
-  <w:abstractNum w:abstractNumId="56" w15:restartNumberingAfterBreak="0">
+  <w:abstractNum w:abstractNumId="65" w15:restartNumberingAfterBreak="0">
     <w:nsid w:val="72127F77"/>
     <w:multiLevelType w:val="hybridMultilevel"/>
     <w:tmpl w:val="75EC75CE"/>
@@ -18573,7 +21693,7 @@
       </w:rPr>
     </w:lvl>
   </w:abstractNum>
-  <w:abstractNum w:abstractNumId="57" w15:restartNumberingAfterBreak="0">
+  <w:abstractNum w:abstractNumId="66" w15:restartNumberingAfterBreak="0">
     <w:nsid w:val="72672B9D"/>
     <w:multiLevelType w:val="hybridMultilevel"/>
     <w:tmpl w:val="CC8EE1B0"/>
@@ -18686,7 +21806,7 @@
       </w:rPr>
     </w:lvl>
   </w:abstractNum>
-  <w:abstractNum w:abstractNumId="58" w15:restartNumberingAfterBreak="0">
+  <w:abstractNum w:abstractNumId="67" w15:restartNumberingAfterBreak="0">
     <w:nsid w:val="76D10857"/>
     <w:multiLevelType w:val="hybridMultilevel"/>
     <w:tmpl w:val="461ADBA8"/>
@@ -18799,7 +21919,7 @@
       </w:rPr>
     </w:lvl>
   </w:abstractNum>
-  <w:abstractNum w:abstractNumId="59" w15:restartNumberingAfterBreak="0">
+  <w:abstractNum w:abstractNumId="68" w15:restartNumberingAfterBreak="0">
     <w:nsid w:val="76E92889"/>
     <w:multiLevelType w:val="hybridMultilevel"/>
     <w:tmpl w:val="74AA1328"/>
@@ -18912,7 +22032,120 @@
       </w:rPr>
     </w:lvl>
   </w:abstractNum>
-  <w:abstractNum w:abstractNumId="60" w15:restartNumberingAfterBreak="0">
+  <w:abstractNum w:abstractNumId="69" w15:restartNumberingAfterBreak="0">
+    <w:nsid w:val="77ED0E32"/>
+    <w:multiLevelType w:val="hybridMultilevel"/>
+    <w:tmpl w:val="82EE5E1A"/>
+    <w:lvl w:ilvl="0" w:tplc="2C0A0001">
+      <w:start w:val="1"/>
+      <w:numFmt w:val="bullet"/>
+      <w:lvlText w:val=""/>
+      <w:lvlJc w:val="left"/>
+      <w:pPr>
+        <w:ind w:left="720" w:hanging="360"/>
+      </w:pPr>
+      <w:rPr>
+        <w:rFonts w:ascii="Symbol" w:hAnsi="Symbol" w:hint="default"/>
+      </w:rPr>
+    </w:lvl>
+    <w:lvl w:ilvl="1" w:tplc="2C0A0003" w:tentative="1">
+      <w:start w:val="1"/>
+      <w:numFmt w:val="bullet"/>
+      <w:lvlText w:val="o"/>
+      <w:lvlJc w:val="left"/>
+      <w:pPr>
+        <w:ind w:left="1440" w:hanging="360"/>
+      </w:pPr>
+      <w:rPr>
+        <w:rFonts w:ascii="Courier New" w:hAnsi="Courier New" w:cs="Courier New" w:hint="default"/>
+      </w:rPr>
+    </w:lvl>
+    <w:lvl w:ilvl="2" w:tplc="2C0A0005" w:tentative="1">
+      <w:start w:val="1"/>
+      <w:numFmt w:val="bullet"/>
+      <w:lvlText w:val=""/>
+      <w:lvlJc w:val="left"/>
+      <w:pPr>
+        <w:ind w:left="2160" w:hanging="360"/>
+      </w:pPr>
+      <w:rPr>
+        <w:rFonts w:ascii="Wingdings" w:hAnsi="Wingdings" w:hint="default"/>
+      </w:rPr>
+    </w:lvl>
+    <w:lvl w:ilvl="3" w:tplc="2C0A0001" w:tentative="1">
+      <w:start w:val="1"/>
+      <w:numFmt w:val="bullet"/>
+      <w:lvlText w:val=""/>
+      <w:lvlJc w:val="left"/>
+      <w:pPr>
+        <w:ind w:left="2880" w:hanging="360"/>
+      </w:pPr>
+      <w:rPr>
+        <w:rFonts w:ascii="Symbol" w:hAnsi="Symbol" w:hint="default"/>
+      </w:rPr>
+    </w:lvl>
+    <w:lvl w:ilvl="4" w:tplc="2C0A0003" w:tentative="1">
+      <w:start w:val="1"/>
+      <w:numFmt w:val="bullet"/>
+      <w:lvlText w:val="o"/>
+      <w:lvlJc w:val="left"/>
+      <w:pPr>
+        <w:ind w:left="3600" w:hanging="360"/>
+      </w:pPr>
+      <w:rPr>
+        <w:rFonts w:ascii="Courier New" w:hAnsi="Courier New" w:cs="Courier New" w:hint="default"/>
+      </w:rPr>
+    </w:lvl>
+    <w:lvl w:ilvl="5" w:tplc="2C0A0005" w:tentative="1">
+      <w:start w:val="1"/>
+      <w:numFmt w:val="bullet"/>
+      <w:lvlText w:val=""/>
+      <w:lvlJc w:val="left"/>
+      <w:pPr>
+        <w:ind w:left="4320" w:hanging="360"/>
+      </w:pPr>
+      <w:rPr>
+        <w:rFonts w:ascii="Wingdings" w:hAnsi="Wingdings" w:hint="default"/>
+      </w:rPr>
+    </w:lvl>
+    <w:lvl w:ilvl="6" w:tplc="2C0A0001" w:tentative="1">
+      <w:start w:val="1"/>
+      <w:numFmt w:val="bullet"/>
+      <w:lvlText w:val=""/>
+      <w:lvlJc w:val="left"/>
+      <w:pPr>
+        <w:ind w:left="5040" w:hanging="360"/>
+      </w:pPr>
+      <w:rPr>
+        <w:rFonts w:ascii="Symbol" w:hAnsi="Symbol" w:hint="default"/>
+      </w:rPr>
+    </w:lvl>
+    <w:lvl w:ilvl="7" w:tplc="2C0A0003" w:tentative="1">
+      <w:start w:val="1"/>
+      <w:numFmt w:val="bullet"/>
+      <w:lvlText w:val="o"/>
+      <w:lvlJc w:val="left"/>
+      <w:pPr>
+        <w:ind w:left="5760" w:hanging="360"/>
+      </w:pPr>
+      <w:rPr>
+        <w:rFonts w:ascii="Courier New" w:hAnsi="Courier New" w:cs="Courier New" w:hint="default"/>
+      </w:rPr>
+    </w:lvl>
+    <w:lvl w:ilvl="8" w:tplc="2C0A0005" w:tentative="1">
+      <w:start w:val="1"/>
+      <w:numFmt w:val="bullet"/>
+      <w:lvlText w:val=""/>
+      <w:lvlJc w:val="left"/>
+      <w:pPr>
+        <w:ind w:left="6480" w:hanging="360"/>
+      </w:pPr>
+      <w:rPr>
+        <w:rFonts w:ascii="Wingdings" w:hAnsi="Wingdings" w:hint="default"/>
+      </w:rPr>
+    </w:lvl>
+  </w:abstractNum>
+  <w:abstractNum w:abstractNumId="70" w15:restartNumberingAfterBreak="0">
     <w:nsid w:val="788E3FBA"/>
     <w:multiLevelType w:val="hybridMultilevel"/>
     <w:tmpl w:val="20EEB226"/>
@@ -19025,7 +22258,120 @@
       </w:rPr>
     </w:lvl>
   </w:abstractNum>
-  <w:abstractNum w:abstractNumId="61" w15:restartNumberingAfterBreak="0">
+  <w:abstractNum w:abstractNumId="71" w15:restartNumberingAfterBreak="0">
+    <w:nsid w:val="7B525671"/>
+    <w:multiLevelType w:val="hybridMultilevel"/>
+    <w:tmpl w:val="0E0A139C"/>
+    <w:lvl w:ilvl="0" w:tplc="2C0A0001">
+      <w:start w:val="1"/>
+      <w:numFmt w:val="bullet"/>
+      <w:lvlText w:val=""/>
+      <w:lvlJc w:val="left"/>
+      <w:pPr>
+        <w:ind w:left="720" w:hanging="360"/>
+      </w:pPr>
+      <w:rPr>
+        <w:rFonts w:ascii="Symbol" w:hAnsi="Symbol" w:hint="default"/>
+      </w:rPr>
+    </w:lvl>
+    <w:lvl w:ilvl="1" w:tplc="2C0A0003" w:tentative="1">
+      <w:start w:val="1"/>
+      <w:numFmt w:val="bullet"/>
+      <w:lvlText w:val="o"/>
+      <w:lvlJc w:val="left"/>
+      <w:pPr>
+        <w:ind w:left="1440" w:hanging="360"/>
+      </w:pPr>
+      <w:rPr>
+        <w:rFonts w:ascii="Courier New" w:hAnsi="Courier New" w:cs="Courier New" w:hint="default"/>
+      </w:rPr>
+    </w:lvl>
+    <w:lvl w:ilvl="2" w:tplc="2C0A0005" w:tentative="1">
+      <w:start w:val="1"/>
+      <w:numFmt w:val="bullet"/>
+      <w:lvlText w:val=""/>
+      <w:lvlJc w:val="left"/>
+      <w:pPr>
+        <w:ind w:left="2160" w:hanging="360"/>
+      </w:pPr>
+      <w:rPr>
+        <w:rFonts w:ascii="Wingdings" w:hAnsi="Wingdings" w:hint="default"/>
+      </w:rPr>
+    </w:lvl>
+    <w:lvl w:ilvl="3" w:tplc="2C0A0001" w:tentative="1">
+      <w:start w:val="1"/>
+      <w:numFmt w:val="bullet"/>
+      <w:lvlText w:val=""/>
+      <w:lvlJc w:val="left"/>
+      <w:pPr>
+        <w:ind w:left="2880" w:hanging="360"/>
+      </w:pPr>
+      <w:rPr>
+        <w:rFonts w:ascii="Symbol" w:hAnsi="Symbol" w:hint="default"/>
+      </w:rPr>
+    </w:lvl>
+    <w:lvl w:ilvl="4" w:tplc="2C0A0003" w:tentative="1">
+      <w:start w:val="1"/>
+      <w:numFmt w:val="bullet"/>
+      <w:lvlText w:val="o"/>
+      <w:lvlJc w:val="left"/>
+      <w:pPr>
+        <w:ind w:left="3600" w:hanging="360"/>
+      </w:pPr>
+      <w:rPr>
+        <w:rFonts w:ascii="Courier New" w:hAnsi="Courier New" w:cs="Courier New" w:hint="default"/>
+      </w:rPr>
+    </w:lvl>
+    <w:lvl w:ilvl="5" w:tplc="2C0A0005" w:tentative="1">
+      <w:start w:val="1"/>
+      <w:numFmt w:val="bullet"/>
+      <w:lvlText w:val=""/>
+      <w:lvlJc w:val="left"/>
+      <w:pPr>
+        <w:ind w:left="4320" w:hanging="360"/>
+      </w:pPr>
+      <w:rPr>
+        <w:rFonts w:ascii="Wingdings" w:hAnsi="Wingdings" w:hint="default"/>
+      </w:rPr>
+    </w:lvl>
+    <w:lvl w:ilvl="6" w:tplc="2C0A0001" w:tentative="1">
+      <w:start w:val="1"/>
+      <w:numFmt w:val="bullet"/>
+      <w:lvlText w:val=""/>
+      <w:lvlJc w:val="left"/>
+      <w:pPr>
+        <w:ind w:left="5040" w:hanging="360"/>
+      </w:pPr>
+      <w:rPr>
+        <w:rFonts w:ascii="Symbol" w:hAnsi="Symbol" w:hint="default"/>
+      </w:rPr>
+    </w:lvl>
+    <w:lvl w:ilvl="7" w:tplc="2C0A0003" w:tentative="1">
+      <w:start w:val="1"/>
+      <w:numFmt w:val="bullet"/>
+      <w:lvlText w:val="o"/>
+      <w:lvlJc w:val="left"/>
+      <w:pPr>
+        <w:ind w:left="5760" w:hanging="360"/>
+      </w:pPr>
+      <w:rPr>
+        <w:rFonts w:ascii="Courier New" w:hAnsi="Courier New" w:cs="Courier New" w:hint="default"/>
+      </w:rPr>
+    </w:lvl>
+    <w:lvl w:ilvl="8" w:tplc="2C0A0005" w:tentative="1">
+      <w:start w:val="1"/>
+      <w:numFmt w:val="bullet"/>
+      <w:lvlText w:val=""/>
+      <w:lvlJc w:val="left"/>
+      <w:pPr>
+        <w:ind w:left="6480" w:hanging="360"/>
+      </w:pPr>
+      <w:rPr>
+        <w:rFonts w:ascii="Wingdings" w:hAnsi="Wingdings" w:hint="default"/>
+      </w:rPr>
+    </w:lvl>
+  </w:abstractNum>
+  <w:abstractNum w:abstractNumId="72" w15:restartNumberingAfterBreak="0">
     <w:nsid w:val="7B583B47"/>
     <w:multiLevelType w:val="hybridMultilevel"/>
     <w:tmpl w:val="C682243A"/>
@@ -19138,7 +22484,7 @@
       </w:rPr>
     </w:lvl>
   </w:abstractNum>
-  <w:abstractNum w:abstractNumId="62" w15:restartNumberingAfterBreak="0">
+  <w:abstractNum w:abstractNumId="73" w15:restartNumberingAfterBreak="0">
     <w:nsid w:val="7CB342E4"/>
     <w:multiLevelType w:val="hybridMultilevel"/>
     <w:tmpl w:val="B3901FB0"/>
@@ -19251,7 +22597,7 @@
       </w:rPr>
     </w:lvl>
   </w:abstractNum>
-  <w:abstractNum w:abstractNumId="63" w15:restartNumberingAfterBreak="0">
+  <w:abstractNum w:abstractNumId="74" w15:restartNumberingAfterBreak="0">
     <w:nsid w:val="7F3F5C48"/>
     <w:multiLevelType w:val="hybridMultilevel"/>
     <w:tmpl w:val="161A5F20"/>
@@ -19365,198 +22711,231 @@
     </w:lvl>
   </w:abstractNum>
   <w:num w:numId="1">
-    <w:abstractNumId w:val="35"/>
+    <w:abstractNumId w:val="37"/>
   </w:num>
   <w:num w:numId="2">
-    <w:abstractNumId w:val="41"/>
+    <w:abstractNumId w:val="46"/>
   </w:num>
   <w:num w:numId="3">
-    <w:abstractNumId w:val="25"/>
+    <w:abstractNumId w:val="27"/>
   </w:num>
   <w:num w:numId="4">
-    <w:abstractNumId w:val="22"/>
+    <w:abstractNumId w:val="24"/>
   </w:num>
   <w:num w:numId="5">
-    <w:abstractNumId w:val="40"/>
+    <w:abstractNumId w:val="44"/>
   </w:num>
   <w:num w:numId="6">
-    <w:abstractNumId w:val="29"/>
+    <w:abstractNumId w:val="31"/>
   </w:num>
   <w:num w:numId="7">
-    <w:abstractNumId w:val="53"/>
+    <w:abstractNumId w:val="62"/>
   </w:num>
   <w:num w:numId="8">
     <w:abstractNumId w:val="2"/>
   </w:num>
   <w:num w:numId="9">
-    <w:abstractNumId w:val="18"/>
+    <w:abstractNumId w:val="20"/>
   </w:num>
   <w:num w:numId="10">
-    <w:abstractNumId w:val="13"/>
+    <w:abstractNumId w:val="14"/>
   </w:num>
   <w:num w:numId="11">
+    <w:abstractNumId w:val="21"/>
+  </w:num>
+  <w:num w:numId="12">
+    <w:abstractNumId w:val="63"/>
+  </w:num>
+  <w:num w:numId="13">
+    <w:abstractNumId w:val="8"/>
+  </w:num>
+  <w:num w:numId="14">
+    <w:abstractNumId w:val="9"/>
+  </w:num>
+  <w:num w:numId="15">
+    <w:abstractNumId w:val="66"/>
+  </w:num>
+  <w:num w:numId="16">
+    <w:abstractNumId w:val="59"/>
+  </w:num>
+  <w:num w:numId="17">
+    <w:abstractNumId w:val="33"/>
+  </w:num>
+  <w:num w:numId="18">
+    <w:abstractNumId w:val="43"/>
+  </w:num>
+  <w:num w:numId="19">
+    <w:abstractNumId w:val="15"/>
+  </w:num>
+  <w:num w:numId="20">
     <w:abstractNumId w:val="19"/>
   </w:num>
-  <w:num w:numId="12">
-    <w:abstractNumId w:val="54"/>
+  <w:num w:numId="21">
+    <w:abstractNumId w:val="74"/>
   </w:num>
-  <w:num w:numId="13">
+  <w:num w:numId="22">
+    <w:abstractNumId w:val="51"/>
+  </w:num>
+  <w:num w:numId="23">
+    <w:abstractNumId w:val="39"/>
+  </w:num>
+  <w:num w:numId="24">
+    <w:abstractNumId w:val="60"/>
+  </w:num>
+  <w:num w:numId="25">
+    <w:abstractNumId w:val="52"/>
+  </w:num>
+  <w:num w:numId="26">
     <w:abstractNumId w:val="7"/>
   </w:num>
-  <w:num w:numId="14">
-    <w:abstractNumId w:val="8"/>
-  </w:num>
-  <w:num w:numId="15">
+  <w:num w:numId="27">
     <w:abstractNumId w:val="57"/>
   </w:num>
-  <w:num w:numId="16">
-    <w:abstractNumId w:val="50"/>
-  </w:num>
-  <w:num w:numId="17">
-    <w:abstractNumId w:val="31"/>
-  </w:num>
-  <w:num w:numId="18">
-    <w:abstractNumId w:val="39"/>
-  </w:num>
-  <w:num w:numId="19">
-    <w:abstractNumId w:val="14"/>
-  </w:num>
-  <w:num w:numId="20">
-    <w:abstractNumId w:val="17"/>
-  </w:num>
-  <w:num w:numId="21">
-    <w:abstractNumId w:val="63"/>
-  </w:num>
-  <w:num w:numId="22">
-    <w:abstractNumId w:val="44"/>
-  </w:num>
-  <w:num w:numId="23">
-    <w:abstractNumId w:val="37"/>
-  </w:num>
-  <w:num w:numId="24">
-    <w:abstractNumId w:val="51"/>
-  </w:num>
-  <w:num w:numId="25">
-    <w:abstractNumId w:val="45"/>
-  </w:num>
-  <w:num w:numId="26">
-    <w:abstractNumId w:val="6"/>
-  </w:num>
-  <w:num w:numId="27">
-    <w:abstractNumId w:val="48"/>
-  </w:num>
   <w:num w:numId="28">
-    <w:abstractNumId w:val="62"/>
+    <w:abstractNumId w:val="73"/>
   </w:num>
   <w:num w:numId="29">
-    <w:abstractNumId w:val="49"/>
+    <w:abstractNumId w:val="58"/>
   </w:num>
   <w:num w:numId="30">
-    <w:abstractNumId w:val="26"/>
+    <w:abstractNumId w:val="28"/>
   </w:num>
   <w:num w:numId="31">
-    <w:abstractNumId w:val="33"/>
+    <w:abstractNumId w:val="35"/>
   </w:num>
   <w:num w:numId="32">
-    <w:abstractNumId w:val="4"/>
+    <w:abstractNumId w:val="5"/>
   </w:num>
   <w:num w:numId="33">
-    <w:abstractNumId w:val="27"/>
+    <w:abstractNumId w:val="29"/>
   </w:num>
   <w:num w:numId="34">
-    <w:abstractNumId w:val="23"/>
+    <w:abstractNumId w:val="25"/>
   </w:num>
   <w:num w:numId="35">
     <w:abstractNumId w:val="1"/>
   </w:num>
   <w:num w:numId="36">
-    <w:abstractNumId w:val="55"/>
+    <w:abstractNumId w:val="64"/>
   </w:num>
   <w:num w:numId="37">
-    <w:abstractNumId w:val="10"/>
+    <w:abstractNumId w:val="11"/>
   </w:num>
   <w:num w:numId="38">
-    <w:abstractNumId w:val="15"/>
+    <w:abstractNumId w:val="16"/>
   </w:num>
   <w:num w:numId="39">
     <w:abstractNumId w:val="0"/>
   </w:num>
   <w:num w:numId="40">
-    <w:abstractNumId w:val="9"/>
+    <w:abstractNumId w:val="10"/>
   </w:num>
   <w:num w:numId="41">
-    <w:abstractNumId w:val="20"/>
+    <w:abstractNumId w:val="22"/>
   </w:num>
   <w:num w:numId="42">
-    <w:abstractNumId w:val="16"/>
+    <w:abstractNumId w:val="17"/>
   </w:num>
   <w:num w:numId="43">
-    <w:abstractNumId w:val="5"/>
+    <w:abstractNumId w:val="6"/>
   </w:num>
   <w:num w:numId="44">
+    <w:abstractNumId w:val="34"/>
+  </w:num>
+  <w:num w:numId="45">
+    <w:abstractNumId w:val="40"/>
+  </w:num>
+  <w:num w:numId="46">
+    <w:abstractNumId w:val="50"/>
+  </w:num>
+  <w:num w:numId="47">
+    <w:abstractNumId w:val="70"/>
+  </w:num>
+  <w:num w:numId="48">
+    <w:abstractNumId w:val="68"/>
+  </w:num>
+  <w:num w:numId="49">
+    <w:abstractNumId w:val="65"/>
+  </w:num>
+  <w:num w:numId="50">
+    <w:abstractNumId w:val="47"/>
+  </w:num>
+  <w:num w:numId="51">
+    <w:abstractNumId w:val="12"/>
+  </w:num>
+  <w:num w:numId="52">
+    <w:abstractNumId w:val="30"/>
+  </w:num>
+  <w:num w:numId="53">
+    <w:abstractNumId w:val="26"/>
+  </w:num>
+  <w:num w:numId="54">
+    <w:abstractNumId w:val="4"/>
+  </w:num>
+  <w:num w:numId="55">
     <w:abstractNumId w:val="32"/>
   </w:num>
-  <w:num w:numId="45">
+  <w:num w:numId="56">
+    <w:abstractNumId w:val="56"/>
+  </w:num>
+  <w:num w:numId="57">
+    <w:abstractNumId w:val="54"/>
+  </w:num>
+  <w:num w:numId="58">
+    <w:abstractNumId w:val="67"/>
+  </w:num>
+  <w:num w:numId="59">
     <w:abstractNumId w:val="38"/>
   </w:num>
-  <w:num w:numId="46">
-    <w:abstractNumId w:val="43"/>
+  <w:num w:numId="60">
+    <w:abstractNumId w:val="61"/>
   </w:num>
-  <w:num w:numId="47">
-    <w:abstractNumId w:val="60"/>
+  <w:num w:numId="61">
+    <w:abstractNumId w:val="13"/>
   </w:num>
-  <w:num w:numId="48">
-    <w:abstractNumId w:val="59"/>
+  <w:num w:numId="62">
+    <w:abstractNumId w:val="36"/>
   </w:num>
-  <w:num w:numId="49">
-    <w:abstractNumId w:val="56"/>
+  <w:num w:numId="63">
+    <w:abstractNumId w:val="72"/>
   </w:num>
-  <w:num w:numId="50">
+  <w:num w:numId="64">
+    <w:abstractNumId w:val="23"/>
+  </w:num>
+  <w:num w:numId="65">
+    <w:abstractNumId w:val="49"/>
+  </w:num>
+  <w:num w:numId="66">
+    <w:abstractNumId w:val="45"/>
+  </w:num>
+  <w:num w:numId="67">
     <w:abstractNumId w:val="42"/>
   </w:num>
-  <w:num w:numId="51">
-    <w:abstractNumId w:val="11"/>
+  <w:num w:numId="68">
+    <w:abstractNumId w:val="55"/>
   </w:num>
-  <w:num w:numId="52">
-    <w:abstractNumId w:val="28"/>
+  <w:num w:numId="69">
+    <w:abstractNumId w:val="71"/>
   </w:num>
-  <w:num w:numId="53">
-    <w:abstractNumId w:val="24"/>
+  <w:num w:numId="70">
+    <w:abstractNumId w:val="69"/>
   </w:num>
-  <w:num w:numId="54">
+  <w:num w:numId="71">
     <w:abstractNumId w:val="3"/>
   </w:num>
-  <w:num w:numId="55">
-    <w:abstractNumId w:val="30"/>
+  <w:num w:numId="72">
+    <w:abstractNumId w:val="53"/>
   </w:num>
-  <w:num w:numId="56">
-    <w:abstractNumId w:val="47"/>
+  <w:num w:numId="73">
+    <w:abstractNumId w:val="48"/>
   </w:num>
-  <w:num w:numId="57">
-    <w:abstractNumId w:val="46"/>
+  <w:num w:numId="74">
+    <w:abstractNumId w:val="18"/>
   </w:num>
-  <w:num w:numId="58">
-    <w:abstractNumId w:val="58"/>
+  <w:num w:numId="75">
+    <w:abstractNumId w:val="41"/>
   </w:num>
-  <w:num w:numId="59">
-    <w:abstractNumId w:val="36"/>
-  </w:num>
-  <w:num w:numId="60">
-    <w:abstractNumId w:val="52"/>
-  </w:num>
-  <w:num w:numId="61">
-    <w:abstractNumId w:val="12"/>
-  </w:num>
-  <w:num w:numId="62">
-    <w:abstractNumId w:val="34"/>
-  </w:num>
-  <w:num w:numId="63">
-    <w:abstractNumId w:val="61"/>
-  </w:num>
-  <w:num w:numId="64">
-    <w:abstractNumId w:val="21"/>
-  </w:num>
-  <w:numIdMacAtCleanup w:val="64"/>
+  <w:numIdMacAtCleanup w:val="75"/>
 </w:numbering>
 </file>
 

--- a/4TO/Administracion de proyecto/Parcial 2/Resumen 2do parcial.docx
+++ b/4TO/Administracion de proyecto/Parcial 2/Resumen 2do parcial.docx
@@ -24,7 +24,7 @@
     </w:p>
     <w:p>
       <w:pPr>
-        <w:pStyle w:val="Prrafodelista"/>
+        <w:pStyle w:val="ListParagraph"/>
         <w:numPr>
           <w:ilvl w:val="0"/>
           <w:numId w:val="1"/>
@@ -54,7 +54,7 @@
     </w:p>
     <w:p>
       <w:pPr>
-        <w:pStyle w:val="Prrafodelista"/>
+        <w:pStyle w:val="ListParagraph"/>
         <w:numPr>
           <w:ilvl w:val="0"/>
           <w:numId w:val="1"/>
@@ -77,7 +77,7 @@
     </w:p>
     <w:p>
       <w:pPr>
-        <w:pStyle w:val="Prrafodelista"/>
+        <w:pStyle w:val="ListParagraph"/>
         <w:numPr>
           <w:ilvl w:val="1"/>
           <w:numId w:val="1"/>
@@ -100,7 +100,7 @@
     </w:p>
     <w:p>
       <w:pPr>
-        <w:pStyle w:val="Prrafodelista"/>
+        <w:pStyle w:val="ListParagraph"/>
         <w:numPr>
           <w:ilvl w:val="1"/>
           <w:numId w:val="1"/>
@@ -123,7 +123,7 @@
     </w:p>
     <w:p>
       <w:pPr>
-        <w:pStyle w:val="Prrafodelista"/>
+        <w:pStyle w:val="ListParagraph"/>
         <w:numPr>
           <w:ilvl w:val="1"/>
           <w:numId w:val="1"/>
@@ -146,7 +146,7 @@
     </w:p>
     <w:p>
       <w:pPr>
-        <w:pStyle w:val="Prrafodelista"/>
+        <w:pStyle w:val="ListParagraph"/>
         <w:numPr>
           <w:ilvl w:val="1"/>
           <w:numId w:val="1"/>
@@ -193,7 +193,7 @@
     </w:p>
     <w:p>
       <w:pPr>
-        <w:pStyle w:val="Prrafodelista"/>
+        <w:pStyle w:val="ListParagraph"/>
         <w:numPr>
           <w:ilvl w:val="0"/>
           <w:numId w:val="2"/>
@@ -216,7 +216,7 @@
     </w:p>
     <w:p>
       <w:pPr>
-        <w:pStyle w:val="Prrafodelista"/>
+        <w:pStyle w:val="ListParagraph"/>
         <w:numPr>
           <w:ilvl w:val="0"/>
           <w:numId w:val="2"/>
@@ -239,7 +239,7 @@
     </w:p>
     <w:p>
       <w:pPr>
-        <w:pStyle w:val="Prrafodelista"/>
+        <w:pStyle w:val="ListParagraph"/>
         <w:numPr>
           <w:ilvl w:val="1"/>
           <w:numId w:val="2"/>
@@ -265,7 +265,7 @@
     </w:p>
     <w:p>
       <w:pPr>
-        <w:pStyle w:val="Prrafodelista"/>
+        <w:pStyle w:val="ListParagraph"/>
         <w:numPr>
           <w:ilvl w:val="2"/>
           <w:numId w:val="2"/>
@@ -288,7 +288,7 @@
     </w:p>
     <w:p>
       <w:pPr>
-        <w:pStyle w:val="Prrafodelista"/>
+        <w:pStyle w:val="ListParagraph"/>
         <w:numPr>
           <w:ilvl w:val="2"/>
           <w:numId w:val="2"/>
@@ -326,7 +326,7 @@
     </w:p>
     <w:p>
       <w:pPr>
-        <w:pStyle w:val="Prrafodelista"/>
+        <w:pStyle w:val="ListParagraph"/>
         <w:numPr>
           <w:ilvl w:val="2"/>
           <w:numId w:val="2"/>
@@ -350,7 +350,7 @@
     </w:p>
     <w:p>
       <w:pPr>
-        <w:pStyle w:val="Prrafodelista"/>
+        <w:pStyle w:val="ListParagraph"/>
         <w:ind w:left="2160"/>
       </w:pPr>
       <w:r>
@@ -359,7 +359,7 @@
     </w:p>
     <w:p>
       <w:pPr>
-        <w:pStyle w:val="Prrafodelista"/>
+        <w:pStyle w:val="ListParagraph"/>
         <w:numPr>
           <w:ilvl w:val="2"/>
           <w:numId w:val="2"/>
@@ -422,7 +422,7 @@
     </w:p>
     <w:p>
       <w:pPr>
-        <w:pStyle w:val="Prrafodelista"/>
+        <w:pStyle w:val="ListParagraph"/>
         <w:numPr>
           <w:ilvl w:val="0"/>
           <w:numId w:val="3"/>
@@ -443,7 +443,7 @@
     </w:p>
     <w:p>
       <w:pPr>
-        <w:pStyle w:val="Prrafodelista"/>
+        <w:pStyle w:val="ListParagraph"/>
         <w:numPr>
           <w:ilvl w:val="1"/>
           <w:numId w:val="3"/>
@@ -469,7 +469,7 @@
     </w:p>
     <w:p>
       <w:pPr>
-        <w:pStyle w:val="Prrafodelista"/>
+        <w:pStyle w:val="ListParagraph"/>
         <w:numPr>
           <w:ilvl w:val="1"/>
           <w:numId w:val="3"/>
@@ -495,7 +495,7 @@
     </w:p>
     <w:p>
       <w:pPr>
-        <w:pStyle w:val="Prrafodelista"/>
+        <w:pStyle w:val="ListParagraph"/>
         <w:numPr>
           <w:ilvl w:val="1"/>
           <w:numId w:val="3"/>
@@ -521,7 +521,7 @@
     </w:p>
     <w:p>
       <w:pPr>
-        <w:pStyle w:val="Prrafodelista"/>
+        <w:pStyle w:val="ListParagraph"/>
         <w:numPr>
           <w:ilvl w:val="1"/>
           <w:numId w:val="3"/>
@@ -546,7 +546,7 @@
     </w:p>
     <w:p>
       <w:pPr>
-        <w:pStyle w:val="Prrafodelista"/>
+        <w:pStyle w:val="ListParagraph"/>
         <w:numPr>
           <w:ilvl w:val="0"/>
           <w:numId w:val="3"/>
@@ -566,7 +566,7 @@
     </w:p>
     <w:p>
       <w:pPr>
-        <w:pStyle w:val="Prrafodelista"/>
+        <w:pStyle w:val="ListParagraph"/>
         <w:numPr>
           <w:ilvl w:val="1"/>
           <w:numId w:val="3"/>
@@ -582,7 +582,7 @@
     </w:p>
     <w:p>
       <w:pPr>
-        <w:pStyle w:val="Prrafodelista"/>
+        <w:pStyle w:val="ListParagraph"/>
         <w:numPr>
           <w:ilvl w:val="1"/>
           <w:numId w:val="3"/>
@@ -598,7 +598,7 @@
     </w:p>
     <w:p>
       <w:pPr>
-        <w:pStyle w:val="Prrafodelista"/>
+        <w:pStyle w:val="ListParagraph"/>
         <w:numPr>
           <w:ilvl w:val="1"/>
           <w:numId w:val="3"/>
@@ -629,7 +629,7 @@
     </w:p>
     <w:p>
       <w:pPr>
-        <w:pStyle w:val="Prrafodelista"/>
+        <w:pStyle w:val="ListParagraph"/>
         <w:numPr>
           <w:ilvl w:val="0"/>
           <w:numId w:val="3"/>
@@ -650,7 +650,7 @@
     </w:p>
     <w:p>
       <w:pPr>
-        <w:pStyle w:val="Prrafodelista"/>
+        <w:pStyle w:val="ListParagraph"/>
         <w:numPr>
           <w:ilvl w:val="1"/>
           <w:numId w:val="3"/>
@@ -666,7 +666,7 @@
     </w:p>
     <w:p>
       <w:pPr>
-        <w:pStyle w:val="Prrafodelista"/>
+        <w:pStyle w:val="ListParagraph"/>
         <w:numPr>
           <w:ilvl w:val="1"/>
           <w:numId w:val="3"/>
@@ -678,7 +678,7 @@
     </w:p>
     <w:p>
       <w:pPr>
-        <w:pStyle w:val="Prrafodelista"/>
+        <w:pStyle w:val="ListParagraph"/>
         <w:numPr>
           <w:ilvl w:val="2"/>
           <w:numId w:val="3"/>
@@ -697,7 +697,7 @@
     </w:p>
     <w:p>
       <w:pPr>
-        <w:pStyle w:val="Prrafodelista"/>
+        <w:pStyle w:val="ListParagraph"/>
         <w:numPr>
           <w:ilvl w:val="2"/>
           <w:numId w:val="3"/>
@@ -716,7 +716,7 @@
     </w:p>
     <w:p>
       <w:pPr>
-        <w:pStyle w:val="Prrafodelista"/>
+        <w:pStyle w:val="ListParagraph"/>
         <w:numPr>
           <w:ilvl w:val="2"/>
           <w:numId w:val="3"/>
@@ -735,7 +735,7 @@
     </w:p>
     <w:p>
       <w:pPr>
-        <w:pStyle w:val="Prrafodelista"/>
+        <w:pStyle w:val="ListParagraph"/>
         <w:numPr>
           <w:ilvl w:val="2"/>
           <w:numId w:val="3"/>
@@ -754,7 +754,7 @@
     </w:p>
     <w:p>
       <w:pPr>
-        <w:pStyle w:val="Prrafodelista"/>
+        <w:pStyle w:val="ListParagraph"/>
         <w:numPr>
           <w:ilvl w:val="2"/>
           <w:numId w:val="3"/>
@@ -851,7 +851,7 @@
     </w:p>
     <w:p>
       <w:pPr>
-        <w:pStyle w:val="Prrafodelista"/>
+        <w:pStyle w:val="ListParagraph"/>
         <w:numPr>
           <w:ilvl w:val="0"/>
           <w:numId w:val="4"/>
@@ -874,7 +874,7 @@
     </w:p>
     <w:p>
       <w:pPr>
-        <w:pStyle w:val="Prrafodelista"/>
+        <w:pStyle w:val="ListParagraph"/>
         <w:numPr>
           <w:ilvl w:val="0"/>
           <w:numId w:val="4"/>
@@ -926,7 +926,7 @@
     </w:p>
     <w:p>
       <w:pPr>
-        <w:pStyle w:val="Prrafodelista"/>
+        <w:pStyle w:val="ListParagraph"/>
         <w:numPr>
           <w:ilvl w:val="0"/>
           <w:numId w:val="5"/>
@@ -937,12 +937,19 @@
         </w:rPr>
       </w:pPr>
       <w:r>
-        <w:t>el desarrollo de la confianza: La confianza es difícil de establecer en la administración de proyectos virtuales.</w:t>
-      </w:r>
-    </w:p>
-    <w:p>
-      <w:pPr>
-        <w:pStyle w:val="Prrafodelista"/>
+        <w:rPr>
+          <w:b/>
+          <w:bCs/>
+        </w:rPr>
+        <w:t>el desarrollo de la confianza:</w:t>
+      </w:r>
+      <w:r>
+        <w:t xml:space="preserve"> La confianza es difícil de establecer en la administración de proyectos virtuales.</w:t>
+      </w:r>
+    </w:p>
+    <w:p>
+      <w:pPr>
+        <w:pStyle w:val="ListParagraph"/>
         <w:numPr>
           <w:ilvl w:val="0"/>
           <w:numId w:val="5"/>
@@ -953,12 +960,19 @@
         </w:rPr>
       </w:pPr>
       <w:r>
-        <w:t>los patrones eficaces de comunicación: Los correos electrónicos y los faxes son maravillosos para comunicar acontecimientos, pero no los sentimientos detrás de los hechos; tampoco permiten una comunicación en tiempo real. Las conferencias telefónicas y salas de chateo del proyecto pueden ayudar, pero también tienen sus restricciones</w:t>
-      </w:r>
-    </w:p>
-    <w:p>
-      <w:pPr>
-        <w:pStyle w:val="Prrafodelista"/>
+        <w:rPr>
+          <w:b/>
+          <w:bCs/>
+        </w:rPr>
+        <w:t>los patrones eficaces de comunicación:</w:t>
+      </w:r>
+      <w:r>
+        <w:t xml:space="preserve"> Los correos electrónicos y los faxes son maravillosos para comunicar acontecimientos, pero no los sentimientos detrás de los hechos; tampoco permiten una comunicación en tiempo real. Las conferencias telefónicas y salas de chateo del proyecto pueden ayudar, pero también tienen sus restricciones</w:t>
+      </w:r>
+    </w:p>
+    <w:p>
+      <w:pPr>
+        <w:pStyle w:val="ListParagraph"/>
         <w:numPr>
           <w:ilvl w:val="1"/>
           <w:numId w:val="5"/>
@@ -969,12 +983,16 @@
         </w:rPr>
       </w:pPr>
       <w:r>
+        <w:rPr>
+          <w:b/>
+          <w:bCs/>
+        </w:rPr>
         <w:t>Lineamientos</w:t>
       </w:r>
     </w:p>
     <w:p>
       <w:pPr>
-        <w:pStyle w:val="Prrafodelista"/>
+        <w:pStyle w:val="ListParagraph"/>
         <w:numPr>
           <w:ilvl w:val="2"/>
           <w:numId w:val="5"/>
@@ -997,7 +1015,7 @@
     </w:p>
     <w:p>
       <w:pPr>
-        <w:pStyle w:val="Prrafodelista"/>
+        <w:pStyle w:val="ListParagraph"/>
         <w:numPr>
           <w:ilvl w:val="2"/>
           <w:numId w:val="5"/>
@@ -1020,7 +1038,7 @@
     </w:p>
     <w:p>
       <w:pPr>
-        <w:pStyle w:val="Prrafodelista"/>
+        <w:pStyle w:val="ListParagraph"/>
         <w:numPr>
           <w:ilvl w:val="2"/>
           <w:numId w:val="5"/>
@@ -1043,7 +1061,7 @@
     </w:p>
     <w:p>
       <w:pPr>
-        <w:pStyle w:val="Prrafodelista"/>
+        <w:pStyle w:val="ListParagraph"/>
         <w:numPr>
           <w:ilvl w:val="2"/>
           <w:numId w:val="5"/>
@@ -1066,7 +1084,7 @@
     </w:p>
     <w:p>
       <w:pPr>
-        <w:pStyle w:val="Prrafodelista"/>
+        <w:pStyle w:val="ListParagraph"/>
         <w:numPr>
           <w:ilvl w:val="2"/>
           <w:numId w:val="5"/>
@@ -1089,7 +1107,7 @@
     </w:p>
     <w:p>
       <w:pPr>
-        <w:pStyle w:val="Prrafodelista"/>
+        <w:pStyle w:val="ListParagraph"/>
         <w:numPr>
           <w:ilvl w:val="1"/>
           <w:numId w:val="5"/>
@@ -1109,7 +1127,7 @@
     </w:p>
     <w:p>
       <w:pPr>
-        <w:pStyle w:val="Prrafodelista"/>
+        <w:pStyle w:val="ListParagraph"/>
         <w:numPr>
           <w:ilvl w:val="2"/>
           <w:numId w:val="5"/>
@@ -1132,7 +1150,7 @@
     </w:p>
     <w:p>
       <w:pPr>
-        <w:pStyle w:val="Prrafodelista"/>
+        <w:pStyle w:val="ListParagraph"/>
         <w:numPr>
           <w:ilvl w:val="2"/>
           <w:numId w:val="5"/>
@@ -1155,7 +1173,7 @@
     </w:p>
     <w:p>
       <w:pPr>
-        <w:pStyle w:val="Prrafodelista"/>
+        <w:pStyle w:val="ListParagraph"/>
         <w:numPr>
           <w:ilvl w:val="2"/>
           <w:numId w:val="5"/>
@@ -1179,7 +1197,7 @@
     </w:p>
     <w:p>
       <w:pPr>
-        <w:pStyle w:val="Prrafodelista"/>
+        <w:pStyle w:val="ListParagraph"/>
         <w:numPr>
           <w:ilvl w:val="2"/>
           <w:numId w:val="5"/>
@@ -1203,7 +1221,7 @@
     </w:p>
     <w:p>
       <w:pPr>
-        <w:pStyle w:val="Prrafodelista"/>
+        <w:pStyle w:val="ListParagraph"/>
         <w:numPr>
           <w:ilvl w:val="2"/>
           <w:numId w:val="5"/>
@@ -1241,7 +1259,7 @@
     </w:p>
     <w:p>
       <w:pPr>
-        <w:pStyle w:val="Prrafodelista"/>
+        <w:pStyle w:val="ListParagraph"/>
         <w:numPr>
           <w:ilvl w:val="0"/>
           <w:numId w:val="6"/>
@@ -1264,7 +1282,7 @@
     </w:p>
     <w:p>
       <w:pPr>
-        <w:pStyle w:val="Prrafodelista"/>
+        <w:pStyle w:val="ListParagraph"/>
         <w:numPr>
           <w:ilvl w:val="1"/>
           <w:numId w:val="6"/>
@@ -1287,7 +1305,7 @@
     </w:p>
     <w:p>
       <w:pPr>
-        <w:pStyle w:val="Prrafodelista"/>
+        <w:pStyle w:val="ListParagraph"/>
         <w:numPr>
           <w:ilvl w:val="1"/>
           <w:numId w:val="6"/>
@@ -1310,7 +1328,7 @@
     </w:p>
     <w:p>
       <w:pPr>
-        <w:pStyle w:val="Prrafodelista"/>
+        <w:pStyle w:val="ListParagraph"/>
         <w:numPr>
           <w:ilvl w:val="1"/>
           <w:numId w:val="6"/>
@@ -1333,7 +1351,7 @@
     </w:p>
     <w:p>
       <w:pPr>
-        <w:pStyle w:val="Prrafodelista"/>
+        <w:pStyle w:val="ListParagraph"/>
         <w:numPr>
           <w:ilvl w:val="1"/>
           <w:numId w:val="6"/>
@@ -1356,7 +1374,7 @@
     </w:p>
     <w:p>
       <w:pPr>
-        <w:pStyle w:val="Prrafodelista"/>
+        <w:pStyle w:val="ListParagraph"/>
         <w:rPr>
           <w:b/>
           <w:bCs/>
@@ -1368,7 +1386,7 @@
     </w:p>
     <w:p>
       <w:pPr>
-        <w:pStyle w:val="Prrafodelista"/>
+        <w:pStyle w:val="ListParagraph"/>
         <w:numPr>
           <w:ilvl w:val="0"/>
           <w:numId w:val="6"/>
@@ -1398,7 +1416,7 @@
     </w:p>
     <w:p>
       <w:pPr>
-        <w:pStyle w:val="Prrafodelista"/>
+        <w:pStyle w:val="ListParagraph"/>
         <w:numPr>
           <w:ilvl w:val="0"/>
           <w:numId w:val="6"/>
@@ -1422,7 +1440,7 @@
     </w:p>
     <w:p>
       <w:pPr>
-        <w:pStyle w:val="Prrafodelista"/>
+        <w:pStyle w:val="ListParagraph"/>
         <w:numPr>
           <w:ilvl w:val="0"/>
           <w:numId w:val="6"/>
@@ -1458,22 +1476,6 @@
           <w:b/>
           <w:bCs/>
         </w:rPr>
-        <w:br w:type="page"/>
-      </w:r>
-    </w:p>
-    <w:p>
-      <w:pPr>
-        <w:rPr>
-          <w:b/>
-          <w:bCs/>
-        </w:rPr>
-      </w:pPr>
-      <w:r>
-        <w:rPr>
-          <w:b/>
-          <w:bCs/>
-        </w:rPr>
-        <w:lastRenderedPageBreak/>
         <w:t>Procesos relativos al alcance, tiempo y costo</w:t>
       </w:r>
     </w:p>
@@ -1494,7 +1496,7 @@
     </w:p>
     <w:p>
       <w:pPr>
-        <w:pStyle w:val="Prrafodelista"/>
+        <w:pStyle w:val="ListParagraph"/>
         <w:numPr>
           <w:ilvl w:val="0"/>
           <w:numId w:val="7"/>
@@ -1502,6 +1504,8 @@
       </w:pPr>
       <w:r>
         <w:rPr>
+          <w:b/>
+          <w:bCs/>
           <w:noProof/>
         </w:rPr>
         <w:drawing>
@@ -1559,6 +1563,8 @@
       </w:r>
       <w:r>
         <w:rPr>
+          <w:b/>
+          <w:bCs/>
           <w:noProof/>
         </w:rPr>
         <w:drawing>
@@ -1612,20 +1618,22 @@
         </w:drawing>
       </w:r>
       <w:r>
-        <w:t>Una vez iniciado el proyecto se emprende la planificación</w:t>
-      </w:r>
-      <w:r>
-        <w:t>: hacer las consultas pertinentes mediante entrevistas telefónicas a colegas, observar proyectos similares exitosos y reflexionar a detalle, comienza a redactar la Documentación de requisitos, que contiene dos tablas: requisitos del producto y del proyecto</w:t>
-      </w:r>
-    </w:p>
-    <w:p>
+        <w:rPr>
+          <w:b/>
+          <w:bCs/>
+        </w:rPr>
+        <w:t>Una vez iniciado el proyecto se emprende la planificación:</w:t>
+      </w:r>
+      <w:r>
+        <w:t xml:space="preserve"> hacer las consultas pertinentes mediante entrevistas telefónicas a colegas, observar proyectos similares exitosos y reflexionar a detalle, comienza a redactar la Documentación de requisitos, que contiene dos tablas: requisitos del producto y del proyecto</w:t>
+      </w:r>
       <w:r>
         <w:br w:type="page"/>
       </w:r>
     </w:p>
     <w:p>
       <w:pPr>
-        <w:pStyle w:val="Prrafodelista"/>
+        <w:pStyle w:val="ListParagraph"/>
         <w:numPr>
           <w:ilvl w:val="0"/>
           <w:numId w:val="7"/>
@@ -1633,71 +1641,68 @@
       </w:pPr>
       <w:r>
         <w:rPr>
+          <w:b/>
+          <w:bCs/>
+        </w:rPr>
+        <w:lastRenderedPageBreak/>
+        <w:t>Además, se elaboran a dos matrices de rastreo.</w:t>
+      </w:r>
+      <w:r>
+        <w:t xml:space="preserve"> </w:t>
+      </w:r>
+    </w:p>
+    <w:p>
+      <w:pPr>
+        <w:pStyle w:val="ListParagraph"/>
+        <w:numPr>
+          <w:ilvl w:val="1"/>
+          <w:numId w:val="7"/>
+        </w:numPr>
+      </w:pPr>
+      <w:r>
+        <w:t xml:space="preserve">La primera le permitirá identificar los productos entregables asociados con cada requisito en las distintas etapas del </w:t>
+      </w:r>
+      <w:r>
+        <w:t>proyecto</w:t>
+      </w:r>
+      <w:r>
+        <w:t xml:space="preserve">. </w:t>
+      </w:r>
+    </w:p>
+    <w:p>
+      <w:pPr>
+        <w:pStyle w:val="ListParagraph"/>
+        <w:numPr>
+          <w:ilvl w:val="1"/>
+          <w:numId w:val="7"/>
+        </w:numPr>
+      </w:pPr>
+      <w:r>
+        <w:t xml:space="preserve">La segunda está en blanco y, durante la ejecución, le permitirá anotar el avance (estatus) de los requisitos. </w:t>
+      </w:r>
+    </w:p>
+    <w:p>
+      <w:pPr>
+        <w:pStyle w:val="ListParagraph"/>
+        <w:numPr>
+          <w:ilvl w:val="1"/>
+          <w:numId w:val="7"/>
+        </w:numPr>
+      </w:pPr>
+      <w:r>
+        <w:rPr>
+          <w:b/>
+          <w:bCs/>
           <w:noProof/>
         </w:rPr>
-        <w:lastRenderedPageBreak/>
         <w:drawing>
-          <wp:anchor distT="0" distB="0" distL="114300" distR="114300" simplePos="0" relativeHeight="251661312" behindDoc="0" locked="0" layoutInCell="1" allowOverlap="1" wp14:anchorId="78D8B5F5" wp14:editId="21812B53">
+          <wp:anchor distT="0" distB="0" distL="114300" distR="114300" simplePos="0" relativeHeight="251660288" behindDoc="0" locked="0" layoutInCell="1" allowOverlap="1" wp14:anchorId="62F6CF5A" wp14:editId="59C11060">
             <wp:simplePos x="0" y="0"/>
             <wp:positionH relativeFrom="column">
-              <wp:posOffset>343151</wp:posOffset>
+              <wp:posOffset>394915</wp:posOffset>
             </wp:positionH>
             <wp:positionV relativeFrom="paragraph">
-              <wp:posOffset>4370705</wp:posOffset>
-            </wp:positionV>
-            <wp:extent cx="5400040" cy="2640330"/>
-            <wp:effectExtent l="0" t="0" r="0" b="7620"/>
-            <wp:wrapTopAndBottom/>
-            <wp:docPr id="4" name="Imagen 4" descr="Tabla, Calendario&#10;&#10;Descripción generada automáticamente"/>
-            <wp:cNvGraphicFramePr>
-              <a:graphicFrameLocks xmlns:a="http://schemas.openxmlformats.org/drawingml/2006/main" noChangeAspect="1"/>
-            </wp:cNvGraphicFramePr>
-            <a:graphic xmlns:a="http://schemas.openxmlformats.org/drawingml/2006/main">
-              <a:graphicData uri="http://schemas.openxmlformats.org/drawingml/2006/picture">
-                <pic:pic xmlns:pic="http://schemas.openxmlformats.org/drawingml/2006/picture">
-                  <pic:nvPicPr>
-                    <pic:cNvPr id="4" name="Imagen 4" descr="Tabla, Calendario&#10;&#10;Descripción generada automáticamente"/>
-                    <pic:cNvPicPr/>
-                  </pic:nvPicPr>
-                  <pic:blipFill>
-                    <a:blip r:embed="rId8">
-                      <a:extLst>
-                        <a:ext uri="{28A0092B-C50C-407E-A947-70E740481C1C}">
-                          <a14:useLocalDpi xmlns:a14="http://schemas.microsoft.com/office/drawing/2010/main" val="0"/>
-                        </a:ext>
-                      </a:extLst>
-                    </a:blip>
-                    <a:stretch>
-                      <a:fillRect/>
-                    </a:stretch>
-                  </pic:blipFill>
-                  <pic:spPr>
-                    <a:xfrm>
-                      <a:off x="0" y="0"/>
-                      <a:ext cx="5400040" cy="2640330"/>
-                    </a:xfrm>
-                    <a:prstGeom prst="rect">
-                      <a:avLst/>
-                    </a:prstGeom>
-                  </pic:spPr>
-                </pic:pic>
-              </a:graphicData>
-            </a:graphic>
-          </wp:anchor>
-        </w:drawing>
-      </w:r>
-      <w:r>
-        <w:rPr>
-          <w:noProof/>
-        </w:rPr>
-        <w:drawing>
-          <wp:anchor distT="0" distB="0" distL="114300" distR="114300" simplePos="0" relativeHeight="251660288" behindDoc="0" locked="0" layoutInCell="1" allowOverlap="1" wp14:anchorId="62F6CF5A" wp14:editId="5C6062A3">
-            <wp:simplePos x="0" y="0"/>
-            <wp:positionH relativeFrom="column">
-              <wp:posOffset>403537</wp:posOffset>
-            </wp:positionH>
-            <wp:positionV relativeFrom="paragraph">
-              <wp:posOffset>1111885</wp:posOffset>
+              <wp:posOffset>605486</wp:posOffset>
             </wp:positionV>
             <wp:extent cx="5287645" cy="3248660"/>
             <wp:effectExtent l="0" t="0" r="8255" b="8890"/>
@@ -1714,7 +1719,7 @@
                     <pic:cNvPicPr/>
                   </pic:nvPicPr>
                   <pic:blipFill>
-                    <a:blip r:embed="rId9">
+                    <a:blip r:embed="rId8">
                       <a:extLst>
                         <a:ext uri="{28A0092B-C50C-407E-A947-70E740481C1C}">
                           <a14:useLocalDpi xmlns:a14="http://schemas.microsoft.com/office/drawing/2010/main" val="0"/>
@@ -1744,18 +1749,68 @@
         </w:drawing>
       </w:r>
       <w:r>
-        <w:t xml:space="preserve">Además, se elaboran a dos matrices de rastreo. La primera le permitirá identificar los productos entregables asociados con cada requisito en las distintas etapas del </w:t>
-      </w:r>
-      <w:r>
-        <w:t>proyecto</w:t>
-      </w:r>
-      <w:r>
-        <w:t>. La segunda está en blanco y, durante la ejecución, le permitirá anotar el avance (estatus) de los requisitos. Ambas le ayudarán a asegurarse de que en todas las etapas se estará atendiendo el cumplimiento de los requisitos y, si hubiera cambios, se le facilitará administrarlos</w:t>
-      </w:r>
-    </w:p>
-    <w:p>
-      <w:pPr>
-        <w:pStyle w:val="Prrafodelista"/>
+        <w:rPr>
+          <w:b/>
+          <w:bCs/>
+          <w:noProof/>
+        </w:rPr>
+        <w:drawing>
+          <wp:anchor distT="0" distB="0" distL="114300" distR="114300" simplePos="0" relativeHeight="251661312" behindDoc="0" locked="0" layoutInCell="1" allowOverlap="1" wp14:anchorId="78D8B5F5" wp14:editId="20F0A600">
+            <wp:simplePos x="0" y="0"/>
+            <wp:positionH relativeFrom="column">
+              <wp:posOffset>366368</wp:posOffset>
+            </wp:positionH>
+            <wp:positionV relativeFrom="paragraph">
+              <wp:posOffset>3911931</wp:posOffset>
+            </wp:positionV>
+            <wp:extent cx="5400040" cy="2640330"/>
+            <wp:effectExtent l="0" t="0" r="0" b="7620"/>
+            <wp:wrapTopAndBottom/>
+            <wp:docPr id="4" name="Imagen 4" descr="Tabla, Calendario&#10;&#10;Descripción generada automáticamente"/>
+            <wp:cNvGraphicFramePr>
+              <a:graphicFrameLocks xmlns:a="http://schemas.openxmlformats.org/drawingml/2006/main" noChangeAspect="1"/>
+            </wp:cNvGraphicFramePr>
+            <a:graphic xmlns:a="http://schemas.openxmlformats.org/drawingml/2006/main">
+              <a:graphicData uri="http://schemas.openxmlformats.org/drawingml/2006/picture">
+                <pic:pic xmlns:pic="http://schemas.openxmlformats.org/drawingml/2006/picture">
+                  <pic:nvPicPr>
+                    <pic:cNvPr id="4" name="Imagen 4" descr="Tabla, Calendario&#10;&#10;Descripción generada automáticamente"/>
+                    <pic:cNvPicPr/>
+                  </pic:nvPicPr>
+                  <pic:blipFill>
+                    <a:blip r:embed="rId9">
+                      <a:extLst>
+                        <a:ext uri="{28A0092B-C50C-407E-A947-70E740481C1C}">
+                          <a14:useLocalDpi xmlns:a14="http://schemas.microsoft.com/office/drawing/2010/main" val="0"/>
+                        </a:ext>
+                      </a:extLst>
+                    </a:blip>
+                    <a:stretch>
+                      <a:fillRect/>
+                    </a:stretch>
+                  </pic:blipFill>
+                  <pic:spPr>
+                    <a:xfrm>
+                      <a:off x="0" y="0"/>
+                      <a:ext cx="5400040" cy="2640330"/>
+                    </a:xfrm>
+                    <a:prstGeom prst="rect">
+                      <a:avLst/>
+                    </a:prstGeom>
+                  </pic:spPr>
+                </pic:pic>
+              </a:graphicData>
+            </a:graphic>
+          </wp:anchor>
+        </w:drawing>
+      </w:r>
+      <w:r>
+        <w:t>Ambas le ayudarán a asegurarse de que en todas las etapas se estará atendiendo el cumplimiento de los requisitos y, si hubiera cambios, se le facilitará administrarlos</w:t>
+      </w:r>
+    </w:p>
+    <w:p>
+      <w:pPr>
+        <w:pStyle w:val="ListParagraph"/>
       </w:pPr>
     </w:p>
     <w:p>
@@ -1990,7 +2045,7 @@
     </w:p>
     <w:p>
       <w:pPr>
-        <w:pStyle w:val="Prrafodelista"/>
+        <w:pStyle w:val="ListParagraph"/>
         <w:numPr>
           <w:ilvl w:val="0"/>
           <w:numId w:val="9"/>
@@ -2009,7 +2064,7 @@
     </w:p>
     <w:p>
       <w:pPr>
-        <w:pStyle w:val="Prrafodelista"/>
+        <w:pStyle w:val="ListParagraph"/>
         <w:numPr>
           <w:ilvl w:val="1"/>
           <w:numId w:val="9"/>
@@ -2021,7 +2076,7 @@
     </w:p>
     <w:p>
       <w:pPr>
-        <w:pStyle w:val="Prrafodelista"/>
+        <w:pStyle w:val="ListParagraph"/>
         <w:numPr>
           <w:ilvl w:val="1"/>
           <w:numId w:val="9"/>
@@ -2033,7 +2088,7 @@
     </w:p>
     <w:p>
       <w:pPr>
-        <w:pStyle w:val="Prrafodelista"/>
+        <w:pStyle w:val="ListParagraph"/>
       </w:pPr>
       <w:r>
         <w:t>Para desarrollar los requisitos, primero se analiza la información contenida en el Acta del proyecto y se identifica quiénes son los involucrados. Luego se le solicitan los requisitos a los involucrados: clientes, usuarios, etc.</w:t>
@@ -2044,7 +2099,7 @@
     </w:p>
     <w:p>
       <w:pPr>
-        <w:pStyle w:val="Prrafodelista"/>
+        <w:pStyle w:val="ListParagraph"/>
       </w:pPr>
       <w:r>
         <w:t xml:space="preserve">Una vez que los requisitos se han obtenido de las fuentes pertinentes, se someten a análisis. El nivel de análisis puede variar de un proyecto a otro. En algunos casos basta con elaborar una lista ordenada. En otros casos se deben clasificar, asignarles una prioridad, determinar cuán estables son (con el fi n de prever posteriores cambios), probablemente hacer modelos físicos o conceptuales, determinar cuáles son los criterios de éxito, revisar si hay dependencias o contradicciones, etc. El trabajo resultante se registra en la salida del proceso </w:t>
@@ -2062,7 +2117,7 @@
     </w:p>
     <w:p>
       <w:pPr>
-        <w:pStyle w:val="Prrafodelista"/>
+        <w:pStyle w:val="ListParagraph"/>
       </w:pPr>
       <w:r>
         <w:rPr>
@@ -2107,15 +2162,46 @@
     </w:p>
     <w:p>
       <w:pPr>
-        <w:pStyle w:val="Prrafodelista"/>
-      </w:pPr>
-      <w:r>
-        <w:t>La Documentación de requisitos describe cómo los requisitos individuales cumplen con los objetivos del negocio. Éstos comienzan a definirse a un alto nivel y se van detallando progresivamente. Antes de convertirse en línea base se debe verificar que los requisitos sean:</w:t>
-      </w:r>
-    </w:p>
-    <w:p>
-      <w:pPr>
-        <w:pStyle w:val="Prrafodelista"/>
+        <w:pStyle w:val="ListParagraph"/>
+      </w:pPr>
+      <w:r>
+        <w:rPr>
+          <w:b/>
+          <w:bCs/>
+        </w:rPr>
+        <w:t xml:space="preserve">La </w:t>
+      </w:r>
+      <w:r>
+        <w:rPr>
+          <w:b/>
+          <w:bCs/>
+        </w:rPr>
+        <w:t>d</w:t>
+      </w:r>
+      <w:r>
+        <w:rPr>
+          <w:b/>
+          <w:bCs/>
+        </w:rPr>
+        <w:t>ocumentación de requisitos</w:t>
+      </w:r>
+      <w:r>
+        <w:rPr>
+          <w:b/>
+          <w:bCs/>
+        </w:rPr>
+        <w:t>:</w:t>
+      </w:r>
+      <w:r>
+        <w:t xml:space="preserve"> describe </w:t>
+      </w:r>
+      <w:r>
+        <w:t>cómo los requisitos individuales cumplen con los objetivos del negocio. Éstos comienzan a definirse a un alto nivel y se van detallando progresivamente. Antes de convertirse en línea base se debe verificar que los requisitos sean:</w:t>
+      </w:r>
+    </w:p>
+    <w:p>
+      <w:pPr>
+        <w:pStyle w:val="ListParagraph"/>
         <w:numPr>
           <w:ilvl w:val="1"/>
           <w:numId w:val="9"/>
@@ -2127,7 +2213,7 @@
     </w:p>
     <w:p>
       <w:pPr>
-        <w:pStyle w:val="Prrafodelista"/>
+        <w:pStyle w:val="ListParagraph"/>
         <w:numPr>
           <w:ilvl w:val="1"/>
           <w:numId w:val="9"/>
@@ -2139,7 +2225,7 @@
     </w:p>
     <w:p>
       <w:pPr>
-        <w:pStyle w:val="Prrafodelista"/>
+        <w:pStyle w:val="ListParagraph"/>
         <w:numPr>
           <w:ilvl w:val="1"/>
           <w:numId w:val="9"/>
@@ -2151,7 +2237,7 @@
     </w:p>
     <w:p>
       <w:pPr>
-        <w:pStyle w:val="Prrafodelista"/>
+        <w:pStyle w:val="ListParagraph"/>
         <w:numPr>
           <w:ilvl w:val="1"/>
           <w:numId w:val="9"/>
@@ -2163,7 +2249,7 @@
     </w:p>
     <w:p>
       <w:pPr>
-        <w:pStyle w:val="Prrafodelista"/>
+        <w:pStyle w:val="ListParagraph"/>
         <w:numPr>
           <w:ilvl w:val="1"/>
           <w:numId w:val="9"/>
@@ -2190,7 +2276,7 @@
     </w:p>
     <w:p>
       <w:pPr>
-        <w:pStyle w:val="Prrafodelista"/>
+        <w:pStyle w:val="ListParagraph"/>
         <w:numPr>
           <w:ilvl w:val="0"/>
           <w:numId w:val="9"/>
@@ -2210,7 +2296,7 @@
     </w:p>
     <w:p>
       <w:pPr>
-        <w:pStyle w:val="Prrafodelista"/>
+        <w:pStyle w:val="ListParagraph"/>
       </w:pPr>
       <w:r>
         <w:rPr>
@@ -2255,7 +2341,7 @@
     </w:p>
     <w:p>
       <w:pPr>
-        <w:pStyle w:val="Prrafodelista"/>
+        <w:pStyle w:val="ListParagraph"/>
         <w:numPr>
           <w:ilvl w:val="0"/>
           <w:numId w:val="9"/>
@@ -2287,7 +2373,7 @@
     </w:p>
     <w:p>
       <w:pPr>
-        <w:pStyle w:val="Prrafodelista"/>
+        <w:pStyle w:val="ListParagraph"/>
         <w:numPr>
           <w:ilvl w:val="1"/>
           <w:numId w:val="9"/>
@@ -2299,7 +2385,7 @@
     </w:p>
     <w:p>
       <w:pPr>
-        <w:pStyle w:val="Prrafodelista"/>
+        <w:pStyle w:val="ListParagraph"/>
         <w:numPr>
           <w:ilvl w:val="1"/>
           <w:numId w:val="9"/>
@@ -2311,7 +2397,7 @@
     </w:p>
     <w:p>
       <w:pPr>
-        <w:pStyle w:val="Prrafodelista"/>
+        <w:pStyle w:val="ListParagraph"/>
         <w:numPr>
           <w:ilvl w:val="1"/>
           <w:numId w:val="9"/>
@@ -2323,7 +2409,7 @@
     </w:p>
     <w:p>
       <w:pPr>
-        <w:pStyle w:val="Prrafodelista"/>
+        <w:pStyle w:val="ListParagraph"/>
         <w:numPr>
           <w:ilvl w:val="1"/>
           <w:numId w:val="9"/>
@@ -2335,7 +2421,7 @@
     </w:p>
     <w:p>
       <w:pPr>
-        <w:pStyle w:val="Prrafodelista"/>
+        <w:pStyle w:val="ListParagraph"/>
         <w:rPr>
           <w:b/>
           <w:bCs/>
@@ -2351,7 +2437,7 @@
     </w:p>
     <w:p>
       <w:pPr>
-        <w:pStyle w:val="Prrafodelista"/>
+        <w:pStyle w:val="ListParagraph"/>
         <w:numPr>
           <w:ilvl w:val="1"/>
           <w:numId w:val="9"/>
@@ -2363,7 +2449,7 @@
     </w:p>
     <w:p>
       <w:pPr>
-        <w:pStyle w:val="Prrafodelista"/>
+        <w:pStyle w:val="ListParagraph"/>
         <w:numPr>
           <w:ilvl w:val="1"/>
           <w:numId w:val="9"/>
@@ -2375,7 +2461,7 @@
     </w:p>
     <w:p>
       <w:pPr>
-        <w:pStyle w:val="Prrafodelista"/>
+        <w:pStyle w:val="ListParagraph"/>
         <w:numPr>
           <w:ilvl w:val="1"/>
           <w:numId w:val="9"/>
@@ -2387,7 +2473,7 @@
     </w:p>
     <w:p>
       <w:pPr>
-        <w:pStyle w:val="Prrafodelista"/>
+        <w:pStyle w:val="ListParagraph"/>
         <w:numPr>
           <w:ilvl w:val="1"/>
           <w:numId w:val="9"/>
@@ -2414,7 +2500,7 @@
     </w:p>
     <w:p>
       <w:pPr>
-        <w:pStyle w:val="Prrafodelista"/>
+        <w:pStyle w:val="ListParagraph"/>
         <w:rPr>
           <w:b/>
           <w:bCs/>
@@ -2431,7 +2517,7 @@
     </w:p>
     <w:p>
       <w:pPr>
-        <w:pStyle w:val="Prrafodelista"/>
+        <w:pStyle w:val="ListParagraph"/>
         <w:numPr>
           <w:ilvl w:val="1"/>
           <w:numId w:val="9"/>
@@ -2443,7 +2529,7 @@
     </w:p>
     <w:p>
       <w:pPr>
-        <w:pStyle w:val="Prrafodelista"/>
+        <w:pStyle w:val="ListParagraph"/>
         <w:numPr>
           <w:ilvl w:val="1"/>
           <w:numId w:val="9"/>
@@ -2455,7 +2541,7 @@
     </w:p>
     <w:p>
       <w:pPr>
-        <w:pStyle w:val="Prrafodelista"/>
+        <w:pStyle w:val="ListParagraph"/>
         <w:numPr>
           <w:ilvl w:val="1"/>
           <w:numId w:val="9"/>
@@ -2467,7 +2553,7 @@
     </w:p>
     <w:p>
       <w:pPr>
-        <w:pStyle w:val="Prrafodelista"/>
+        <w:pStyle w:val="ListParagraph"/>
         <w:numPr>
           <w:ilvl w:val="1"/>
           <w:numId w:val="9"/>
@@ -2479,7 +2565,7 @@
     </w:p>
     <w:p>
       <w:pPr>
-        <w:pStyle w:val="Prrafodelista"/>
+        <w:pStyle w:val="ListParagraph"/>
         <w:numPr>
           <w:ilvl w:val="1"/>
           <w:numId w:val="9"/>
@@ -2491,7 +2577,7 @@
     </w:p>
     <w:p>
       <w:pPr>
-        <w:pStyle w:val="Prrafodelista"/>
+        <w:pStyle w:val="ListParagraph"/>
         <w:numPr>
           <w:ilvl w:val="1"/>
           <w:numId w:val="9"/>
@@ -2503,7 +2589,7 @@
     </w:p>
     <w:p>
       <w:pPr>
-        <w:pStyle w:val="Prrafodelista"/>
+        <w:pStyle w:val="ListParagraph"/>
         <w:numPr>
           <w:ilvl w:val="1"/>
           <w:numId w:val="9"/>
@@ -2601,7 +2687,7 @@
     </w:p>
     <w:p>
       <w:pPr>
-        <w:pStyle w:val="Prrafodelista"/>
+        <w:pStyle w:val="ListParagraph"/>
         <w:numPr>
           <w:ilvl w:val="0"/>
           <w:numId w:val="9"/>
@@ -2615,7 +2701,14 @@
           <w:b/>
           <w:bCs/>
         </w:rPr>
-        <w:t>Documentación de requisitos</w:t>
+        <w:t>d</w:t>
+      </w:r>
+      <w:r>
+        <w:rPr>
+          <w:b/>
+          <w:bCs/>
+        </w:rPr>
+        <w:t>ocumentación de requisitos</w:t>
       </w:r>
       <w:r>
         <w:t xml:space="preserve"> pueden incluir, pero no están limitados a:</w:t>
@@ -2623,7 +2716,7 @@
     </w:p>
     <w:p>
       <w:pPr>
-        <w:pStyle w:val="Prrafodelista"/>
+        <w:pStyle w:val="ListParagraph"/>
         <w:numPr>
           <w:ilvl w:val="1"/>
           <w:numId w:val="9"/>
@@ -2635,7 +2728,7 @@
     </w:p>
     <w:p>
       <w:pPr>
-        <w:pStyle w:val="Prrafodelista"/>
+        <w:pStyle w:val="ListParagraph"/>
         <w:numPr>
           <w:ilvl w:val="1"/>
           <w:numId w:val="9"/>
@@ -2647,7 +2740,7 @@
     </w:p>
     <w:p>
       <w:pPr>
-        <w:pStyle w:val="Prrafodelista"/>
+        <w:pStyle w:val="ListParagraph"/>
         <w:numPr>
           <w:ilvl w:val="1"/>
           <w:numId w:val="9"/>
@@ -2659,7 +2752,7 @@
     </w:p>
     <w:p>
       <w:pPr>
-        <w:pStyle w:val="Prrafodelista"/>
+        <w:pStyle w:val="ListParagraph"/>
         <w:numPr>
           <w:ilvl w:val="1"/>
           <w:numId w:val="9"/>
@@ -2671,7 +2764,7 @@
     </w:p>
     <w:p>
       <w:pPr>
-        <w:pStyle w:val="Prrafodelista"/>
+        <w:pStyle w:val="ListParagraph"/>
         <w:numPr>
           <w:ilvl w:val="1"/>
           <w:numId w:val="9"/>
@@ -2683,7 +2776,7 @@
     </w:p>
     <w:p>
       <w:pPr>
-        <w:pStyle w:val="Prrafodelista"/>
+        <w:pStyle w:val="ListParagraph"/>
         <w:numPr>
           <w:ilvl w:val="1"/>
           <w:numId w:val="9"/>
@@ -2695,7 +2788,7 @@
     </w:p>
     <w:p>
       <w:pPr>
-        <w:pStyle w:val="Prrafodelista"/>
+        <w:pStyle w:val="ListParagraph"/>
         <w:numPr>
           <w:ilvl w:val="1"/>
           <w:numId w:val="9"/>
@@ -2707,7 +2800,7 @@
     </w:p>
     <w:p>
       <w:pPr>
-        <w:pStyle w:val="Prrafodelista"/>
+        <w:pStyle w:val="ListParagraph"/>
         <w:numPr>
           <w:ilvl w:val="1"/>
           <w:numId w:val="9"/>
@@ -2719,7 +2812,7 @@
     </w:p>
     <w:p>
       <w:pPr>
-        <w:pStyle w:val="Prrafodelista"/>
+        <w:pStyle w:val="ListParagraph"/>
         <w:numPr>
           <w:ilvl w:val="1"/>
           <w:numId w:val="9"/>
@@ -2731,7 +2824,7 @@
     </w:p>
     <w:p>
       <w:pPr>
-        <w:pStyle w:val="Prrafodelista"/>
+        <w:pStyle w:val="ListParagraph"/>
         <w:numPr>
           <w:ilvl w:val="1"/>
           <w:numId w:val="9"/>
@@ -2743,7 +2836,7 @@
     </w:p>
     <w:p>
       <w:pPr>
-        <w:pStyle w:val="Prrafodelista"/>
+        <w:pStyle w:val="ListParagraph"/>
         <w:numPr>
           <w:ilvl w:val="1"/>
           <w:numId w:val="9"/>
@@ -2771,75 +2864,427 @@
           <w:bCs/>
         </w:rPr>
         <w:lastRenderedPageBreak/>
+        <w:t>Matriz de rastreo</w:t>
+      </w:r>
+      <w:r>
+        <w:rPr>
+          <w:b/>
+          <w:bCs/>
+        </w:rPr>
+        <w:t xml:space="preserve">: </w:t>
+      </w:r>
+      <w:r>
+        <w:t>e</w:t>
+      </w:r>
+      <w:r>
+        <w:t>s una tabla que enlaza requisitos desde su origen y a través del ciclo de vida del proyecto. Ayuda a asegurar que cada requisito añada valor mediante su enlace con un objetivo del negocio y del proyecto. Provee un medio para tener la certeza de que los requisitos aprobados son liberados al final del proyecto. También facilita administrar cambios en el alcance del producto. Se pueden crear matrices para rastrear requisitos con:</w:t>
+      </w:r>
+    </w:p>
+    <w:p>
+      <w:pPr>
+        <w:pStyle w:val="ListParagraph"/>
+        <w:numPr>
+          <w:ilvl w:val="0"/>
+          <w:numId w:val="9"/>
+        </w:numPr>
+      </w:pPr>
+      <w:r>
+        <w:t xml:space="preserve">Necesidades, oportunidades, metas y objetivos </w:t>
+      </w:r>
+    </w:p>
+    <w:p>
+      <w:pPr>
+        <w:pStyle w:val="ListParagraph"/>
+        <w:numPr>
+          <w:ilvl w:val="0"/>
+          <w:numId w:val="9"/>
+        </w:numPr>
+      </w:pPr>
+      <w:r>
+        <w:t xml:space="preserve">Alcance/entregables de la EDT </w:t>
+      </w:r>
+    </w:p>
+    <w:p>
+      <w:pPr>
+        <w:pStyle w:val="ListParagraph"/>
+        <w:numPr>
+          <w:ilvl w:val="0"/>
+          <w:numId w:val="9"/>
+        </w:numPr>
+      </w:pPr>
+      <w:r>
+        <w:t xml:space="preserve">Diseño del producto </w:t>
+      </w:r>
+    </w:p>
+    <w:p>
+      <w:pPr>
+        <w:pStyle w:val="ListParagraph"/>
+        <w:numPr>
+          <w:ilvl w:val="0"/>
+          <w:numId w:val="9"/>
+        </w:numPr>
+      </w:pPr>
+      <w:r>
+        <w:t xml:space="preserve">Desarrollo del producto </w:t>
+      </w:r>
+    </w:p>
+    <w:p>
+      <w:pPr>
+        <w:pStyle w:val="ListParagraph"/>
+        <w:numPr>
+          <w:ilvl w:val="0"/>
+          <w:numId w:val="9"/>
+        </w:numPr>
+      </w:pPr>
+      <w:r>
+        <w:t xml:space="preserve">Estrategias y escenarios de prueba </w:t>
+      </w:r>
+    </w:p>
+    <w:p>
+      <w:r>
+        <w:rPr>
+          <w:b/>
+          <w:bCs/>
+        </w:rPr>
+        <w:t>Enunciado del alcance</w:t>
+      </w:r>
+      <w:r>
+        <w:t xml:space="preserve"> </w:t>
+      </w:r>
+    </w:p>
+    <w:p>
+      <w:r>
+        <w:t>Como mínimo debe contener:</w:t>
+      </w:r>
+    </w:p>
+    <w:p>
+      <w:pPr>
+        <w:pStyle w:val="ListParagraph"/>
+        <w:numPr>
+          <w:ilvl w:val="0"/>
+          <w:numId w:val="10"/>
+        </w:numPr>
+      </w:pPr>
+      <w:r>
+        <w:t>Justificación</w:t>
+      </w:r>
+    </w:p>
+    <w:p>
+      <w:pPr>
+        <w:pStyle w:val="ListParagraph"/>
+        <w:numPr>
+          <w:ilvl w:val="0"/>
+          <w:numId w:val="10"/>
+        </w:numPr>
+      </w:pPr>
+      <w:r>
+        <w:t>Metodología</w:t>
+      </w:r>
+    </w:p>
+    <w:p>
+      <w:pPr>
+        <w:pStyle w:val="ListParagraph"/>
+        <w:numPr>
+          <w:ilvl w:val="0"/>
+          <w:numId w:val="10"/>
+        </w:numPr>
+      </w:pPr>
+      <w:r>
+        <w:t>Delimitación</w:t>
+      </w:r>
+    </w:p>
+    <w:p>
+      <w:pPr>
+        <w:pStyle w:val="ListParagraph"/>
+        <w:numPr>
+          <w:ilvl w:val="0"/>
+          <w:numId w:val="10"/>
+        </w:numPr>
+      </w:pPr>
+      <w:r>
+        <w:t>Productos a entregar</w:t>
+      </w:r>
+    </w:p>
+    <w:p>
+      <w:pPr>
+        <w:pStyle w:val="ListParagraph"/>
+        <w:numPr>
+          <w:ilvl w:val="0"/>
+          <w:numId w:val="10"/>
+        </w:numPr>
+      </w:pPr>
+      <w:r>
+        <w:t>Criterios de éxito</w:t>
+      </w:r>
+    </w:p>
+    <w:p>
+      <w:pPr>
+        <w:pStyle w:val="ListParagraph"/>
+        <w:numPr>
+          <w:ilvl w:val="0"/>
+          <w:numId w:val="10"/>
+        </w:numPr>
+      </w:pPr>
+      <w:r>
+        <w:t>Factores de éxito</w:t>
+      </w:r>
+    </w:p>
+    <w:p>
+      <w:r>
+        <w:t>Este documento es útil para llegar a un primer acuerdo con el cliente o destinatario del proyecto y con el patrocinador.</w:t>
+      </w:r>
+    </w:p>
+    <w:p>
+      <w:r>
+        <w:rPr>
+          <w:b/>
+          <w:bCs/>
+        </w:rPr>
+        <w:t>EDT</w:t>
+      </w:r>
+      <w:r>
+        <w:t>: l</w:t>
+      </w:r>
+      <w:r>
+        <w:t>a estructura de desglose del trabajo puede ser de tipo funcional, de producto o híbrida, en el caso hibrido se tratan de presentar en el segundo nivel de la EDT los productos a entregar, y en los subsecuentes las tareas necesarias para lograr cada uno de ellos.</w:t>
+      </w:r>
+    </w:p>
+    <w:p>
+      <w:r>
+        <w:rPr>
+          <w:b/>
+          <w:bCs/>
+        </w:rPr>
+        <w:t>Errores comunes:</w:t>
+      </w:r>
+    </w:p>
+    <w:p>
+      <w:pPr>
+        <w:rPr>
+          <w:b/>
+          <w:bCs/>
+        </w:rPr>
+      </w:pPr>
+      <w:r>
+        <w:rPr>
+          <w:b/>
+          <w:bCs/>
+        </w:rPr>
+        <w:t>Documentación de requisitos:</w:t>
+      </w:r>
+    </w:p>
+    <w:p>
+      <w:pPr>
+        <w:pStyle w:val="ListParagraph"/>
+        <w:numPr>
+          <w:ilvl w:val="0"/>
+          <w:numId w:val="11"/>
+        </w:numPr>
+      </w:pPr>
+      <w:r>
+        <w:t>No se le asigna un identificador único.</w:t>
+      </w:r>
+    </w:p>
+    <w:p>
+      <w:pPr>
+        <w:pStyle w:val="ListParagraph"/>
+        <w:numPr>
+          <w:ilvl w:val="0"/>
+          <w:numId w:val="11"/>
+        </w:numPr>
+      </w:pPr>
+      <w:r>
+        <w:t>Se enuncian requisitos que no se pueden verificar debido a que no son mensurables o son ambiguos.</w:t>
+      </w:r>
+    </w:p>
+    <w:p>
+      <w:pPr>
+        <w:pStyle w:val="ListParagraph"/>
+        <w:numPr>
+          <w:ilvl w:val="0"/>
+          <w:numId w:val="11"/>
+        </w:numPr>
+      </w:pPr>
+      <w:r>
+        <w:t>No se determina la estabilidad de los requisitos y, por tanto, no se puede estimar en qué medida irán cambiando durante el desarrollo del proyecto ni se garantiza que se implementen primero los menos factibles de cambiar.</w:t>
+      </w:r>
+    </w:p>
+    <w:p>
+      <w:pPr>
+        <w:pStyle w:val="ListParagraph"/>
+        <w:numPr>
+          <w:ilvl w:val="0"/>
+          <w:numId w:val="11"/>
+        </w:numPr>
+      </w:pPr>
+      <w:r>
+        <w:t>La especificación de requisitos es incompleta.</w:t>
+      </w:r>
+    </w:p>
+    <w:p>
+      <w:pPr>
+        <w:pStyle w:val="ListParagraph"/>
+        <w:numPr>
+          <w:ilvl w:val="0"/>
+          <w:numId w:val="11"/>
+        </w:numPr>
+      </w:pPr>
+      <w:r>
+        <w:t>Hay requisitos contradictorios o inconsistentes.</w:t>
+      </w:r>
+    </w:p>
+    <w:p>
+      <w:pPr>
+        <w:pStyle w:val="ListParagraph"/>
+        <w:numPr>
+          <w:ilvl w:val="0"/>
+          <w:numId w:val="11"/>
+        </w:numPr>
+      </w:pPr>
+      <w:r>
+        <w:t>No se priorizan los requisitos de manera que se implementen primero</w:t>
+      </w:r>
+      <w:r>
+        <w:t xml:space="preserve"> </w:t>
+      </w:r>
+      <w:r>
+        <w:t>los de más alta prioridad.</w:t>
+      </w:r>
+    </w:p>
+    <w:p>
+      <w:pPr>
+        <w:pStyle w:val="ListParagraph"/>
+        <w:numPr>
+          <w:ilvl w:val="0"/>
+          <w:numId w:val="11"/>
+        </w:numPr>
+      </w:pPr>
+      <w:r>
+        <w:t>No se consideran todos los tipos de involucrados como fuente de requisitos.</w:t>
+      </w:r>
+    </w:p>
+    <w:p>
+      <w:pPr>
+        <w:pStyle w:val="ListParagraph"/>
+        <w:numPr>
+          <w:ilvl w:val="0"/>
+          <w:numId w:val="11"/>
+        </w:numPr>
+      </w:pPr>
+      <w:r>
+        <w:t>Hay requisitos no alineados con</w:t>
+      </w:r>
+      <w:r>
+        <w:t xml:space="preserve"> </w:t>
+      </w:r>
+      <w:r>
+        <w:t>objetivos de mayor nivel (de negocio,</w:t>
+      </w:r>
+      <w:r>
+        <w:t xml:space="preserve"> </w:t>
+      </w:r>
+      <w:r>
+        <w:t>sociales, legales, etcétera.)</w:t>
+      </w:r>
+    </w:p>
+    <w:p>
+      <w:pPr>
+        <w:pStyle w:val="ListParagraph"/>
+        <w:numPr>
+          <w:ilvl w:val="0"/>
+          <w:numId w:val="11"/>
+        </w:numPr>
+      </w:pPr>
+      <w:r>
+        <w:t>Después de documentados, no se</w:t>
+      </w:r>
+      <w:r>
+        <w:t xml:space="preserve"> </w:t>
+      </w:r>
+      <w:r>
+        <w:t>verifican con la fuente para asegurarse de que fueron adecuadamente</w:t>
+      </w:r>
+      <w:r>
+        <w:t xml:space="preserve"> </w:t>
+      </w:r>
+      <w:r>
+        <w:t>comprendidos.</w:t>
+      </w:r>
+    </w:p>
+    <w:p>
+      <w:pPr>
+        <w:rPr>
+          <w:b/>
+          <w:bCs/>
+        </w:rPr>
+      </w:pPr>
+      <w:r>
+        <w:rPr>
+          <w:b/>
+          <w:bCs/>
+        </w:rPr>
+        <w:br w:type="page"/>
+      </w:r>
+    </w:p>
+    <w:p>
+      <w:pPr>
+        <w:rPr>
+          <w:b/>
+          <w:bCs/>
+        </w:rPr>
+      </w:pPr>
+      <w:r>
+        <w:rPr>
+          <w:b/>
+          <w:bCs/>
+        </w:rPr>
+        <w:lastRenderedPageBreak/>
         <w:t xml:space="preserve">Matriz de rastreo </w:t>
       </w:r>
     </w:p>
     <w:p>
-      <w:r>
-        <w:t>Es una tabla que enlaza requisitos desde su origen y a través del ciclo de vida del proyecto. Ayuda a asegurar que cada requisito añada valor mediante su enlace con un objetivo del negocio y del proyecto. Provee un medio para tener la certeza de que los requisitos aprobados son liberados al final del proyecto. También facilita administrar cambios en el alcance del producto. Se pueden crear matrices para rastrear requisitos con:</w:t>
-      </w:r>
-    </w:p>
-    <w:p>
-      <w:pPr>
-        <w:pStyle w:val="Prrafodelista"/>
-        <w:numPr>
-          <w:ilvl w:val="0"/>
-          <w:numId w:val="9"/>
-        </w:numPr>
-      </w:pPr>
-      <w:r>
-        <w:t xml:space="preserve">Necesidades, oportunidades, metas y objetivos </w:t>
-      </w:r>
-    </w:p>
-    <w:p>
-      <w:pPr>
-        <w:pStyle w:val="Prrafodelista"/>
-        <w:numPr>
-          <w:ilvl w:val="0"/>
-          <w:numId w:val="9"/>
-        </w:numPr>
-      </w:pPr>
-      <w:r>
-        <w:t xml:space="preserve">Alcance/entregables de la EDT </w:t>
-      </w:r>
-    </w:p>
-    <w:p>
-      <w:pPr>
-        <w:pStyle w:val="Prrafodelista"/>
-        <w:numPr>
-          <w:ilvl w:val="0"/>
-          <w:numId w:val="9"/>
-        </w:numPr>
-      </w:pPr>
-      <w:r>
-        <w:t xml:space="preserve">Diseño del producto </w:t>
-      </w:r>
-    </w:p>
-    <w:p>
-      <w:pPr>
-        <w:pStyle w:val="Prrafodelista"/>
-        <w:numPr>
-          <w:ilvl w:val="0"/>
-          <w:numId w:val="9"/>
-        </w:numPr>
-      </w:pPr>
-      <w:r>
-        <w:t xml:space="preserve">Desarrollo del producto </w:t>
-      </w:r>
-    </w:p>
-    <w:p>
-      <w:pPr>
-        <w:pStyle w:val="Prrafodelista"/>
-        <w:numPr>
-          <w:ilvl w:val="0"/>
-          <w:numId w:val="9"/>
-        </w:numPr>
-      </w:pPr>
-      <w:r>
-        <w:t xml:space="preserve">Estrategias y escenarios de prueba </w:t>
-      </w:r>
-    </w:p>
-    <w:p>
+      <w:pPr>
+        <w:pStyle w:val="ListParagraph"/>
+        <w:numPr>
+          <w:ilvl w:val="0"/>
+          <w:numId w:val="12"/>
+        </w:numPr>
+      </w:pPr>
+      <w:r>
+        <w:t>No se define una matriz para seguir el avance (estatus) del requisito a través de las diferentes etapas del proyecto.</w:t>
+      </w:r>
+    </w:p>
+    <w:p>
+      <w:pPr>
+        <w:pStyle w:val="ListParagraph"/>
+        <w:numPr>
+          <w:ilvl w:val="0"/>
+          <w:numId w:val="12"/>
+        </w:numPr>
+      </w:pPr>
+      <w:r>
+        <w:t>No hay una matriz que permita que, si ocurre un cambio en los requisitos (se elimine, se modifique o adicione un requisito), se puedan identificar cuáles son los elementos del proyecto que se afectan.</w:t>
+      </w:r>
+    </w:p>
+    <w:p>
+      <w:pPr>
+        <w:pStyle w:val="ListParagraph"/>
+        <w:numPr>
+          <w:ilvl w:val="0"/>
+          <w:numId w:val="12"/>
+        </w:numPr>
+      </w:pPr>
+      <w:r>
+        <w:t>No hay una matriz que permita relacionar cada requisito detallado con los objetivos de alto nivel del proyecto.</w:t>
+      </w:r>
+    </w:p>
+    <w:p>
+      <w:pPr>
+        <w:rPr>
+          <w:b/>
+          <w:bCs/>
+        </w:rPr>
+      </w:pPr>
       <w:r>
         <w:rPr>
           <w:b/>
@@ -2847,93 +3292,257 @@
         </w:rPr>
         <w:t>Enunciado del alcance</w:t>
       </w:r>
+    </w:p>
+    <w:p>
+      <w:pPr>
+        <w:pStyle w:val="ListParagraph"/>
+        <w:numPr>
+          <w:ilvl w:val="0"/>
+          <w:numId w:val="13"/>
+        </w:numPr>
+      </w:pPr>
+      <w:r>
+        <w:t>Se olvida analizar las diferentes alternativas metodológicas y verificar que la estrategia de trabajo, los métodos y las técnicas realmente sean las apropiadas, dado que constituyen un elemento crítico para el éxito del proyecto.</w:t>
+      </w:r>
+    </w:p>
+    <w:p>
+      <w:pPr>
+        <w:pStyle w:val="ListParagraph"/>
+        <w:numPr>
+          <w:ilvl w:val="0"/>
+          <w:numId w:val="13"/>
+        </w:numPr>
+      </w:pPr>
+      <w:r>
+        <w:t>El proyecto no está bien delimitado.</w:t>
+      </w:r>
+    </w:p>
+    <w:p>
+      <w:pPr>
+        <w:pStyle w:val="ListParagraph"/>
+        <w:numPr>
+          <w:ilvl w:val="0"/>
+          <w:numId w:val="13"/>
+        </w:numPr>
+      </w:pPr>
+      <w:r>
+        <w:t>Los productos a entregar no han sido definidos de manera específica y de preferencia de forma estandarizada.</w:t>
+      </w:r>
+    </w:p>
+    <w:p>
+      <w:pPr>
+        <w:pStyle w:val="ListParagraph"/>
+        <w:numPr>
+          <w:ilvl w:val="0"/>
+          <w:numId w:val="13"/>
+        </w:numPr>
+      </w:pPr>
+      <w:r>
+        <w:t>Los criterios de éxito están incompletos o no son medibles.</w:t>
+      </w:r>
+    </w:p>
+    <w:p>
+      <w:pPr>
+        <w:rPr>
+          <w:b/>
+          <w:bCs/>
+        </w:rPr>
+      </w:pPr>
+      <w:r>
+        <w:rPr>
+          <w:b/>
+          <w:bCs/>
+        </w:rPr>
+        <w:t>EDT</w:t>
+      </w:r>
+    </w:p>
+    <w:p>
+      <w:pPr>
+        <w:pStyle w:val="ListParagraph"/>
+        <w:numPr>
+          <w:ilvl w:val="0"/>
+          <w:numId w:val="14"/>
+        </w:numPr>
+      </w:pPr>
+      <w:r>
+        <w:t>Se confunde con un diagrama de flujos; en consecuencia, se aprecian actividades ligadas a otras sin desglosar.</w:t>
+      </w:r>
+    </w:p>
+    <w:p>
+      <w:pPr>
+        <w:pStyle w:val="ListParagraph"/>
+        <w:numPr>
+          <w:ilvl w:val="0"/>
+          <w:numId w:val="14"/>
+        </w:numPr>
+      </w:pPr>
+      <w:r>
+        <w:t>Las actividades están pretendidamente secuenciadas en el tiempo.</w:t>
+      </w:r>
+    </w:p>
+    <w:p>
+      <w:pPr>
+        <w:pStyle w:val="ListParagraph"/>
+        <w:numPr>
+          <w:ilvl w:val="0"/>
+          <w:numId w:val="14"/>
+        </w:numPr>
+      </w:pPr>
+      <w:r>
+        <w:t>El documento reflejo falta de claridad en la metodología del proyecto y en los productos a entregar.</w:t>
+      </w:r>
+    </w:p>
+    <w:p>
+      <w:pPr>
+        <w:pStyle w:val="ListParagraph"/>
+        <w:numPr>
+          <w:ilvl w:val="0"/>
+          <w:numId w:val="14"/>
+        </w:numPr>
+      </w:pPr>
+      <w:r>
+        <w:t>Se mezclan actividades y productos de manera indistinta.</w:t>
+      </w:r>
+    </w:p>
+    <w:p>
+      <w:pPr>
+        <w:pStyle w:val="ListParagraph"/>
+        <w:numPr>
+          <w:ilvl w:val="0"/>
+          <w:numId w:val="14"/>
+        </w:numPr>
+      </w:pPr>
+      <w:r>
+        <w:t>Han sido omitidas de la red las actividades de administración del proyecto.</w:t>
+      </w:r>
+    </w:p>
+    <w:p>
+      <w:pPr>
+        <w:pStyle w:val="ListParagraph"/>
+        <w:numPr>
+          <w:ilvl w:val="0"/>
+          <w:numId w:val="14"/>
+        </w:numPr>
+      </w:pPr>
+      <w:r>
+        <w:t>Los productos se nombran como si fueran actividades.</w:t>
+      </w:r>
+    </w:p>
+    <w:p>
+      <w:pPr>
+        <w:pStyle w:val="ListParagraph"/>
+        <w:numPr>
+          <w:ilvl w:val="0"/>
+          <w:numId w:val="14"/>
+        </w:numPr>
+      </w:pPr>
+      <w:r>
+        <w:t>No se desglosa a un nivel adecuado.</w:t>
+      </w:r>
+    </w:p>
+    <w:p>
+      <w:r>
+        <w:rPr>
+          <w:b/>
+          <w:bCs/>
+        </w:rPr>
+        <w:t>Criterios de terminación</w:t>
+      </w:r>
       <w:r>
         <w:t xml:space="preserve"> </w:t>
       </w:r>
     </w:p>
     <w:p>
       <w:r>
-        <w:t>Como mínimo debe contener:</w:t>
-      </w:r>
-    </w:p>
-    <w:p>
-      <w:pPr>
-        <w:pStyle w:val="Prrafodelista"/>
-        <w:numPr>
-          <w:ilvl w:val="0"/>
-          <w:numId w:val="10"/>
-        </w:numPr>
-      </w:pPr>
-      <w:r>
-        <w:t>Justificación</w:t>
-      </w:r>
-    </w:p>
-    <w:p>
-      <w:pPr>
-        <w:pStyle w:val="Prrafodelista"/>
-        <w:numPr>
-          <w:ilvl w:val="0"/>
-          <w:numId w:val="10"/>
-        </w:numPr>
-      </w:pPr>
-      <w:r>
-        <w:t>Metodología</w:t>
-      </w:r>
-    </w:p>
-    <w:p>
-      <w:pPr>
-        <w:pStyle w:val="Prrafodelista"/>
-        <w:numPr>
-          <w:ilvl w:val="0"/>
-          <w:numId w:val="10"/>
-        </w:numPr>
-      </w:pPr>
-      <w:r>
-        <w:t>Delimitación</w:t>
-      </w:r>
-    </w:p>
-    <w:p>
-      <w:pPr>
-        <w:pStyle w:val="Prrafodelista"/>
-        <w:numPr>
-          <w:ilvl w:val="0"/>
-          <w:numId w:val="10"/>
-        </w:numPr>
-      </w:pPr>
-      <w:r>
-        <w:t>Productos a entregar</w:t>
-      </w:r>
-    </w:p>
-    <w:p>
-      <w:pPr>
-        <w:pStyle w:val="Prrafodelista"/>
-        <w:numPr>
-          <w:ilvl w:val="0"/>
-          <w:numId w:val="10"/>
-        </w:numPr>
-      </w:pPr>
-      <w:r>
-        <w:t>Criterios de éxito</w:t>
-      </w:r>
-    </w:p>
-    <w:p>
-      <w:pPr>
-        <w:pStyle w:val="Prrafodelista"/>
-        <w:numPr>
-          <w:ilvl w:val="0"/>
-          <w:numId w:val="10"/>
-        </w:numPr>
-      </w:pPr>
-      <w:r>
-        <w:t>Factores de éxito</w:t>
-      </w:r>
-    </w:p>
-    <w:p>
-      <w:r>
-        <w:t>Como se puede apreciar, los 14 puntos constituyen un embrión del plan del proyecto. Este documento es útil para llegar a un primer acuerdo con el cliente o destinatario del proyecto y con el patrocinador.</w:t>
-      </w:r>
-    </w:p>
-    <w:p>
+        <w:t xml:space="preserve">Los documentos se considerarán terminados si cumplen con las condiciones siguientes: </w:t>
+      </w:r>
+    </w:p>
+    <w:p>
+      <w:pPr>
+        <w:pStyle w:val="ListParagraph"/>
+        <w:numPr>
+          <w:ilvl w:val="0"/>
+          <w:numId w:val="15"/>
+        </w:numPr>
+      </w:pPr>
+      <w:r>
+        <w:rPr>
+          <w:b/>
+          <w:bCs/>
+        </w:rPr>
+        <w:t>Documentación de requisitos</w:t>
+      </w:r>
+      <w:r>
+        <w:rPr>
+          <w:b/>
+          <w:bCs/>
+        </w:rPr>
+        <w:t>:</w:t>
+      </w:r>
+      <w:r>
+        <w:t xml:space="preserve"> Existe un documento completo, organizado y correcto. El cliente o destinatario y el patrocinador validan el documento; un miembro del equipo de trabajo lo verifica. </w:t>
+      </w:r>
+    </w:p>
+    <w:p>
+      <w:pPr>
+        <w:pStyle w:val="ListParagraph"/>
+        <w:numPr>
+          <w:ilvl w:val="0"/>
+          <w:numId w:val="15"/>
+        </w:numPr>
+      </w:pPr>
+      <w:r>
+        <w:rPr>
+          <w:b/>
+          <w:bCs/>
+        </w:rPr>
+        <w:t>Matriz de rastreo</w:t>
+      </w:r>
+      <w:r>
+        <w:rPr>
+          <w:b/>
+          <w:bCs/>
+        </w:rPr>
+        <w:t>:</w:t>
+      </w:r>
+      <w:r>
+        <w:t xml:space="preserve"> Existen matrices que permiten administrar los requisitos durante la ejecución del proyecto (cambios, avances, cobertura de objetivos, etc.). El cliente o destinatario y el patrocinador validan el documento; un miembro del equipo de trabajo lo verifica. </w:t>
+      </w:r>
+    </w:p>
+    <w:p>
+      <w:pPr>
+        <w:pStyle w:val="ListParagraph"/>
+        <w:numPr>
+          <w:ilvl w:val="0"/>
+          <w:numId w:val="15"/>
+        </w:numPr>
+      </w:pPr>
+      <w:r>
+        <w:rPr>
+          <w:b/>
+          <w:bCs/>
+        </w:rPr>
+        <w:t>Enunciado del alcance</w:t>
+      </w:r>
+      <w:r>
+        <w:rPr>
+          <w:b/>
+          <w:bCs/>
+        </w:rPr>
+        <w:t>:</w:t>
+      </w:r>
+      <w:r>
+        <w:t xml:space="preserve"> Existe un documento completo y coherente entre sus partes que contiene todos los elementos descritos al respecto. El cliente o destinatario y el patrocinador validan el documento; un miembro del equipo de trabajo lo verifica. </w:t>
+      </w:r>
+    </w:p>
+    <w:p>
+      <w:pPr>
+        <w:pStyle w:val="ListParagraph"/>
+        <w:numPr>
+          <w:ilvl w:val="0"/>
+          <w:numId w:val="15"/>
+        </w:numPr>
+      </w:pPr>
       <w:r>
         <w:rPr>
           <w:b/>
@@ -2942,483 +3551,24 @@
         <w:t>EDT</w:t>
       </w:r>
       <w:r>
-        <w:t xml:space="preserve"> </w:t>
-      </w:r>
-    </w:p>
-    <w:p>
-      <w:r>
-        <w:t>La estructura de desglose del trabajo puede ser de tipo funcional, de producto o híbrida, en el caso hibrido se tratan de presentar en el segundo nivel de la EDT los productos a entregar, y en los subsecuentes las tareas necesarias para lograr cada uno de ellos.</w:t>
-      </w:r>
-    </w:p>
-    <w:p>
-      <w:r>
-        <w:br w:type="page"/>
-      </w:r>
-    </w:p>
-    <w:p>
-      <w:pPr>
-        <w:rPr>
-          <w:b/>
-          <w:bCs/>
-        </w:rPr>
-      </w:pPr>
+        <w:rPr>
+          <w:b/>
+          <w:bCs/>
+        </w:rPr>
+        <w:t>:</w:t>
+      </w:r>
+      <w:r>
+        <w:t xml:space="preserve"> El gráfico presenta todos los entregables considerados en el enunciado del alcance, y para cada uno de ellos se desglosan las tareas que deben realizarse para obtenerlos. El cliente o destinatario y el patrocinador validan el documento; un miembro del equipo de trabajo lo verifica.</w:t>
+      </w:r>
+    </w:p>
+    <w:p>
       <w:r>
         <w:rPr>
           <w:b/>
           <w:bCs/>
         </w:rPr>
         <w:lastRenderedPageBreak/>
-        <w:t>Errores comunes:</w:t>
-      </w:r>
-    </w:p>
-    <w:p>
-      <w:r>
-        <w:t>Documentación de requisitos:</w:t>
-      </w:r>
-    </w:p>
-    <w:p>
-      <w:pPr>
-        <w:pStyle w:val="Prrafodelista"/>
-        <w:numPr>
-          <w:ilvl w:val="0"/>
-          <w:numId w:val="11"/>
-        </w:numPr>
-      </w:pPr>
-      <w:r>
-        <w:t>No se le asigna un identificador único.</w:t>
-      </w:r>
-    </w:p>
-    <w:p>
-      <w:pPr>
-        <w:pStyle w:val="Prrafodelista"/>
-        <w:numPr>
-          <w:ilvl w:val="0"/>
-          <w:numId w:val="11"/>
-        </w:numPr>
-      </w:pPr>
-      <w:r>
-        <w:t>Se enuncian requisitos que no se pueden verificar debido a que no son mensurables o son ambiguos.</w:t>
-      </w:r>
-    </w:p>
-    <w:p>
-      <w:pPr>
-        <w:pStyle w:val="Prrafodelista"/>
-        <w:numPr>
-          <w:ilvl w:val="0"/>
-          <w:numId w:val="11"/>
-        </w:numPr>
-      </w:pPr>
-      <w:r>
-        <w:t>No se determina la estabilidad de los requisitos y, por tanto, no se puede estimar en qué medida irán cambiando durante el desarrollo del proyecto ni se garantiza que se implementen primero los menos factibles de cambiar.</w:t>
-      </w:r>
-    </w:p>
-    <w:p>
-      <w:pPr>
-        <w:pStyle w:val="Prrafodelista"/>
-        <w:numPr>
-          <w:ilvl w:val="0"/>
-          <w:numId w:val="11"/>
-        </w:numPr>
-      </w:pPr>
-      <w:r>
-        <w:t>La especificación de requisitos es incompleta.</w:t>
-      </w:r>
-    </w:p>
-    <w:p>
-      <w:pPr>
-        <w:pStyle w:val="Prrafodelista"/>
-        <w:numPr>
-          <w:ilvl w:val="0"/>
-          <w:numId w:val="11"/>
-        </w:numPr>
-      </w:pPr>
-      <w:r>
-        <w:t>Hay requisitos contradictorios o inconsistentes.</w:t>
-      </w:r>
-    </w:p>
-    <w:p>
-      <w:pPr>
-        <w:pStyle w:val="Prrafodelista"/>
-        <w:numPr>
-          <w:ilvl w:val="0"/>
-          <w:numId w:val="11"/>
-        </w:numPr>
-      </w:pPr>
-      <w:r>
-        <w:t>No se priorizan los requisitos de manera que se implementen primero</w:t>
-      </w:r>
-      <w:r>
-        <w:t xml:space="preserve"> </w:t>
-      </w:r>
-      <w:r>
-        <w:t>los de más alta prioridad.</w:t>
-      </w:r>
-    </w:p>
-    <w:p>
-      <w:pPr>
-        <w:pStyle w:val="Prrafodelista"/>
-        <w:numPr>
-          <w:ilvl w:val="0"/>
-          <w:numId w:val="11"/>
-        </w:numPr>
-      </w:pPr>
-      <w:r>
-        <w:t>No se consideran todos los tipos de involucrados como fuente de requisitos.</w:t>
-      </w:r>
-    </w:p>
-    <w:p>
-      <w:pPr>
-        <w:pStyle w:val="Prrafodelista"/>
-        <w:numPr>
-          <w:ilvl w:val="0"/>
-          <w:numId w:val="11"/>
-        </w:numPr>
-      </w:pPr>
-      <w:r>
-        <w:t>Hay requisitos no alineados con</w:t>
-      </w:r>
-      <w:r>
-        <w:t xml:space="preserve"> </w:t>
-      </w:r>
-      <w:r>
-        <w:t>objetivos de mayor nivel (de negocio,</w:t>
-      </w:r>
-      <w:r>
-        <w:t xml:space="preserve"> </w:t>
-      </w:r>
-      <w:r>
-        <w:t>sociales, legales, etcétera.)</w:t>
-      </w:r>
-    </w:p>
-    <w:p>
-      <w:pPr>
-        <w:pStyle w:val="Prrafodelista"/>
-        <w:numPr>
-          <w:ilvl w:val="0"/>
-          <w:numId w:val="11"/>
-        </w:numPr>
-      </w:pPr>
-      <w:r>
-        <w:t>Después de documentados, no se</w:t>
-      </w:r>
-      <w:r>
-        <w:t xml:space="preserve"> </w:t>
-      </w:r>
-      <w:r>
-        <w:t>verifican con la fuente para asegurarse de que fueron adecuadamente</w:t>
-      </w:r>
-      <w:r>
-        <w:t xml:space="preserve"> </w:t>
-      </w:r>
-      <w:r>
-        <w:t>comprendidos.</w:t>
-      </w:r>
-    </w:p>
-    <w:p>
-      <w:pPr>
-        <w:rPr>
-          <w:b/>
-          <w:bCs/>
-        </w:rPr>
-      </w:pPr>
-      <w:r>
-        <w:rPr>
-          <w:b/>
-          <w:bCs/>
-        </w:rPr>
-        <w:t xml:space="preserve">Matriz de rastreo </w:t>
-      </w:r>
-    </w:p>
-    <w:p>
-      <w:pPr>
-        <w:pStyle w:val="Prrafodelista"/>
-        <w:numPr>
-          <w:ilvl w:val="0"/>
-          <w:numId w:val="12"/>
-        </w:numPr>
-      </w:pPr>
-      <w:r>
-        <w:t>No se define una matriz para seguir el avance (estatus) del requisito a través de las diferentes etapas del proyecto.</w:t>
-      </w:r>
-    </w:p>
-    <w:p>
-      <w:pPr>
-        <w:pStyle w:val="Prrafodelista"/>
-        <w:numPr>
-          <w:ilvl w:val="0"/>
-          <w:numId w:val="12"/>
-        </w:numPr>
-      </w:pPr>
-      <w:r>
-        <w:t>No hay una matriz que permita que, si ocurre un cambio en los requisitos (se elimine, se modifique o adicione un requisito), se puedan identificar cuáles son los elementos del proyecto que se afectan.</w:t>
-      </w:r>
-    </w:p>
-    <w:p>
-      <w:pPr>
-        <w:pStyle w:val="Prrafodelista"/>
-        <w:numPr>
-          <w:ilvl w:val="0"/>
-          <w:numId w:val="12"/>
-        </w:numPr>
-      </w:pPr>
-      <w:r>
-        <w:t>No hay una matriz que permita relacionar cada requisito detallado con los objetivos de alto nivel del proyecto.</w:t>
-      </w:r>
-    </w:p>
-    <w:p>
-      <w:pPr>
-        <w:rPr>
-          <w:b/>
-          <w:bCs/>
-        </w:rPr>
-      </w:pPr>
-      <w:r>
-        <w:rPr>
-          <w:b/>
-          <w:bCs/>
-        </w:rPr>
-        <w:t>Enunciado del alcance</w:t>
-      </w:r>
-    </w:p>
-    <w:p>
-      <w:pPr>
-        <w:pStyle w:val="Prrafodelista"/>
-        <w:numPr>
-          <w:ilvl w:val="0"/>
-          <w:numId w:val="13"/>
-        </w:numPr>
-      </w:pPr>
-      <w:r>
-        <w:t>Se olvida analizar las diferentes alternativas metodológicas y verificar que la estrategia de trabajo, los métodos y las técnicas realmente sean las apropiadas, dado que constituyen un elemento crítico para el éxito del proyecto.</w:t>
-      </w:r>
-    </w:p>
-    <w:p>
-      <w:pPr>
-        <w:pStyle w:val="Prrafodelista"/>
-        <w:numPr>
-          <w:ilvl w:val="0"/>
-          <w:numId w:val="13"/>
-        </w:numPr>
-      </w:pPr>
-      <w:r>
-        <w:t>El proyecto no está bien delimitado.</w:t>
-      </w:r>
-    </w:p>
-    <w:p>
-      <w:pPr>
-        <w:pStyle w:val="Prrafodelista"/>
-        <w:numPr>
-          <w:ilvl w:val="0"/>
-          <w:numId w:val="13"/>
-        </w:numPr>
-      </w:pPr>
-      <w:r>
-        <w:t>Los productos a entregar no han sido definidos de manera específica y de preferencia de forma estandarizada.</w:t>
-      </w:r>
-    </w:p>
-    <w:p>
-      <w:pPr>
-        <w:pStyle w:val="Prrafodelista"/>
-        <w:numPr>
-          <w:ilvl w:val="0"/>
-          <w:numId w:val="13"/>
-        </w:numPr>
-      </w:pPr>
-      <w:r>
-        <w:t>Los criterios de éxito están incompletos o no son medibles.</w:t>
-      </w:r>
-    </w:p>
-    <w:p>
-      <w:pPr>
-        <w:rPr>
-          <w:b/>
-          <w:bCs/>
-        </w:rPr>
-      </w:pPr>
-      <w:r>
-        <w:rPr>
-          <w:b/>
-          <w:bCs/>
-        </w:rPr>
-        <w:t>EDT</w:t>
-      </w:r>
-    </w:p>
-    <w:p>
-      <w:pPr>
-        <w:pStyle w:val="Prrafodelista"/>
-        <w:numPr>
-          <w:ilvl w:val="0"/>
-          <w:numId w:val="14"/>
-        </w:numPr>
-      </w:pPr>
-      <w:r>
-        <w:t>Se confunde con un diagrama de flujos; en consecuencia, se aprecian actividades ligadas a otras sin desglosar.</w:t>
-      </w:r>
-    </w:p>
-    <w:p>
-      <w:pPr>
-        <w:pStyle w:val="Prrafodelista"/>
-        <w:numPr>
-          <w:ilvl w:val="0"/>
-          <w:numId w:val="14"/>
-        </w:numPr>
-      </w:pPr>
-      <w:r>
-        <w:t>Las actividades están pretendidamente secuenciadas en el tiempo.</w:t>
-      </w:r>
-    </w:p>
-    <w:p>
-      <w:pPr>
-        <w:pStyle w:val="Prrafodelista"/>
-        <w:numPr>
-          <w:ilvl w:val="0"/>
-          <w:numId w:val="14"/>
-        </w:numPr>
-      </w:pPr>
-      <w:r>
-        <w:t>El documento reflejo falta de claridad en la metodología del proyecto y en los productos a entregar.</w:t>
-      </w:r>
-    </w:p>
-    <w:p>
-      <w:pPr>
-        <w:pStyle w:val="Prrafodelista"/>
-        <w:numPr>
-          <w:ilvl w:val="0"/>
-          <w:numId w:val="14"/>
-        </w:numPr>
-      </w:pPr>
-      <w:r>
-        <w:t>Se mezclan actividades y productos de manera indistinta.</w:t>
-      </w:r>
-    </w:p>
-    <w:p>
-      <w:pPr>
-        <w:pStyle w:val="Prrafodelista"/>
-        <w:numPr>
-          <w:ilvl w:val="0"/>
-          <w:numId w:val="14"/>
-        </w:numPr>
-      </w:pPr>
-      <w:r>
-        <w:t>Han sido omitidas de la red las actividades de administración del proyecto.</w:t>
-      </w:r>
-    </w:p>
-    <w:p>
-      <w:pPr>
-        <w:pStyle w:val="Prrafodelista"/>
-        <w:numPr>
-          <w:ilvl w:val="0"/>
-          <w:numId w:val="14"/>
-        </w:numPr>
-      </w:pPr>
-      <w:r>
-        <w:t>Los productos se nombran como si fueran actividades.</w:t>
-      </w:r>
-    </w:p>
-    <w:p>
-      <w:pPr>
-        <w:pStyle w:val="Prrafodelista"/>
-        <w:numPr>
-          <w:ilvl w:val="0"/>
-          <w:numId w:val="14"/>
-        </w:numPr>
-      </w:pPr>
-      <w:r>
-        <w:t>No se desglosa a un nivel adecuado.</w:t>
-      </w:r>
-    </w:p>
-    <w:p>
-      <w:r>
-        <w:rPr>
-          <w:b/>
-          <w:bCs/>
-        </w:rPr>
-        <w:lastRenderedPageBreak/>
-        <w:t>Criterios de terminación</w:t>
-      </w:r>
-      <w:r>
-        <w:t xml:space="preserve"> </w:t>
-      </w:r>
-    </w:p>
-    <w:p>
-      <w:r>
-        <w:t xml:space="preserve">Los documentos se considerarán terminados si cumplen con las condiciones siguientes: </w:t>
-      </w:r>
-    </w:p>
-    <w:p>
-      <w:pPr>
-        <w:pStyle w:val="Prrafodelista"/>
-        <w:numPr>
-          <w:ilvl w:val="0"/>
-          <w:numId w:val="15"/>
-        </w:numPr>
-      </w:pPr>
-      <w:r>
-        <w:rPr>
-          <w:b/>
-          <w:bCs/>
-        </w:rPr>
-        <w:t>Documentación de requisitos</w:t>
-      </w:r>
-      <w:r>
-        <w:t xml:space="preserve"> Existe un documento completo, organizado y correcto. El cliente o destinatario y el patrocinador validan el documento; un miembro del equipo de trabajo lo verifica. </w:t>
-      </w:r>
-    </w:p>
-    <w:p>
-      <w:pPr>
-        <w:pStyle w:val="Prrafodelista"/>
-        <w:numPr>
-          <w:ilvl w:val="0"/>
-          <w:numId w:val="15"/>
-        </w:numPr>
-      </w:pPr>
-      <w:r>
-        <w:rPr>
-          <w:b/>
-          <w:bCs/>
-        </w:rPr>
-        <w:t>Matriz de rastreo</w:t>
-      </w:r>
-      <w:r>
-        <w:t xml:space="preserve"> Existen matrices que permiten administrar los requisitos durante la ejecución del proyecto (cambios, avances, cobertura de objetivos, etc.). El cliente o destinatario y el patrocinador validan el documento; un miembro del equipo de trabajo lo verifica. </w:t>
-      </w:r>
-    </w:p>
-    <w:p>
-      <w:pPr>
-        <w:pStyle w:val="Prrafodelista"/>
-        <w:numPr>
-          <w:ilvl w:val="0"/>
-          <w:numId w:val="15"/>
-        </w:numPr>
-      </w:pPr>
-      <w:r>
-        <w:rPr>
-          <w:b/>
-          <w:bCs/>
-        </w:rPr>
-        <w:t>Enunciado del alcance</w:t>
-      </w:r>
-      <w:r>
-        <w:t xml:space="preserve"> Existe un documento completo y coherente entre sus partes que contiene todos los elementos descritos al respecto. El cliente o destinatario y el patrocinador validan el documento; un miembro del equipo de trabajo lo verifica. </w:t>
-      </w:r>
-    </w:p>
-    <w:p>
-      <w:pPr>
-        <w:pStyle w:val="Prrafodelista"/>
-        <w:numPr>
-          <w:ilvl w:val="0"/>
-          <w:numId w:val="15"/>
-        </w:numPr>
-      </w:pPr>
-      <w:r>
-        <w:rPr>
-          <w:b/>
-          <w:bCs/>
-        </w:rPr>
-        <w:t>EDT</w:t>
-      </w:r>
-      <w:r>
-        <w:t xml:space="preserve"> El gráfico presenta todos los entregables considerados en el enunciado del alcance, y para cada uno de ellos se desglosan las tareas que deben realizarse para obtenerlos. El cliente o destinatario y el patrocinador validan el documento; un miembro del equipo de trabajo lo verifica.</w:t>
+        <w:t>Estimados ascendentes y descendentes:</w:t>
       </w:r>
     </w:p>
     <w:p>
@@ -3429,16 +3579,16 @@
           <w:noProof/>
         </w:rPr>
         <w:drawing>
-          <wp:anchor distT="0" distB="0" distL="114300" distR="114300" simplePos="0" relativeHeight="251663360" behindDoc="0" locked="0" layoutInCell="1" allowOverlap="1" wp14:anchorId="4ACEC897" wp14:editId="79F213C8">
+          <wp:anchor distT="0" distB="0" distL="114300" distR="114300" simplePos="0" relativeHeight="251663360" behindDoc="0" locked="0" layoutInCell="1" allowOverlap="1" wp14:anchorId="4ACEC897" wp14:editId="7CD533E5">
             <wp:simplePos x="0" y="0"/>
             <wp:positionH relativeFrom="column">
-              <wp:posOffset>1110615</wp:posOffset>
+              <wp:posOffset>1034415</wp:posOffset>
             </wp:positionH>
             <wp:positionV relativeFrom="paragraph">
-              <wp:posOffset>181610</wp:posOffset>
+              <wp:posOffset>6985</wp:posOffset>
             </wp:positionV>
-            <wp:extent cx="3739515" cy="2562225"/>
-            <wp:effectExtent l="0" t="0" r="0" b="9525"/>
+            <wp:extent cx="3633470" cy="2489200"/>
+            <wp:effectExtent l="0" t="0" r="5080" b="6350"/>
             <wp:wrapSquare wrapText="bothSides"/>
             <wp:docPr id="24" name="Imagen 24" descr="Imagen que contiene Diagrama&#10;&#10;Descripción generada automáticamente"/>
             <wp:cNvGraphicFramePr>
@@ -3465,7 +3615,7 @@
                   <pic:spPr bwMode="auto">
                     <a:xfrm>
                       <a:off x="0" y="0"/>
-                      <a:ext cx="3739515" cy="2562225"/>
+                      <a:ext cx="3633470" cy="2489200"/>
                     </a:xfrm>
                     <a:prstGeom prst="rect">
                       <a:avLst/>
@@ -3491,13 +3641,6 @@
           </wp:anchor>
         </w:drawing>
       </w:r>
-      <w:r>
-        <w:rPr>
-          <w:b/>
-          <w:bCs/>
-        </w:rPr>
-        <w:t>Estimados ascendentes y descendentes:</w:t>
-      </w:r>
     </w:p>
     <w:p/>
     <w:p/>
@@ -3507,37 +3650,24 @@
     <w:p/>
     <w:p/>
     <w:p/>
-    <w:p/>
-    <w:p>
-      <w:pPr>
-        <w:rPr>
-          <w:b/>
-          <w:bCs/>
-        </w:rPr>
-      </w:pPr>
-      <w:r>
-        <w:br w:type="page"/>
-      </w:r>
-    </w:p>
-    <w:p>
-      <w:pPr>
-        <w:rPr>
-          <w:b/>
-          <w:bCs/>
-        </w:rPr>
-      </w:pPr>
-      <w:r>
-        <w:rPr>
-          <w:b/>
-          <w:bCs/>
-        </w:rPr>
-        <w:lastRenderedPageBreak/>
+    <w:p>
+      <w:pPr>
+        <w:rPr>
+          <w:b/>
+          <w:bCs/>
+        </w:rPr>
+      </w:pPr>
+      <w:r>
+        <w:rPr>
+          <w:b/>
+          <w:bCs/>
+        </w:rPr>
         <w:t>Enunciado y etapas del alcance en un proyecto de ejemplo:</w:t>
       </w:r>
     </w:p>
     <w:p>
       <w:pPr>
-        <w:pStyle w:val="Prrafodelista"/>
+        <w:pStyle w:val="ListParagraph"/>
         <w:numPr>
           <w:ilvl w:val="0"/>
           <w:numId w:val="8"/>
@@ -3560,7 +3690,7 @@
     </w:p>
     <w:p>
       <w:pPr>
-        <w:pStyle w:val="Prrafodelista"/>
+        <w:pStyle w:val="ListParagraph"/>
         <w:numPr>
           <w:ilvl w:val="0"/>
           <w:numId w:val="8"/>
@@ -3583,7 +3713,7 @@
     </w:p>
     <w:p>
       <w:pPr>
-        <w:pStyle w:val="Prrafodelista"/>
+        <w:pStyle w:val="ListParagraph"/>
         <w:rPr>
           <w:b/>
           <w:bCs/>
@@ -3595,7 +3725,7 @@
     </w:p>
     <w:p>
       <w:pPr>
-        <w:pStyle w:val="Prrafodelista"/>
+        <w:pStyle w:val="ListParagraph"/>
         <w:numPr>
           <w:ilvl w:val="0"/>
           <w:numId w:val="8"/>
@@ -3618,7 +3748,7 @@
     </w:p>
     <w:p>
       <w:pPr>
-        <w:pStyle w:val="Prrafodelista"/>
+        <w:pStyle w:val="ListParagraph"/>
         <w:numPr>
           <w:ilvl w:val="0"/>
           <w:numId w:val="8"/>
@@ -3641,7 +3771,7 @@
     </w:p>
     <w:p>
       <w:pPr>
-        <w:pStyle w:val="Prrafodelista"/>
+        <w:pStyle w:val="ListParagraph"/>
         <w:numPr>
           <w:ilvl w:val="1"/>
           <w:numId w:val="8"/>
@@ -3657,7 +3787,7 @@
     </w:p>
     <w:p>
       <w:pPr>
-        <w:pStyle w:val="Prrafodelista"/>
+        <w:pStyle w:val="ListParagraph"/>
         <w:numPr>
           <w:ilvl w:val="1"/>
           <w:numId w:val="8"/>
@@ -3673,7 +3803,7 @@
     </w:p>
     <w:p>
       <w:pPr>
-        <w:pStyle w:val="Prrafodelista"/>
+        <w:pStyle w:val="ListParagraph"/>
         <w:numPr>
           <w:ilvl w:val="1"/>
           <w:numId w:val="8"/>
@@ -3698,7 +3828,7 @@
     </w:p>
     <w:p>
       <w:pPr>
-        <w:pStyle w:val="Prrafodelista"/>
+        <w:pStyle w:val="ListParagraph"/>
         <w:numPr>
           <w:ilvl w:val="0"/>
           <w:numId w:val="8"/>
@@ -3721,7 +3851,7 @@
     </w:p>
     <w:p>
       <w:pPr>
-        <w:pStyle w:val="Prrafodelista"/>
+        <w:pStyle w:val="ListParagraph"/>
         <w:numPr>
           <w:ilvl w:val="1"/>
           <w:numId w:val="8"/>
@@ -3737,7 +3867,7 @@
     </w:p>
     <w:p>
       <w:pPr>
-        <w:pStyle w:val="Prrafodelista"/>
+        <w:pStyle w:val="ListParagraph"/>
         <w:numPr>
           <w:ilvl w:val="1"/>
           <w:numId w:val="8"/>
@@ -3753,7 +3883,7 @@
     </w:p>
     <w:p>
       <w:pPr>
-        <w:pStyle w:val="Prrafodelista"/>
+        <w:pStyle w:val="ListParagraph"/>
         <w:numPr>
           <w:ilvl w:val="1"/>
           <w:numId w:val="8"/>
@@ -3769,7 +3899,7 @@
     </w:p>
     <w:p>
       <w:pPr>
-        <w:pStyle w:val="Prrafodelista"/>
+        <w:pStyle w:val="ListParagraph"/>
         <w:numPr>
           <w:ilvl w:val="0"/>
           <w:numId w:val="8"/>
@@ -3792,7 +3922,7 @@
     </w:p>
     <w:p>
       <w:pPr>
-        <w:pStyle w:val="Prrafodelista"/>
+        <w:pStyle w:val="ListParagraph"/>
         <w:numPr>
           <w:ilvl w:val="1"/>
           <w:numId w:val="8"/>
@@ -3808,7 +3938,7 @@
     </w:p>
     <w:p>
       <w:pPr>
-        <w:pStyle w:val="Prrafodelista"/>
+        <w:pStyle w:val="ListParagraph"/>
         <w:numPr>
           <w:ilvl w:val="1"/>
           <w:numId w:val="8"/>
@@ -3824,7 +3954,7 @@
     </w:p>
     <w:p>
       <w:pPr>
-        <w:pStyle w:val="Prrafodelista"/>
+        <w:pStyle w:val="ListParagraph"/>
         <w:numPr>
           <w:ilvl w:val="1"/>
           <w:numId w:val="8"/>
@@ -3837,14 +3967,6 @@
       <w:r>
         <w:t>El apego al procedimiento de elaboración de los platillos y saberles dar el punto.</w:t>
       </w:r>
-    </w:p>
-    <w:p>
-      <w:pPr>
-        <w:rPr>
-          <w:b/>
-          <w:bCs/>
-        </w:rPr>
-      </w:pPr>
       <w:r>
         <w:rPr>
           <w:b/>
@@ -4732,29 +4854,52 @@
       <w:r>
         <w:t xml:space="preserve"> estos se elaboran para diferentes niveles de actividad</w:t>
       </w:r>
+      <w:r>
+        <w:t xml:space="preserve"> </w:t>
+      </w:r>
+      <w:r>
+        <w:t>y pueden adaptarse a las circunstancias que surjan en cualquier momento.</w:t>
+      </w:r>
     </w:p>
     <w:p>
       <w:pPr>
         <w:spacing w:line="240" w:lineRule="auto"/>
-      </w:pPr>
-      <w:r>
-        <w:t>y pueden adaptarse a las circunstancias que surjan en cualquier momento.</w:t>
-      </w:r>
-    </w:p>
-    <w:p>
-      <w:pPr>
+        <w:rPr>
+          <w:b/>
+          <w:bCs/>
+        </w:rPr>
+      </w:pPr>
+      <w:r>
+        <w:rPr>
+          <w:b/>
+          <w:bCs/>
+        </w:rPr>
+        <w:t>Según periodo:</w:t>
+      </w:r>
+    </w:p>
+    <w:p>
+      <w:pPr>
+        <w:numPr>
+          <w:ilvl w:val="0"/>
+          <w:numId w:val="37"/>
+        </w:numPr>
         <w:spacing w:line="240" w:lineRule="auto"/>
-        <w:rPr>
-          <w:b/>
-          <w:bCs/>
-        </w:rPr>
-      </w:pPr>
-      <w:r>
-        <w:rPr>
-          <w:b/>
-          <w:bCs/>
-        </w:rPr>
-        <w:t>Según periodo:</w:t>
+      </w:pPr>
+      <w:r>
+        <w:rPr>
+          <w:b/>
+          <w:bCs/>
+        </w:rPr>
+        <w:t>A corto plazo:</w:t>
+      </w:r>
+      <w:r>
+        <w:t xml:space="preserve"> estos presupuestos se planifican para cumplir un ciclo de</w:t>
+      </w:r>
+      <w:r>
+        <w:t xml:space="preserve"> </w:t>
+      </w:r>
+      <w:r>
+        <w:t>operaciones de un año.</w:t>
       </w:r>
     </w:p>
     <w:p>
@@ -4770,18 +4915,38 @@
           <w:b/>
           <w:bCs/>
         </w:rPr>
-        <w:t>A corto plazo:</w:t>
-      </w:r>
-      <w:r>
-        <w:t xml:space="preserve"> estos presupuestos se planifican para cumplir un ciclo de</w:t>
+        <w:t>A largo plazo:</w:t>
+      </w:r>
+      <w:r>
+        <w:t xml:space="preserve"> en este campo se podrían incluir los presupuestos que</w:t>
+      </w:r>
+      <w:r>
+        <w:t xml:space="preserve"> </w:t>
+      </w:r>
+      <w:r>
+        <w:t>se desprenden de los planes de desarrollo del Estado y de las grandes</w:t>
+      </w:r>
+      <w:r>
+        <w:t xml:space="preserve"> </w:t>
+      </w:r>
+      <w:r>
+        <w:t>empresas.</w:t>
       </w:r>
     </w:p>
     <w:p>
       <w:pPr>
         <w:spacing w:line="240" w:lineRule="auto"/>
-      </w:pPr>
-      <w:r>
-        <w:t>operaciones de un año.</w:t>
+        <w:rPr>
+          <w:b/>
+          <w:bCs/>
+        </w:rPr>
+      </w:pPr>
+      <w:r>
+        <w:rPr>
+          <w:b/>
+          <w:bCs/>
+        </w:rPr>
+        <w:t>Según aplicabilidad de la empresa:</w:t>
       </w:r>
     </w:p>
     <w:p>
@@ -4797,42 +4962,10 @@
           <w:b/>
           <w:bCs/>
         </w:rPr>
-        <w:t>A largo plazo:</w:t>
-      </w:r>
-      <w:r>
-        <w:t xml:space="preserve"> en este campo se podrían incluir los presupuestos que</w:t>
-      </w:r>
-    </w:p>
-    <w:p>
-      <w:pPr>
-        <w:spacing w:line="240" w:lineRule="auto"/>
-      </w:pPr>
-      <w:r>
-        <w:t>se desprenden de los planes de desarrollo del Estado y de las grandes</w:t>
-      </w:r>
-    </w:p>
-    <w:p>
-      <w:pPr>
-        <w:spacing w:line="240" w:lineRule="auto"/>
-      </w:pPr>
-      <w:r>
-        <w:t>empresas.</w:t>
-      </w:r>
-    </w:p>
-    <w:p>
-      <w:pPr>
-        <w:spacing w:line="240" w:lineRule="auto"/>
-        <w:rPr>
-          <w:b/>
-          <w:bCs/>
-        </w:rPr>
-      </w:pPr>
-      <w:r>
-        <w:rPr>
-          <w:b/>
-          <w:bCs/>
-        </w:rPr>
-        <w:t>Según aplicabilidad de la empresa:</w:t>
+        <w:t>De operación o económicos:</w:t>
+      </w:r>
+      <w:r>
+        <w:t xml:space="preserve"> este incluye la presupuestación de todas las actividades para el periodo siguiente al cual se elabora y cuyo contenido a menudo se resume en el estado de pérdidas y ganancias proyectado.</w:t>
       </w:r>
     </w:p>
     <w:p>
@@ -4841,25 +4974,6 @@
           <w:ilvl w:val="0"/>
           <w:numId w:val="37"/>
         </w:numPr>
-        <w:spacing w:line="240" w:lineRule="auto"/>
-      </w:pPr>
-      <w:r>
-        <w:rPr>
-          <w:b/>
-          <w:bCs/>
-        </w:rPr>
-        <w:t>De operación o económicos:</w:t>
-      </w:r>
-      <w:r>
-        <w:t xml:space="preserve"> este incluye la presupuestación de todas las actividades para el periodo siguiente al cual se elabora y cuyo contenido a menudo se resume en el estado de pérdidas y ganancias proyectado.</w:t>
-      </w:r>
-    </w:p>
-    <w:p>
-      <w:pPr>
-        <w:numPr>
-          <w:ilvl w:val="0"/>
-          <w:numId w:val="37"/>
-        </w:numPr>
       </w:pPr>
       <w:r>
         <w:rPr>
@@ -4870,6 +4984,21 @@
       </w:r>
       <w:r>
         <w:t xml:space="preserve"> incluye el cálculo de partidas y/o rubros que inciden fundamentalmente en el balance.</w:t>
+      </w:r>
+    </w:p>
+    <w:p>
+      <w:pPr>
+        <w:rPr>
+          <w:b/>
+          <w:bCs/>
+        </w:rPr>
+      </w:pPr>
+      <w:r>
+        <w:rPr>
+          <w:b/>
+          <w:bCs/>
+        </w:rPr>
+        <w:br w:type="page"/>
       </w:r>
     </w:p>
     <w:p>
@@ -5089,8 +5218,9 @@
       <w:r>
         <w:t xml:space="preserve"> No se debe presupuestar un valor si no se confía en que dicha</w:t>
       </w:r>
-    </w:p>
-    <w:p>
+      <w:r>
+        <w:t xml:space="preserve"> </w:t>
+      </w:r>
       <w:r>
         <w:t>estimación va a cumplirse.</w:t>
       </w:r>
@@ -5112,8 +5242,9 @@
       <w:r>
         <w:t xml:space="preserve"> Como hipótesis de trabajo, los presupuestos deben modificarse</w:t>
       </w:r>
-    </w:p>
-    <w:p>
+      <w:r>
+        <w:t xml:space="preserve"> </w:t>
+      </w:r>
       <w:r>
         <w:t>en la medida en que el cambio de las condiciones lo exija.</w:t>
       </w:r>
@@ -5135,8 +5266,9 @@
       <w:r>
         <w:t xml:space="preserve"> No presupueste gastos innecesarios y procure economizar hasta</w:t>
       </w:r>
-    </w:p>
-    <w:p>
+      <w:r>
+        <w:t xml:space="preserve"> </w:t>
+      </w:r>
       <w:r>
         <w:t>donde lo permitan los criterios de calidad.</w:t>
       </w:r>
@@ -5158,8 +5290,9 @@
       <w:r>
         <w:t xml:space="preserve"> Los presupuestos deben cubrir completamente todas las tareas</w:t>
       </w:r>
-    </w:p>
-    <w:p>
+      <w:r>
+        <w:t xml:space="preserve"> </w:t>
+      </w:r>
       <w:r>
         <w:t>del proyecto. No deje ninguna actividad por fuera.</w:t>
       </w:r>
@@ -5181,13 +5314,15 @@
       <w:r>
         <w:t xml:space="preserve"> El valor de los gastos debe ser igual al de ingresos. Este</w:t>
       </w:r>
-    </w:p>
-    <w:p>
+      <w:r>
+        <w:t xml:space="preserve"> </w:t>
+      </w:r>
       <w:r>
         <w:t>concepto es con frecuencia objeto de controversia entre los expertos,</w:t>
       </w:r>
-    </w:p>
-    <w:p>
+      <w:r>
+        <w:t xml:space="preserve"> </w:t>
+      </w:r>
       <w:r>
         <w:t xml:space="preserve">especialmente en lo que se denomina “punto de equilibrio”. </w:t>
       </w:r>
@@ -5819,14 +5954,6 @@
       <w:r>
         <w:t>No es tan preciso</w:t>
       </w:r>
-    </w:p>
-    <w:p>
-      <w:pPr>
-        <w:rPr>
-          <w:b/>
-          <w:bCs/>
-        </w:rPr>
-      </w:pPr>
     </w:p>
     <w:p>
       <w:r>
@@ -6429,15 +6556,22 @@
           <w:ilvl w:val="0"/>
           <w:numId w:val="33"/>
         </w:numPr>
-      </w:pPr>
-      <w:r>
-        <w:rPr>
-          <w:b/>
-          <w:bCs/>
+        <w:rPr>
+          <w:lang w:val="en-US"/>
+        </w:rPr>
+      </w:pPr>
+      <w:r>
+        <w:rPr>
+          <w:b/>
+          <w:bCs/>
+          <w:lang w:val="en-US"/>
         </w:rPr>
         <w:t>TCPI</w:t>
       </w:r>
       <w:r>
+        <w:rPr>
+          <w:lang w:val="en-US"/>
+        </w:rPr>
         <w:t xml:space="preserve"> = (BAC – EV) / (BAC – AC) </w:t>
       </w:r>
     </w:p>
@@ -7122,31 +7256,7 @@
     </w:p>
     <w:p>
       <w:r>
-        <w:t xml:space="preserve">K = </w:t>
-      </w:r>
-      <w:proofErr w:type="spellStart"/>
-      <w:r>
-        <w:t>rf</w:t>
-      </w:r>
-      <w:proofErr w:type="spellEnd"/>
-      <w:r>
-        <w:t xml:space="preserve"> + Bi ( </w:t>
-      </w:r>
-      <w:proofErr w:type="spellStart"/>
-      <w:r>
-        <w:t>rm</w:t>
-      </w:r>
-      <w:proofErr w:type="spellEnd"/>
-      <w:r>
-        <w:t xml:space="preserve"> - </w:t>
-      </w:r>
-      <w:proofErr w:type="spellStart"/>
-      <w:r>
-        <w:t>rf</w:t>
-      </w:r>
-      <w:proofErr w:type="spellEnd"/>
-      <w:r>
-        <w:t>)</w:t>
+        <w:t>K = rf + Bi ( rm - rf)</w:t>
       </w:r>
     </w:p>
     <w:p>
@@ -7167,13 +7277,8 @@
           <w:numId w:val="24"/>
         </w:numPr>
       </w:pPr>
-      <w:proofErr w:type="spellStart"/>
-      <w:r>
-        <w:t>Bl</w:t>
-      </w:r>
-      <w:proofErr w:type="spellEnd"/>
-      <w:r>
-        <w:t>: Beta. Riesgo sistemático del mercado.</w:t>
+      <w:r>
+        <w:t>Bl: Beta. Riesgo sistemático del mercado.</w:t>
       </w:r>
     </w:p>
     <w:p>
@@ -7184,15 +7289,7 @@
         </w:numPr>
       </w:pPr>
       <w:r>
-        <w:t>(</w:t>
-      </w:r>
-      <w:proofErr w:type="spellStart"/>
-      <w:r>
-        <w:t>Rm</w:t>
-      </w:r>
-      <w:proofErr w:type="spellEnd"/>
-      <w:r>
-        <w:t xml:space="preserve"> – Rf): Es la prima de mercado.</w:t>
+        <w:t>(Rm – Rf): Es la prima de mercado.</w:t>
       </w:r>
     </w:p>
     <w:p>
@@ -7202,13 +7299,8 @@
           <w:numId w:val="24"/>
         </w:numPr>
       </w:pPr>
-      <w:proofErr w:type="spellStart"/>
-      <w:r>
-        <w:t>Rm</w:t>
-      </w:r>
-      <w:proofErr w:type="spellEnd"/>
-      <w:r>
-        <w:t>: rendimiento promedio del mercado.</w:t>
+      <w:r>
+        <w:t>Rm: rendimiento promedio del mercado.</w:t>
       </w:r>
     </w:p>
     <w:p>
@@ -7218,21 +7310,8 @@
           <w:numId w:val="24"/>
         </w:numPr>
       </w:pPr>
-      <w:proofErr w:type="spellStart"/>
-      <w:r>
-        <w:t>Bl</w:t>
-      </w:r>
-      <w:proofErr w:type="spellEnd"/>
-      <w:r>
-        <w:t xml:space="preserve"> (</w:t>
-      </w:r>
-      <w:proofErr w:type="spellStart"/>
-      <w:r>
-        <w:t>Rm</w:t>
-      </w:r>
-      <w:proofErr w:type="spellEnd"/>
-      <w:r>
-        <w:t xml:space="preserve"> – Rf): Se conoce como la prima de la empresa.</w:t>
+      <w:r>
+        <w:t>Bl (Rm – Rf): Se conoce como la prima de la empresa.</w:t>
       </w:r>
     </w:p>
     <w:p>
@@ -8099,7 +8178,7 @@
     </w:p>
     <w:p>
       <w:pPr>
-        <w:pStyle w:val="Prrafodelista"/>
+        <w:pStyle w:val="ListParagraph"/>
         <w:numPr>
           <w:ilvl w:val="0"/>
           <w:numId w:val="42"/>
@@ -8118,7 +8197,7 @@
     </w:p>
     <w:p>
       <w:pPr>
-        <w:pStyle w:val="Prrafodelista"/>
+        <w:pStyle w:val="ListParagraph"/>
       </w:pPr>
       <w:r>
         <w:rPr>
@@ -8163,7 +8242,7 @@
     </w:p>
     <w:p>
       <w:pPr>
-        <w:pStyle w:val="Prrafodelista"/>
+        <w:pStyle w:val="ListParagraph"/>
         <w:numPr>
           <w:ilvl w:val="0"/>
           <w:numId w:val="42"/>
@@ -8182,7 +8261,7 @@
     </w:p>
     <w:p>
       <w:pPr>
-        <w:pStyle w:val="Prrafodelista"/>
+        <w:pStyle w:val="ListParagraph"/>
         <w:numPr>
           <w:ilvl w:val="1"/>
           <w:numId w:val="42"/>
@@ -8194,7 +8273,7 @@
     </w:p>
     <w:p>
       <w:pPr>
-        <w:pStyle w:val="Prrafodelista"/>
+        <w:pStyle w:val="ListParagraph"/>
         <w:numPr>
           <w:ilvl w:val="2"/>
           <w:numId w:val="42"/>
@@ -8206,7 +8285,7 @@
     </w:p>
     <w:p>
       <w:pPr>
-        <w:pStyle w:val="Prrafodelista"/>
+        <w:pStyle w:val="ListParagraph"/>
         <w:numPr>
           <w:ilvl w:val="2"/>
           <w:numId w:val="42"/>
@@ -8218,7 +8297,7 @@
     </w:p>
     <w:p>
       <w:pPr>
-        <w:pStyle w:val="Prrafodelista"/>
+        <w:pStyle w:val="ListParagraph"/>
         <w:numPr>
           <w:ilvl w:val="2"/>
           <w:numId w:val="42"/>
@@ -8230,7 +8309,7 @@
     </w:p>
     <w:p>
       <w:pPr>
-        <w:pStyle w:val="Prrafodelista"/>
+        <w:pStyle w:val="ListParagraph"/>
         <w:numPr>
           <w:ilvl w:val="0"/>
           <w:numId w:val="42"/>
@@ -8249,7 +8328,7 @@
     </w:p>
     <w:p>
       <w:pPr>
-        <w:pStyle w:val="Prrafodelista"/>
+        <w:pStyle w:val="ListParagraph"/>
         <w:numPr>
           <w:ilvl w:val="0"/>
           <w:numId w:val="42"/>
@@ -8279,7 +8358,7 @@
     </w:p>
     <w:p>
       <w:pPr>
-        <w:pStyle w:val="Prrafodelista"/>
+        <w:pStyle w:val="ListParagraph"/>
         <w:numPr>
           <w:ilvl w:val="1"/>
           <w:numId w:val="42"/>
@@ -8295,7 +8374,7 @@
     </w:p>
     <w:p>
       <w:pPr>
-        <w:pStyle w:val="Prrafodelista"/>
+        <w:pStyle w:val="ListParagraph"/>
         <w:numPr>
           <w:ilvl w:val="2"/>
           <w:numId w:val="42"/>
@@ -8311,7 +8390,7 @@
     </w:p>
     <w:p>
       <w:pPr>
-        <w:pStyle w:val="Prrafodelista"/>
+        <w:pStyle w:val="ListParagraph"/>
         <w:numPr>
           <w:ilvl w:val="2"/>
           <w:numId w:val="42"/>
@@ -8327,7 +8406,7 @@
     </w:p>
     <w:p>
       <w:pPr>
-        <w:pStyle w:val="Prrafodelista"/>
+        <w:pStyle w:val="ListParagraph"/>
         <w:numPr>
           <w:ilvl w:val="1"/>
           <w:numId w:val="42"/>
@@ -8374,7 +8453,7 @@
     </w:p>
     <w:p>
       <w:pPr>
-        <w:pStyle w:val="Prrafodelista"/>
+        <w:pStyle w:val="ListParagraph"/>
         <w:numPr>
           <w:ilvl w:val="0"/>
           <w:numId w:val="46"/>
@@ -8444,7 +8523,7 @@
     </w:p>
     <w:p>
       <w:pPr>
-        <w:pStyle w:val="Prrafodelista"/>
+        <w:pStyle w:val="ListParagraph"/>
         <w:numPr>
           <w:ilvl w:val="0"/>
           <w:numId w:val="46"/>
@@ -8518,7 +8597,7 @@
     </w:p>
     <w:p>
       <w:pPr>
-        <w:pStyle w:val="Prrafodelista"/>
+        <w:pStyle w:val="ListParagraph"/>
         <w:numPr>
           <w:ilvl w:val="0"/>
           <w:numId w:val="46"/>
@@ -8672,7 +8751,7 @@
     </w:p>
     <w:p>
       <w:pPr>
-        <w:pStyle w:val="Prrafodelista"/>
+        <w:pStyle w:val="ListParagraph"/>
         <w:numPr>
           <w:ilvl w:val="0"/>
           <w:numId w:val="47"/>
@@ -8688,7 +8767,7 @@
     </w:p>
     <w:p>
       <w:pPr>
-        <w:pStyle w:val="Prrafodelista"/>
+        <w:pStyle w:val="ListParagraph"/>
         <w:numPr>
           <w:ilvl w:val="0"/>
           <w:numId w:val="47"/>
@@ -8704,7 +8783,7 @@
     </w:p>
     <w:p>
       <w:pPr>
-        <w:pStyle w:val="Prrafodelista"/>
+        <w:pStyle w:val="ListParagraph"/>
         <w:numPr>
           <w:ilvl w:val="0"/>
           <w:numId w:val="47"/>
@@ -8971,7 +9050,7 @@
     </w:p>
     <w:p>
       <w:pPr>
-        <w:pStyle w:val="Prrafodelista"/>
+        <w:pStyle w:val="ListParagraph"/>
         <w:numPr>
           <w:ilvl w:val="0"/>
           <w:numId w:val="48"/>
@@ -8990,7 +9069,7 @@
     </w:p>
     <w:p>
       <w:pPr>
-        <w:pStyle w:val="Prrafodelista"/>
+        <w:pStyle w:val="ListParagraph"/>
         <w:numPr>
           <w:ilvl w:val="0"/>
           <w:numId w:val="48"/>
@@ -9009,7 +9088,7 @@
     </w:p>
     <w:p>
       <w:pPr>
-        <w:pStyle w:val="Prrafodelista"/>
+        <w:pStyle w:val="ListParagraph"/>
         <w:numPr>
           <w:ilvl w:val="0"/>
           <w:numId w:val="48"/>
@@ -9053,7 +9132,7 @@
     </w:p>
     <w:p>
       <w:pPr>
-        <w:pStyle w:val="Prrafodelista"/>
+        <w:pStyle w:val="ListParagraph"/>
         <w:numPr>
           <w:ilvl w:val="0"/>
           <w:numId w:val="49"/>
@@ -9075,7 +9154,7 @@
     </w:p>
     <w:p>
       <w:pPr>
-        <w:pStyle w:val="Prrafodelista"/>
+        <w:pStyle w:val="ListParagraph"/>
         <w:numPr>
           <w:ilvl w:val="0"/>
           <w:numId w:val="49"/>
@@ -9097,7 +9176,7 @@
     </w:p>
     <w:p>
       <w:pPr>
-        <w:pStyle w:val="Prrafodelista"/>
+        <w:pStyle w:val="ListParagraph"/>
         <w:numPr>
           <w:ilvl w:val="0"/>
           <w:numId w:val="49"/>
@@ -9119,7 +9198,7 @@
     </w:p>
     <w:p>
       <w:pPr>
-        <w:pStyle w:val="Prrafodelista"/>
+        <w:pStyle w:val="ListParagraph"/>
         <w:numPr>
           <w:ilvl w:val="0"/>
           <w:numId w:val="49"/>
@@ -9141,7 +9220,7 @@
     </w:p>
     <w:p>
       <w:pPr>
-        <w:pStyle w:val="Prrafodelista"/>
+        <w:pStyle w:val="ListParagraph"/>
         <w:numPr>
           <w:ilvl w:val="0"/>
           <w:numId w:val="49"/>
@@ -9163,7 +9242,7 @@
     </w:p>
     <w:p>
       <w:pPr>
-        <w:pStyle w:val="Prrafodelista"/>
+        <w:pStyle w:val="ListParagraph"/>
         <w:numPr>
           <w:ilvl w:val="0"/>
           <w:numId w:val="49"/>
@@ -9185,7 +9264,7 @@
     </w:p>
     <w:p>
       <w:pPr>
-        <w:pStyle w:val="Prrafodelista"/>
+        <w:pStyle w:val="ListParagraph"/>
         <w:numPr>
           <w:ilvl w:val="0"/>
           <w:numId w:val="49"/>
@@ -9207,7 +9286,7 @@
     </w:p>
     <w:p>
       <w:pPr>
-        <w:pStyle w:val="Prrafodelista"/>
+        <w:pStyle w:val="ListParagraph"/>
         <w:numPr>
           <w:ilvl w:val="0"/>
           <w:numId w:val="49"/>
@@ -9229,7 +9308,7 @@
     </w:p>
     <w:p>
       <w:pPr>
-        <w:pStyle w:val="Prrafodelista"/>
+        <w:pStyle w:val="ListParagraph"/>
         <w:numPr>
           <w:ilvl w:val="0"/>
           <w:numId w:val="49"/>
@@ -9284,7 +9363,7 @@
     </w:p>
     <w:p>
       <w:pPr>
-        <w:pStyle w:val="Prrafodelista"/>
+        <w:pStyle w:val="ListParagraph"/>
         <w:numPr>
           <w:ilvl w:val="0"/>
           <w:numId w:val="50"/>
@@ -9296,7 +9375,7 @@
     </w:p>
     <w:p>
       <w:pPr>
-        <w:pStyle w:val="Prrafodelista"/>
+        <w:pStyle w:val="ListParagraph"/>
         <w:numPr>
           <w:ilvl w:val="0"/>
           <w:numId w:val="50"/>
@@ -9308,7 +9387,7 @@
     </w:p>
     <w:p>
       <w:pPr>
-        <w:pStyle w:val="Prrafodelista"/>
+        <w:pStyle w:val="ListParagraph"/>
         <w:numPr>
           <w:ilvl w:val="0"/>
           <w:numId w:val="50"/>
@@ -9320,7 +9399,7 @@
     </w:p>
     <w:p>
       <w:pPr>
-        <w:pStyle w:val="Prrafodelista"/>
+        <w:pStyle w:val="ListParagraph"/>
         <w:numPr>
           <w:ilvl w:val="0"/>
           <w:numId w:val="50"/>
@@ -9332,7 +9411,7 @@
     </w:p>
     <w:p>
       <w:pPr>
-        <w:pStyle w:val="Prrafodelista"/>
+        <w:pStyle w:val="ListParagraph"/>
         <w:numPr>
           <w:ilvl w:val="0"/>
           <w:numId w:val="50"/>
@@ -9371,7 +9450,7 @@
     </w:p>
     <w:p>
       <w:pPr>
-        <w:pStyle w:val="Prrafodelista"/>
+        <w:pStyle w:val="ListParagraph"/>
         <w:numPr>
           <w:ilvl w:val="0"/>
           <w:numId w:val="51"/>
@@ -9394,7 +9473,7 @@
     </w:p>
     <w:p>
       <w:pPr>
-        <w:pStyle w:val="Prrafodelista"/>
+        <w:pStyle w:val="ListParagraph"/>
         <w:numPr>
           <w:ilvl w:val="0"/>
           <w:numId w:val="51"/>
@@ -9479,7 +9558,7 @@
     </w:p>
     <w:p>
       <w:pPr>
-        <w:pStyle w:val="Prrafodelista"/>
+        <w:pStyle w:val="ListParagraph"/>
         <w:numPr>
           <w:ilvl w:val="0"/>
           <w:numId w:val="52"/>
@@ -9491,7 +9570,7 @@
     </w:p>
     <w:p>
       <w:pPr>
-        <w:pStyle w:val="Prrafodelista"/>
+        <w:pStyle w:val="ListParagraph"/>
         <w:numPr>
           <w:ilvl w:val="0"/>
           <w:numId w:val="52"/>
@@ -9503,7 +9582,7 @@
     </w:p>
     <w:p>
       <w:pPr>
-        <w:pStyle w:val="Prrafodelista"/>
+        <w:pStyle w:val="ListParagraph"/>
         <w:numPr>
           <w:ilvl w:val="0"/>
           <w:numId w:val="52"/>
@@ -9515,7 +9594,7 @@
     </w:p>
     <w:p>
       <w:pPr>
-        <w:pStyle w:val="Prrafodelista"/>
+        <w:pStyle w:val="ListParagraph"/>
         <w:numPr>
           <w:ilvl w:val="0"/>
           <w:numId w:val="52"/>
@@ -9542,7 +9621,7 @@
     </w:p>
     <w:p>
       <w:pPr>
-        <w:pStyle w:val="Prrafodelista"/>
+        <w:pStyle w:val="ListParagraph"/>
         <w:numPr>
           <w:ilvl w:val="0"/>
           <w:numId w:val="53"/>
@@ -9554,7 +9633,7 @@
     </w:p>
     <w:p>
       <w:pPr>
-        <w:pStyle w:val="Prrafodelista"/>
+        <w:pStyle w:val="ListParagraph"/>
         <w:numPr>
           <w:ilvl w:val="0"/>
           <w:numId w:val="53"/>
@@ -9571,7 +9650,7 @@
     </w:p>
     <w:p>
       <w:pPr>
-        <w:pStyle w:val="Prrafodelista"/>
+        <w:pStyle w:val="ListParagraph"/>
         <w:numPr>
           <w:ilvl w:val="0"/>
           <w:numId w:val="54"/>
@@ -9590,7 +9669,7 @@
     </w:p>
     <w:p>
       <w:pPr>
-        <w:pStyle w:val="Prrafodelista"/>
+        <w:pStyle w:val="ListParagraph"/>
         <w:numPr>
           <w:ilvl w:val="0"/>
           <w:numId w:val="54"/>
@@ -9636,7 +9715,7 @@
     </w:p>
     <w:p>
       <w:pPr>
-        <w:pStyle w:val="Prrafodelista"/>
+        <w:pStyle w:val="ListParagraph"/>
         <w:numPr>
           <w:ilvl w:val="0"/>
           <w:numId w:val="57"/>
@@ -9656,7 +9735,7 @@
     </w:p>
     <w:p>
       <w:pPr>
-        <w:pStyle w:val="Prrafodelista"/>
+        <w:pStyle w:val="ListParagraph"/>
         <w:numPr>
           <w:ilvl w:val="1"/>
           <w:numId w:val="57"/>
@@ -9671,7 +9750,7 @@
     </w:p>
     <w:p>
       <w:pPr>
-        <w:pStyle w:val="Prrafodelista"/>
+        <w:pStyle w:val="ListParagraph"/>
         <w:numPr>
           <w:ilvl w:val="1"/>
           <w:numId w:val="57"/>
@@ -9686,7 +9765,7 @@
     </w:p>
     <w:p>
       <w:pPr>
-        <w:pStyle w:val="Prrafodelista"/>
+        <w:pStyle w:val="ListParagraph"/>
         <w:numPr>
           <w:ilvl w:val="0"/>
           <w:numId w:val="55"/>
@@ -9705,7 +9784,7 @@
     </w:p>
     <w:p>
       <w:pPr>
-        <w:pStyle w:val="Prrafodelista"/>
+        <w:pStyle w:val="ListParagraph"/>
       </w:pPr>
       <w:r>
         <w:t>métodos de comunicaciones</w:t>
@@ -9713,7 +9792,7 @@
     </w:p>
     <w:p>
       <w:pPr>
-        <w:pStyle w:val="Prrafodelista"/>
+        <w:pStyle w:val="ListParagraph"/>
         <w:numPr>
           <w:ilvl w:val="1"/>
           <w:numId w:val="55"/>
@@ -9725,7 +9804,7 @@
     </w:p>
     <w:p>
       <w:pPr>
-        <w:pStyle w:val="Prrafodelista"/>
+        <w:pStyle w:val="ListParagraph"/>
         <w:numPr>
           <w:ilvl w:val="1"/>
           <w:numId w:val="55"/>
@@ -9737,7 +9816,7 @@
     </w:p>
     <w:p>
       <w:pPr>
-        <w:pStyle w:val="Prrafodelista"/>
+        <w:pStyle w:val="ListParagraph"/>
         <w:numPr>
           <w:ilvl w:val="1"/>
           <w:numId w:val="55"/>
@@ -9749,7 +9828,7 @@
     </w:p>
     <w:p>
       <w:pPr>
-        <w:pStyle w:val="Prrafodelista"/>
+        <w:pStyle w:val="ListParagraph"/>
         <w:numPr>
           <w:ilvl w:val="0"/>
           <w:numId w:val="55"/>
@@ -9769,7 +9848,7 @@
     </w:p>
     <w:p>
       <w:pPr>
-        <w:pStyle w:val="Prrafodelista"/>
+        <w:pStyle w:val="ListParagraph"/>
         <w:numPr>
           <w:ilvl w:val="1"/>
           <w:numId w:val="55"/>
@@ -9781,7 +9860,7 @@
     </w:p>
     <w:p>
       <w:pPr>
-        <w:pStyle w:val="Prrafodelista"/>
+        <w:pStyle w:val="ListParagraph"/>
         <w:numPr>
           <w:ilvl w:val="1"/>
           <w:numId w:val="55"/>
@@ -9793,7 +9872,7 @@
     </w:p>
     <w:p>
       <w:pPr>
-        <w:pStyle w:val="Prrafodelista"/>
+        <w:pStyle w:val="ListParagraph"/>
         <w:numPr>
           <w:ilvl w:val="1"/>
           <w:numId w:val="55"/>
@@ -9805,7 +9884,7 @@
     </w:p>
     <w:p>
       <w:pPr>
-        <w:pStyle w:val="Prrafodelista"/>
+        <w:pStyle w:val="ListParagraph"/>
         <w:numPr>
           <w:ilvl w:val="1"/>
           <w:numId w:val="55"/>
@@ -9817,7 +9896,7 @@
     </w:p>
     <w:p>
       <w:pPr>
-        <w:pStyle w:val="Prrafodelista"/>
+        <w:pStyle w:val="ListParagraph"/>
         <w:numPr>
           <w:ilvl w:val="1"/>
           <w:numId w:val="55"/>
@@ -9829,7 +9908,7 @@
     </w:p>
     <w:p>
       <w:pPr>
-        <w:pStyle w:val="Prrafodelista"/>
+        <w:pStyle w:val="ListParagraph"/>
         <w:numPr>
           <w:ilvl w:val="1"/>
           <w:numId w:val="55"/>
@@ -9841,7 +9920,7 @@
     </w:p>
     <w:p>
       <w:pPr>
-        <w:pStyle w:val="Prrafodelista"/>
+        <w:pStyle w:val="ListParagraph"/>
         <w:numPr>
           <w:ilvl w:val="0"/>
           <w:numId w:val="55"/>
@@ -9861,7 +9940,7 @@
     </w:p>
     <w:p>
       <w:pPr>
-        <w:pStyle w:val="Prrafodelista"/>
+        <w:pStyle w:val="ListParagraph"/>
         <w:numPr>
           <w:ilvl w:val="1"/>
           <w:numId w:val="55"/>
@@ -9873,7 +9952,7 @@
     </w:p>
     <w:p>
       <w:pPr>
-        <w:pStyle w:val="Prrafodelista"/>
+        <w:pStyle w:val="ListParagraph"/>
         <w:numPr>
           <w:ilvl w:val="1"/>
           <w:numId w:val="55"/>
@@ -9885,7 +9964,7 @@
     </w:p>
     <w:p>
       <w:pPr>
-        <w:pStyle w:val="Prrafodelista"/>
+        <w:pStyle w:val="ListParagraph"/>
         <w:numPr>
           <w:ilvl w:val="1"/>
           <w:numId w:val="55"/>
@@ -9897,7 +9976,7 @@
     </w:p>
     <w:p>
       <w:pPr>
-        <w:pStyle w:val="Prrafodelista"/>
+        <w:pStyle w:val="ListParagraph"/>
         <w:numPr>
           <w:ilvl w:val="1"/>
           <w:numId w:val="55"/>
@@ -9909,7 +9988,7 @@
     </w:p>
     <w:p>
       <w:pPr>
-        <w:pStyle w:val="Prrafodelista"/>
+        <w:pStyle w:val="ListParagraph"/>
         <w:numPr>
           <w:ilvl w:val="1"/>
           <w:numId w:val="55"/>
@@ -9921,7 +10000,7 @@
     </w:p>
     <w:p>
       <w:pPr>
-        <w:pStyle w:val="Prrafodelista"/>
+        <w:pStyle w:val="ListParagraph"/>
         <w:numPr>
           <w:ilvl w:val="1"/>
           <w:numId w:val="55"/>
@@ -9933,7 +10012,7 @@
     </w:p>
     <w:p>
       <w:pPr>
-        <w:pStyle w:val="Prrafodelista"/>
+        <w:pStyle w:val="ListParagraph"/>
         <w:numPr>
           <w:ilvl w:val="1"/>
           <w:numId w:val="55"/>
@@ -9945,7 +10024,7 @@
     </w:p>
     <w:p>
       <w:pPr>
-        <w:pStyle w:val="Prrafodelista"/>
+        <w:pStyle w:val="ListParagraph"/>
         <w:numPr>
           <w:ilvl w:val="1"/>
           <w:numId w:val="55"/>
@@ -9976,7 +10055,7 @@
     </w:p>
     <w:p>
       <w:pPr>
-        <w:pStyle w:val="Prrafodelista"/>
+        <w:pStyle w:val="ListParagraph"/>
         <w:numPr>
           <w:ilvl w:val="0"/>
           <w:numId w:val="56"/>
@@ -9996,7 +10075,7 @@
     </w:p>
     <w:p>
       <w:pPr>
-        <w:pStyle w:val="Prrafodelista"/>
+        <w:pStyle w:val="ListParagraph"/>
         <w:numPr>
           <w:ilvl w:val="1"/>
           <w:numId w:val="56"/>
@@ -10012,7 +10091,7 @@
     </w:p>
     <w:p>
       <w:pPr>
-        <w:pStyle w:val="Prrafodelista"/>
+        <w:pStyle w:val="ListParagraph"/>
         <w:numPr>
           <w:ilvl w:val="1"/>
           <w:numId w:val="56"/>
@@ -10028,7 +10107,7 @@
     </w:p>
     <w:p>
       <w:pPr>
-        <w:pStyle w:val="Prrafodelista"/>
+        <w:pStyle w:val="ListParagraph"/>
         <w:numPr>
           <w:ilvl w:val="1"/>
           <w:numId w:val="56"/>
@@ -10044,7 +10123,7 @@
     </w:p>
     <w:p>
       <w:pPr>
-        <w:pStyle w:val="Prrafodelista"/>
+        <w:pStyle w:val="ListParagraph"/>
         <w:numPr>
           <w:ilvl w:val="1"/>
           <w:numId w:val="56"/>
@@ -10065,7 +10144,7 @@
     </w:p>
     <w:p>
       <w:pPr>
-        <w:pStyle w:val="Prrafodelista"/>
+        <w:pStyle w:val="ListParagraph"/>
         <w:numPr>
           <w:ilvl w:val="0"/>
           <w:numId w:val="56"/>
@@ -10086,7 +10165,7 @@
     </w:p>
     <w:p>
       <w:pPr>
-        <w:pStyle w:val="Prrafodelista"/>
+        <w:pStyle w:val="ListParagraph"/>
         <w:numPr>
           <w:ilvl w:val="1"/>
           <w:numId w:val="56"/>
@@ -10109,7 +10188,7 @@
     </w:p>
     <w:p>
       <w:pPr>
-        <w:pStyle w:val="Prrafodelista"/>
+        <w:pStyle w:val="ListParagraph"/>
         <w:numPr>
           <w:ilvl w:val="1"/>
           <w:numId w:val="56"/>
@@ -10135,7 +10214,7 @@
     </w:p>
     <w:p>
       <w:pPr>
-        <w:pStyle w:val="Prrafodelista"/>
+        <w:pStyle w:val="ListParagraph"/>
         <w:numPr>
           <w:ilvl w:val="0"/>
           <w:numId w:val="56"/>
@@ -10155,7 +10234,7 @@
     </w:p>
     <w:p>
       <w:pPr>
-        <w:pStyle w:val="Prrafodelista"/>
+        <w:pStyle w:val="ListParagraph"/>
         <w:numPr>
           <w:ilvl w:val="1"/>
           <w:numId w:val="56"/>
@@ -10171,7 +10250,7 @@
     </w:p>
     <w:p>
       <w:pPr>
-        <w:pStyle w:val="Prrafodelista"/>
+        <w:pStyle w:val="ListParagraph"/>
         <w:numPr>
           <w:ilvl w:val="1"/>
           <w:numId w:val="56"/>
@@ -10240,7 +10319,7 @@
     </w:p>
     <w:p>
       <w:pPr>
-        <w:pStyle w:val="Prrafodelista"/>
+        <w:pStyle w:val="ListParagraph"/>
         <w:numPr>
           <w:ilvl w:val="0"/>
           <w:numId w:val="58"/>
@@ -10270,7 +10349,7 @@
     </w:p>
     <w:p>
       <w:pPr>
-        <w:pStyle w:val="Prrafodelista"/>
+        <w:pStyle w:val="ListParagraph"/>
         <w:numPr>
           <w:ilvl w:val="0"/>
           <w:numId w:val="58"/>
@@ -10310,7 +10389,7 @@
     </w:p>
     <w:p>
       <w:pPr>
-        <w:pStyle w:val="Prrafodelista"/>
+        <w:pStyle w:val="ListParagraph"/>
         <w:numPr>
           <w:ilvl w:val="0"/>
           <w:numId w:val="59"/>
@@ -10333,7 +10412,7 @@
     </w:p>
     <w:p>
       <w:pPr>
-        <w:pStyle w:val="Prrafodelista"/>
+        <w:pStyle w:val="ListParagraph"/>
       </w:pPr>
       <w:r>
         <w:t>El enfoque debe desarrollarse bajo la dirección del administrador de proyecto y del cliente. El administrador de proyecto es responsable de verificar que exista un acuerdo con el propietario respecto a los objetivos del proyecto, los productos a entregar en cada etapa de éste, los requerimientos técnicos y así en lo sucesivo.</w:t>
@@ -10341,7 +10420,7 @@
     </w:p>
     <w:p>
       <w:pPr>
-        <w:pStyle w:val="Prrafodelista"/>
+        <w:pStyle w:val="ListParagraph"/>
       </w:pPr>
       <w:r>
         <w:lastRenderedPageBreak/>
@@ -10350,7 +10429,7 @@
     </w:p>
     <w:p>
       <w:pPr>
-        <w:pStyle w:val="Prrafodelista"/>
+        <w:pStyle w:val="ListParagraph"/>
         <w:numPr>
           <w:ilvl w:val="0"/>
           <w:numId w:val="59"/>
@@ -10386,7 +10465,7 @@
     </w:p>
     <w:p>
       <w:pPr>
-        <w:pStyle w:val="Prrafodelista"/>
+        <w:pStyle w:val="ListParagraph"/>
         <w:numPr>
           <w:ilvl w:val="1"/>
           <w:numId w:val="59"/>
@@ -10409,7 +10488,7 @@
     </w:p>
     <w:p>
       <w:pPr>
-        <w:pStyle w:val="Prrafodelista"/>
+        <w:pStyle w:val="ListParagraph"/>
         <w:numPr>
           <w:ilvl w:val="1"/>
           <w:numId w:val="59"/>
@@ -10435,7 +10514,7 @@
     </w:p>
     <w:p>
       <w:pPr>
-        <w:pStyle w:val="Prrafodelista"/>
+        <w:pStyle w:val="ListParagraph"/>
         <w:numPr>
           <w:ilvl w:val="1"/>
           <w:numId w:val="59"/>
@@ -10465,7 +10544,7 @@
     </w:p>
     <w:p>
       <w:pPr>
-        <w:pStyle w:val="Prrafodelista"/>
+        <w:pStyle w:val="ListParagraph"/>
         <w:numPr>
           <w:ilvl w:val="1"/>
           <w:numId w:val="59"/>
@@ -10495,7 +10574,7 @@
     </w:p>
     <w:p>
       <w:pPr>
-        <w:pStyle w:val="Prrafodelista"/>
+        <w:pStyle w:val="ListParagraph"/>
         <w:numPr>
           <w:ilvl w:val="1"/>
           <w:numId w:val="59"/>
@@ -10525,7 +10604,7 @@
     </w:p>
     <w:p>
       <w:pPr>
-        <w:pStyle w:val="Prrafodelista"/>
+        <w:pStyle w:val="ListParagraph"/>
         <w:numPr>
           <w:ilvl w:val="1"/>
           <w:numId w:val="59"/>
@@ -10581,7 +10660,7 @@
     </w:p>
     <w:p>
       <w:pPr>
-        <w:pStyle w:val="Prrafodelista"/>
+        <w:pStyle w:val="ListParagraph"/>
         <w:numPr>
           <w:ilvl w:val="0"/>
           <w:numId w:val="59"/>
@@ -10593,7 +10672,7 @@
     </w:p>
     <w:p>
       <w:pPr>
-        <w:pStyle w:val="Prrafodelista"/>
+        <w:pStyle w:val="ListParagraph"/>
         <w:numPr>
           <w:ilvl w:val="0"/>
           <w:numId w:val="59"/>
@@ -10605,7 +10684,7 @@
     </w:p>
     <w:p>
       <w:pPr>
-        <w:pStyle w:val="Prrafodelista"/>
+        <w:pStyle w:val="ListParagraph"/>
         <w:numPr>
           <w:ilvl w:val="0"/>
           <w:numId w:val="59"/>
@@ -10617,7 +10696,7 @@
     </w:p>
     <w:p>
       <w:pPr>
-        <w:pStyle w:val="Prrafodelista"/>
+        <w:pStyle w:val="ListParagraph"/>
         <w:numPr>
           <w:ilvl w:val="1"/>
           <w:numId w:val="59"/>
@@ -10637,7 +10716,7 @@
     </w:p>
     <w:p>
       <w:pPr>
-        <w:pStyle w:val="Prrafodelista"/>
+        <w:pStyle w:val="ListParagraph"/>
         <w:numPr>
           <w:ilvl w:val="1"/>
           <w:numId w:val="59"/>
@@ -10656,7 +10735,7 @@
     </w:p>
     <w:p>
       <w:pPr>
-        <w:pStyle w:val="Prrafodelista"/>
+        <w:pStyle w:val="ListParagraph"/>
         <w:numPr>
           <w:ilvl w:val="1"/>
           <w:numId w:val="59"/>
@@ -10729,7 +10808,7 @@
     </w:p>
     <w:p>
       <w:pPr>
-        <w:pStyle w:val="Prrafodelista"/>
+        <w:pStyle w:val="ListParagraph"/>
         <w:numPr>
           <w:ilvl w:val="1"/>
           <w:numId w:val="59"/>
@@ -10771,7 +10850,7 @@
     </w:p>
     <w:p>
       <w:pPr>
-        <w:pStyle w:val="Prrafodelista"/>
+        <w:pStyle w:val="ListParagraph"/>
         <w:numPr>
           <w:ilvl w:val="0"/>
           <w:numId w:val="59"/>
@@ -10850,7 +10929,7 @@
     </w:p>
     <w:p>
       <w:pPr>
-        <w:pStyle w:val="Prrafodelista"/>
+        <w:pStyle w:val="ListParagraph"/>
       </w:pPr>
     </w:p>
     <w:p>
@@ -10876,7 +10955,7 @@
     </w:p>
     <w:p>
       <w:pPr>
-        <w:pStyle w:val="Prrafodelista"/>
+        <w:pStyle w:val="ListParagraph"/>
         <w:numPr>
           <w:ilvl w:val="0"/>
           <w:numId w:val="60"/>
@@ -10902,7 +10981,7 @@
     </w:p>
     <w:p>
       <w:pPr>
-        <w:pStyle w:val="Prrafodelista"/>
+        <w:pStyle w:val="ListParagraph"/>
         <w:numPr>
           <w:ilvl w:val="0"/>
           <w:numId w:val="60"/>
@@ -10918,7 +10997,7 @@
     </w:p>
     <w:p>
       <w:pPr>
-        <w:pStyle w:val="Prrafodelista"/>
+        <w:pStyle w:val="ListParagraph"/>
         <w:numPr>
           <w:ilvl w:val="0"/>
           <w:numId w:val="60"/>
@@ -10934,7 +11013,7 @@
     </w:p>
     <w:p>
       <w:pPr>
-        <w:pStyle w:val="Prrafodelista"/>
+        <w:pStyle w:val="ListParagraph"/>
         <w:numPr>
           <w:ilvl w:val="0"/>
           <w:numId w:val="60"/>
@@ -10950,7 +11029,7 @@
     </w:p>
     <w:p>
       <w:pPr>
-        <w:pStyle w:val="Prrafodelista"/>
+        <w:pStyle w:val="ListParagraph"/>
         <w:numPr>
           <w:ilvl w:val="0"/>
           <w:numId w:val="61"/>
@@ -10977,7 +11056,7 @@
     </w:p>
     <w:p>
       <w:pPr>
-        <w:pStyle w:val="Prrafodelista"/>
+        <w:pStyle w:val="ListParagraph"/>
         <w:numPr>
           <w:ilvl w:val="1"/>
           <w:numId w:val="61"/>
@@ -10993,7 +11072,7 @@
     </w:p>
     <w:p>
       <w:pPr>
-        <w:pStyle w:val="Prrafodelista"/>
+        <w:pStyle w:val="ListParagraph"/>
         <w:numPr>
           <w:ilvl w:val="1"/>
           <w:numId w:val="61"/>
@@ -11009,7 +11088,7 @@
     </w:p>
     <w:p>
       <w:pPr>
-        <w:pStyle w:val="Prrafodelista"/>
+        <w:pStyle w:val="ListParagraph"/>
         <w:numPr>
           <w:ilvl w:val="1"/>
           <w:numId w:val="61"/>
@@ -11025,7 +11104,7 @@
     </w:p>
     <w:p>
       <w:pPr>
-        <w:pStyle w:val="Prrafodelista"/>
+        <w:pStyle w:val="ListParagraph"/>
         <w:numPr>
           <w:ilvl w:val="1"/>
           <w:numId w:val="61"/>
@@ -11041,7 +11120,7 @@
     </w:p>
     <w:p>
       <w:pPr>
-        <w:pStyle w:val="Prrafodelista"/>
+        <w:pStyle w:val="ListParagraph"/>
         <w:numPr>
           <w:ilvl w:val="1"/>
           <w:numId w:val="61"/>
@@ -11057,7 +11136,7 @@
     </w:p>
     <w:p>
       <w:pPr>
-        <w:pStyle w:val="Prrafodelista"/>
+        <w:pStyle w:val="ListParagraph"/>
         <w:numPr>
           <w:ilvl w:val="1"/>
           <w:numId w:val="61"/>
@@ -11073,7 +11152,7 @@
     </w:p>
     <w:p>
       <w:pPr>
-        <w:pStyle w:val="Prrafodelista"/>
+        <w:pStyle w:val="ListParagraph"/>
         <w:numPr>
           <w:ilvl w:val="1"/>
           <w:numId w:val="61"/>
@@ -11106,6 +11185,9 @@
     </w:p>
     <w:p>
       <w:r>
+        <w:rPr>
+          <w:noProof/>
+        </w:rPr>
         <w:lastRenderedPageBreak/>
         <w:drawing>
           <wp:anchor distT="0" distB="0" distL="114300" distR="114300" simplePos="0" relativeHeight="251687936" behindDoc="0" locked="0" layoutInCell="1" allowOverlap="1" wp14:anchorId="5C1AABC5" wp14:editId="57C4C387">
@@ -11180,7 +11262,7 @@
     </w:p>
     <w:p>
       <w:pPr>
-        <w:pStyle w:val="Prrafodelista"/>
+        <w:pStyle w:val="ListParagraph"/>
         <w:numPr>
           <w:ilvl w:val="0"/>
           <w:numId w:val="61"/>
@@ -11198,7 +11280,7 @@
     </w:p>
     <w:p>
       <w:pPr>
-        <w:pStyle w:val="Prrafodelista"/>
+        <w:pStyle w:val="ListParagraph"/>
         <w:numPr>
           <w:ilvl w:val="0"/>
           <w:numId w:val="61"/>
@@ -11210,7 +11292,7 @@
     </w:p>
     <w:p>
       <w:pPr>
-        <w:pStyle w:val="Prrafodelista"/>
+        <w:pStyle w:val="ListParagraph"/>
         <w:numPr>
           <w:ilvl w:val="0"/>
           <w:numId w:val="61"/>
@@ -11232,7 +11314,7 @@
     </w:p>
     <w:p>
       <w:pPr>
-        <w:pStyle w:val="Prrafodelista"/>
+        <w:pStyle w:val="ListParagraph"/>
         <w:numPr>
           <w:ilvl w:val="1"/>
           <w:numId w:val="61"/>
@@ -11251,7 +11333,7 @@
     </w:p>
     <w:p>
       <w:pPr>
-        <w:pStyle w:val="Prrafodelista"/>
+        <w:pStyle w:val="ListParagraph"/>
         <w:numPr>
           <w:ilvl w:val="1"/>
           <w:numId w:val="61"/>
@@ -11271,7 +11353,7 @@
     </w:p>
     <w:p>
       <w:pPr>
-        <w:pStyle w:val="Prrafodelista"/>
+        <w:pStyle w:val="ListParagraph"/>
         <w:numPr>
           <w:ilvl w:val="2"/>
           <w:numId w:val="61"/>
@@ -11283,7 +11365,7 @@
     </w:p>
     <w:p>
       <w:pPr>
-        <w:pStyle w:val="Prrafodelista"/>
+        <w:pStyle w:val="ListParagraph"/>
         <w:numPr>
           <w:ilvl w:val="2"/>
           <w:numId w:val="61"/>
@@ -11295,7 +11377,7 @@
     </w:p>
     <w:p>
       <w:pPr>
-        <w:pStyle w:val="Prrafodelista"/>
+        <w:pStyle w:val="ListParagraph"/>
         <w:numPr>
           <w:ilvl w:val="2"/>
           <w:numId w:val="61"/>
@@ -11307,7 +11389,7 @@
     </w:p>
     <w:p>
       <w:pPr>
-        <w:pStyle w:val="Prrafodelista"/>
+        <w:pStyle w:val="ListParagraph"/>
         <w:numPr>
           <w:ilvl w:val="2"/>
           <w:numId w:val="61"/>
@@ -11319,7 +11401,7 @@
     </w:p>
     <w:p>
       <w:pPr>
-        <w:pStyle w:val="Prrafodelista"/>
+        <w:pStyle w:val="ListParagraph"/>
         <w:numPr>
           <w:ilvl w:val="2"/>
           <w:numId w:val="61"/>
@@ -11331,7 +11413,7 @@
     </w:p>
     <w:p>
       <w:pPr>
-        <w:pStyle w:val="Prrafodelista"/>
+        <w:pStyle w:val="ListParagraph"/>
         <w:numPr>
           <w:ilvl w:val="2"/>
           <w:numId w:val="61"/>
@@ -11343,7 +11425,7 @@
     </w:p>
     <w:p>
       <w:pPr>
-        <w:pStyle w:val="Prrafodelista"/>
+        <w:pStyle w:val="ListParagraph"/>
         <w:numPr>
           <w:ilvl w:val="1"/>
           <w:numId w:val="61"/>
@@ -11469,7 +11551,7 @@
     </w:p>
     <w:p>
       <w:pPr>
-        <w:pStyle w:val="Prrafodelista"/>
+        <w:pStyle w:val="ListParagraph"/>
         <w:numPr>
           <w:ilvl w:val="0"/>
           <w:numId w:val="62"/>
@@ -11481,7 +11563,7 @@
     </w:p>
     <w:p>
       <w:pPr>
-        <w:pStyle w:val="Prrafodelista"/>
+        <w:pStyle w:val="ListParagraph"/>
         <w:numPr>
           <w:ilvl w:val="0"/>
           <w:numId w:val="62"/>
@@ -11493,7 +11575,7 @@
     </w:p>
     <w:p>
       <w:pPr>
-        <w:pStyle w:val="Prrafodelista"/>
+        <w:pStyle w:val="ListParagraph"/>
         <w:numPr>
           <w:ilvl w:val="0"/>
           <w:numId w:val="62"/>
@@ -11505,7 +11587,7 @@
     </w:p>
     <w:p>
       <w:pPr>
-        <w:pStyle w:val="Prrafodelista"/>
+        <w:pStyle w:val="ListParagraph"/>
         <w:numPr>
           <w:ilvl w:val="0"/>
           <w:numId w:val="62"/>
@@ -11578,7 +11660,7 @@
     </w:p>
     <w:p>
       <w:pPr>
-        <w:pStyle w:val="Prrafodelista"/>
+        <w:pStyle w:val="ListParagraph"/>
         <w:numPr>
           <w:ilvl w:val="0"/>
           <w:numId w:val="63"/>
@@ -11590,7 +11672,7 @@
     </w:p>
     <w:p>
       <w:pPr>
-        <w:pStyle w:val="Prrafodelista"/>
+        <w:pStyle w:val="ListParagraph"/>
         <w:numPr>
           <w:ilvl w:val="0"/>
           <w:numId w:val="63"/>
@@ -11602,7 +11684,7 @@
     </w:p>
     <w:p>
       <w:pPr>
-        <w:pStyle w:val="Prrafodelista"/>
+        <w:pStyle w:val="ListParagraph"/>
         <w:numPr>
           <w:ilvl w:val="0"/>
           <w:numId w:val="63"/>
@@ -11622,7 +11704,7 @@
     </w:p>
     <w:p>
       <w:pPr>
-        <w:pStyle w:val="Prrafodelista"/>
+        <w:pStyle w:val="ListParagraph"/>
         <w:numPr>
           <w:ilvl w:val="1"/>
           <w:numId w:val="63"/>
@@ -11634,7 +11716,7 @@
     </w:p>
     <w:p>
       <w:pPr>
-        <w:pStyle w:val="Prrafodelista"/>
+        <w:pStyle w:val="ListParagraph"/>
         <w:numPr>
           <w:ilvl w:val="1"/>
           <w:numId w:val="63"/>
@@ -11646,7 +11728,7 @@
     </w:p>
     <w:p>
       <w:pPr>
-        <w:pStyle w:val="Prrafodelista"/>
+        <w:pStyle w:val="ListParagraph"/>
         <w:numPr>
           <w:ilvl w:val="1"/>
           <w:numId w:val="63"/>
@@ -11734,7 +11816,7 @@
     </w:p>
     <w:p>
       <w:pPr>
-        <w:pStyle w:val="Prrafodelista"/>
+        <w:pStyle w:val="ListParagraph"/>
         <w:numPr>
           <w:ilvl w:val="0"/>
           <w:numId w:val="64"/>
@@ -11750,7 +11832,7 @@
     </w:p>
     <w:p>
       <w:pPr>
-        <w:pStyle w:val="Prrafodelista"/>
+        <w:pStyle w:val="ListParagraph"/>
         <w:numPr>
           <w:ilvl w:val="0"/>
           <w:numId w:val="64"/>
@@ -11766,7 +11848,7 @@
     </w:p>
     <w:p>
       <w:pPr>
-        <w:pStyle w:val="Prrafodelista"/>
+        <w:pStyle w:val="ListParagraph"/>
         <w:numPr>
           <w:ilvl w:val="1"/>
           <w:numId w:val="64"/>
@@ -11778,7 +11860,7 @@
     </w:p>
     <w:p>
       <w:pPr>
-        <w:pStyle w:val="Prrafodelista"/>
+        <w:pStyle w:val="ListParagraph"/>
         <w:numPr>
           <w:ilvl w:val="1"/>
           <w:numId w:val="64"/>
@@ -11790,7 +11872,7 @@
     </w:p>
     <w:p>
       <w:pPr>
-        <w:pStyle w:val="Prrafodelista"/>
+        <w:pStyle w:val="ListParagraph"/>
         <w:numPr>
           <w:ilvl w:val="1"/>
           <w:numId w:val="64"/>
@@ -11802,7 +11884,7 @@
     </w:p>
     <w:p>
       <w:pPr>
-        <w:pStyle w:val="Prrafodelista"/>
+        <w:pStyle w:val="ListParagraph"/>
         <w:numPr>
           <w:ilvl w:val="1"/>
           <w:numId w:val="64"/>
@@ -11814,7 +11896,7 @@
     </w:p>
     <w:p>
       <w:pPr>
-        <w:pStyle w:val="Prrafodelista"/>
+        <w:pStyle w:val="ListParagraph"/>
         <w:numPr>
           <w:ilvl w:val="1"/>
           <w:numId w:val="64"/>
@@ -11826,7 +11908,7 @@
     </w:p>
     <w:p>
       <w:pPr>
-        <w:pStyle w:val="Prrafodelista"/>
+        <w:pStyle w:val="ListParagraph"/>
         <w:numPr>
           <w:ilvl w:val="1"/>
           <w:numId w:val="64"/>
@@ -11895,7 +11977,7 @@
     </w:p>
     <w:p>
       <w:pPr>
-        <w:pStyle w:val="Prrafodelista"/>
+        <w:pStyle w:val="ListParagraph"/>
         <w:numPr>
           <w:ilvl w:val="0"/>
           <w:numId w:val="64"/>
@@ -11912,7 +11994,7 @@
     </w:p>
     <w:p>
       <w:pPr>
-        <w:pStyle w:val="Prrafodelista"/>
+        <w:pStyle w:val="ListParagraph"/>
         <w:numPr>
           <w:ilvl w:val="1"/>
           <w:numId w:val="64"/>
@@ -11935,7 +12017,7 @@
     </w:p>
     <w:p>
       <w:pPr>
-        <w:pStyle w:val="Prrafodelista"/>
+        <w:pStyle w:val="ListParagraph"/>
         <w:numPr>
           <w:ilvl w:val="1"/>
           <w:numId w:val="64"/>
@@ -11958,7 +12040,7 @@
     </w:p>
     <w:p>
       <w:pPr>
-        <w:pStyle w:val="Prrafodelista"/>
+        <w:pStyle w:val="ListParagraph"/>
         <w:numPr>
           <w:ilvl w:val="1"/>
           <w:numId w:val="64"/>
@@ -11981,7 +12063,7 @@
     </w:p>
     <w:p>
       <w:pPr>
-        <w:pStyle w:val="Prrafodelista"/>
+        <w:pStyle w:val="ListParagraph"/>
         <w:numPr>
           <w:ilvl w:val="1"/>
           <w:numId w:val="64"/>
@@ -12004,7 +12086,7 @@
     </w:p>
     <w:p>
       <w:pPr>
-        <w:pStyle w:val="Prrafodelista"/>
+        <w:pStyle w:val="ListParagraph"/>
         <w:numPr>
           <w:ilvl w:val="1"/>
           <w:numId w:val="64"/>
@@ -12033,7 +12115,7 @@
     </w:p>
     <w:p>
       <w:pPr>
-        <w:pStyle w:val="Prrafodelista"/>
+        <w:pStyle w:val="ListParagraph"/>
         <w:numPr>
           <w:ilvl w:val="0"/>
           <w:numId w:val="64"/>
@@ -12053,7 +12135,7 @@
     </w:p>
     <w:p>
       <w:pPr>
-        <w:pStyle w:val="Prrafodelista"/>
+        <w:pStyle w:val="ListParagraph"/>
         <w:numPr>
           <w:ilvl w:val="1"/>
           <w:numId w:val="64"/>
@@ -12089,14 +12171,7 @@
           <w:bCs/>
         </w:rPr>
         <w:lastRenderedPageBreak/>
-        <w:t>Desarrollo de la red para el proyecto</w:t>
-      </w:r>
-      <w:r>
-        <w:rPr>
-          <w:b/>
-          <w:bCs/>
-        </w:rPr>
-        <w:t xml:space="preserve">: </w:t>
+        <w:t xml:space="preserve">Desarrollo de la red para el proyecto: </w:t>
       </w:r>
       <w:r>
         <w:t>es la herramienta que se utiliza para planear, programar y supervisar el avance de éste. Se desarrolla a partir de la información que se recopila para la EDT y es un diagrama de flujo gráfico para el plan de trabajo. La red representa las actividades del proyecto que han de completarse y, en la mayoría de los casos, los tiempos para que las actividades terminen y comiencen junto con los caminos más largos en la red: la ruta crítica. La red es el marco de referencia del sistema de información del proyecto que los administradores de proyecto utilizarán para tomar decisiones relativas a tiempo, costo y desempeño del proyecto.</w:t>
@@ -12104,13 +12179,7 @@
     </w:p>
     <w:p>
       <w:r>
-        <w:t>Para desarrollar las redes del proyecto se requiere de tiempo de desarrollo</w:t>
-      </w:r>
-      <w:r>
-        <w:t xml:space="preserve"> y vale la pena excepto </w:t>
-      </w:r>
-      <w:r>
-        <w:t xml:space="preserve">en los casos donde se considera que el proyecto es trivial o de poca duración. </w:t>
+        <w:t xml:space="preserve">Para desarrollar las redes del proyecto se requiere de tiempo de desarrollo y vale la pena excepto en los casos donde se considera que el proyecto es trivial o de poca duración. </w:t>
       </w:r>
     </w:p>
     <w:p>
@@ -12130,7 +12199,7 @@
     </w:p>
     <w:p>
       <w:pPr>
-        <w:pStyle w:val="Prrafodelista"/>
+        <w:pStyle w:val="ListParagraph"/>
         <w:numPr>
           <w:ilvl w:val="0"/>
           <w:numId w:val="65"/>
@@ -12142,7 +12211,7 @@
     </w:p>
     <w:p>
       <w:pPr>
-        <w:pStyle w:val="Prrafodelista"/>
+        <w:pStyle w:val="ListParagraph"/>
         <w:numPr>
           <w:ilvl w:val="0"/>
           <w:numId w:val="65"/>
@@ -12154,7 +12223,7 @@
     </w:p>
     <w:p>
       <w:pPr>
-        <w:pStyle w:val="Prrafodelista"/>
+        <w:pStyle w:val="ListParagraph"/>
         <w:numPr>
           <w:ilvl w:val="0"/>
           <w:numId w:val="65"/>
@@ -12166,7 +12235,7 @@
     </w:p>
     <w:p>
       <w:pPr>
-        <w:pStyle w:val="Prrafodelista"/>
+        <w:pStyle w:val="ListParagraph"/>
         <w:numPr>
           <w:ilvl w:val="0"/>
           <w:numId w:val="65"/>
@@ -12178,7 +12247,7 @@
     </w:p>
     <w:p>
       <w:pPr>
-        <w:pStyle w:val="Prrafodelista"/>
+        <w:pStyle w:val="ListParagraph"/>
         <w:numPr>
           <w:ilvl w:val="0"/>
           <w:numId w:val="65"/>
@@ -12190,7 +12259,7 @@
     </w:p>
     <w:p>
       <w:pPr>
-        <w:pStyle w:val="Prrafodelista"/>
+        <w:pStyle w:val="ListParagraph"/>
         <w:numPr>
           <w:ilvl w:val="0"/>
           <w:numId w:val="65"/>
@@ -12202,7 +12271,7 @@
     </w:p>
     <w:p>
       <w:pPr>
-        <w:pStyle w:val="Prrafodelista"/>
+        <w:pStyle w:val="ListParagraph"/>
         <w:numPr>
           <w:ilvl w:val="0"/>
           <w:numId w:val="65"/>
@@ -12214,7 +12283,7 @@
     </w:p>
     <w:p>
       <w:pPr>
-        <w:pStyle w:val="Prrafodelista"/>
+        <w:pStyle w:val="ListParagraph"/>
         <w:numPr>
           <w:ilvl w:val="0"/>
           <w:numId w:val="65"/>
@@ -12226,17 +12295,14 @@
     </w:p>
     <w:p>
       <w:pPr>
-        <w:pStyle w:val="Prrafodelista"/>
+        <w:pStyle w:val="ListParagraph"/>
         <w:numPr>
           <w:ilvl w:val="0"/>
           <w:numId w:val="65"/>
         </w:numPr>
       </w:pPr>
       <w:r>
-        <w:t>M</w:t>
-      </w:r>
-      <w:r>
-        <w:t>inimizan las sorpresas al sacar a la luz el plan desde temprano y al permitir retroalimentación correctiva.</w:t>
+        <w:t>Minimizan las sorpresas al sacar a la luz el plan desde temprano y al permitir retroalimentación correctiva.</w:t>
       </w:r>
     </w:p>
     <w:p>
@@ -12252,25 +12318,19 @@
     </w:p>
     <w:p>
       <w:pPr>
-        <w:pStyle w:val="Prrafodelista"/>
+        <w:pStyle w:val="ListParagraph"/>
         <w:numPr>
           <w:ilvl w:val="0"/>
           <w:numId w:val="66"/>
         </w:numPr>
       </w:pPr>
       <w:r>
-        <w:t xml:space="preserve">se utilizan distintos grupos (personas) para </w:t>
-      </w:r>
-      <w:r>
-        <w:t>definir</w:t>
-      </w:r>
-      <w:r>
-        <w:t xml:space="preserve"> los paquetes de tareas y las actividades</w:t>
-      </w:r>
-    </w:p>
-    <w:p>
-      <w:pPr>
-        <w:pStyle w:val="Prrafodelista"/>
+        <w:t>se utilizan distintos grupos (personas) para definir los paquetes de tareas y las actividades</w:t>
+      </w:r>
+    </w:p>
+    <w:p>
+      <w:pPr>
+        <w:pStyle w:val="ListParagraph"/>
         <w:numPr>
           <w:ilvl w:val="0"/>
           <w:numId w:val="66"/>
@@ -12381,7 +12441,7 @@
     </w:p>
     <w:p>
       <w:pPr>
-        <w:pStyle w:val="Prrafodelista"/>
+        <w:pStyle w:val="ListParagraph"/>
         <w:numPr>
           <w:ilvl w:val="0"/>
           <w:numId w:val="67"/>
@@ -12400,7 +12460,7 @@
     </w:p>
     <w:p>
       <w:pPr>
-        <w:pStyle w:val="Prrafodelista"/>
+        <w:pStyle w:val="ListParagraph"/>
         <w:numPr>
           <w:ilvl w:val="0"/>
           <w:numId w:val="67"/>
@@ -12419,7 +12479,7 @@
     </w:p>
     <w:p>
       <w:pPr>
-        <w:pStyle w:val="Prrafodelista"/>
+        <w:pStyle w:val="ListParagraph"/>
         <w:numPr>
           <w:ilvl w:val="0"/>
           <w:numId w:val="67"/>
@@ -12438,7 +12498,7 @@
     </w:p>
     <w:p>
       <w:pPr>
-        <w:pStyle w:val="Prrafodelista"/>
+        <w:pStyle w:val="ListParagraph"/>
         <w:numPr>
           <w:ilvl w:val="0"/>
           <w:numId w:val="67"/>
@@ -12457,7 +12517,7 @@
     </w:p>
     <w:p>
       <w:pPr>
-        <w:pStyle w:val="Prrafodelista"/>
+        <w:pStyle w:val="ListParagraph"/>
         <w:numPr>
           <w:ilvl w:val="0"/>
           <w:numId w:val="67"/>
@@ -12476,7 +12536,7 @@
     </w:p>
     <w:p>
       <w:pPr>
-        <w:pStyle w:val="Prrafodelista"/>
+        <w:pStyle w:val="ListParagraph"/>
         <w:numPr>
           <w:ilvl w:val="0"/>
           <w:numId w:val="67"/>
@@ -12495,7 +12555,7 @@
     </w:p>
     <w:p>
       <w:pPr>
-        <w:pStyle w:val="Prrafodelista"/>
+        <w:pStyle w:val="ListParagraph"/>
         <w:numPr>
           <w:ilvl w:val="0"/>
           <w:numId w:val="67"/>
@@ -12514,7 +12574,7 @@
     </w:p>
     <w:p>
       <w:pPr>
-        <w:pStyle w:val="Prrafodelista"/>
+        <w:pStyle w:val="ListParagraph"/>
         <w:numPr>
           <w:ilvl w:val="0"/>
           <w:numId w:val="67"/>
@@ -12530,7 +12590,7 @@
     </w:p>
     <w:p>
       <w:pPr>
-        <w:pStyle w:val="Prrafodelista"/>
+        <w:pStyle w:val="ListParagraph"/>
         <w:numPr>
           <w:ilvl w:val="1"/>
           <w:numId w:val="67"/>
@@ -12542,7 +12602,7 @@
     </w:p>
     <w:p>
       <w:pPr>
-        <w:pStyle w:val="Prrafodelista"/>
+        <w:pStyle w:val="ListParagraph"/>
         <w:ind w:left="1440"/>
       </w:pPr>
       <w:r>
@@ -12588,7 +12648,7 @@
     </w:p>
     <w:p>
       <w:pPr>
-        <w:pStyle w:val="Prrafodelista"/>
+        <w:pStyle w:val="ListParagraph"/>
         <w:numPr>
           <w:ilvl w:val="1"/>
           <w:numId w:val="67"/>
@@ -12670,7 +12730,7 @@
     </w:p>
     <w:p>
       <w:pPr>
-        <w:pStyle w:val="Prrafodelista"/>
+        <w:pStyle w:val="ListParagraph"/>
         <w:numPr>
           <w:ilvl w:val="0"/>
           <w:numId w:val="68"/>
@@ -12686,7 +12746,7 @@
     </w:p>
     <w:p>
       <w:pPr>
-        <w:pStyle w:val="Prrafodelista"/>
+        <w:pStyle w:val="ListParagraph"/>
         <w:numPr>
           <w:ilvl w:val="0"/>
           <w:numId w:val="68"/>
@@ -12702,7 +12762,7 @@
     </w:p>
     <w:p>
       <w:pPr>
-        <w:pStyle w:val="Prrafodelista"/>
+        <w:pStyle w:val="ListParagraph"/>
         <w:numPr>
           <w:ilvl w:val="0"/>
           <w:numId w:val="68"/>
@@ -12718,7 +12778,7 @@
     </w:p>
     <w:p>
       <w:pPr>
-        <w:pStyle w:val="Prrafodelista"/>
+        <w:pStyle w:val="ListParagraph"/>
         <w:numPr>
           <w:ilvl w:val="0"/>
           <w:numId w:val="68"/>
@@ -12734,7 +12794,7 @@
     </w:p>
     <w:p>
       <w:pPr>
-        <w:pStyle w:val="Prrafodelista"/>
+        <w:pStyle w:val="ListParagraph"/>
         <w:numPr>
           <w:ilvl w:val="0"/>
           <w:numId w:val="68"/>
@@ -12750,7 +12810,7 @@
     </w:p>
     <w:p>
       <w:pPr>
-        <w:pStyle w:val="Prrafodelista"/>
+        <w:pStyle w:val="ListParagraph"/>
         <w:numPr>
           <w:ilvl w:val="0"/>
           <w:numId w:val="68"/>
@@ -12766,7 +12826,7 @@
     </w:p>
     <w:p>
       <w:pPr>
-        <w:pStyle w:val="Prrafodelista"/>
+        <w:pStyle w:val="ListParagraph"/>
         <w:numPr>
           <w:ilvl w:val="0"/>
           <w:numId w:val="68"/>
@@ -12782,7 +12842,7 @@
     </w:p>
     <w:p>
       <w:pPr>
-        <w:pStyle w:val="Prrafodelista"/>
+        <w:pStyle w:val="ListParagraph"/>
         <w:numPr>
           <w:ilvl w:val="0"/>
           <w:numId w:val="68"/>
@@ -12816,7 +12876,7 @@
     </w:p>
     <w:p>
       <w:pPr>
-        <w:pStyle w:val="Prrafodelista"/>
+        <w:pStyle w:val="ListParagraph"/>
         <w:numPr>
           <w:ilvl w:val="0"/>
           <w:numId w:val="69"/>
@@ -12832,7 +12892,7 @@
     </w:p>
     <w:p>
       <w:pPr>
-        <w:pStyle w:val="Prrafodelista"/>
+        <w:pStyle w:val="ListParagraph"/>
         <w:numPr>
           <w:ilvl w:val="0"/>
           <w:numId w:val="69"/>
@@ -12848,7 +12908,7 @@
     </w:p>
     <w:p>
       <w:pPr>
-        <w:pStyle w:val="Prrafodelista"/>
+        <w:pStyle w:val="ListParagraph"/>
         <w:numPr>
           <w:ilvl w:val="0"/>
           <w:numId w:val="69"/>
@@ -12878,10 +12938,7 @@
         <w:t xml:space="preserve"> </w:t>
       </w:r>
       <w:r>
-        <w:t>Cuando se dibuja la red del proyecto se ubican las actividades en la secuencia correcta para calcular los tiempos de inicio y terminación de las actividades. Los estimados de los tiempos de las actividades se toman de los tiempos de las tareas, en su paquete, y se añaden a la red</w:t>
-      </w:r>
-      <w:r>
-        <w:t>.</w:t>
+        <w:t>Cuando se dibuja la red del proyecto se ubican las actividades en la secuencia correcta para calcular los tiempos de inicio y terminación de las actividades. Los estimados de los tiempos de las actividades se toman de los tiempos de las tareas, en su paquete, y se añaden a la red.</w:t>
       </w:r>
     </w:p>
     <w:p>
@@ -12906,7 +12963,7 @@
     </w:p>
     <w:p>
       <w:pPr>
-        <w:pStyle w:val="Prrafodelista"/>
+        <w:pStyle w:val="ListParagraph"/>
         <w:numPr>
           <w:ilvl w:val="0"/>
           <w:numId w:val="70"/>
@@ -12918,7 +12975,7 @@
     </w:p>
     <w:p>
       <w:pPr>
-        <w:pStyle w:val="Prrafodelista"/>
+        <w:pStyle w:val="ListParagraph"/>
         <w:numPr>
           <w:ilvl w:val="0"/>
           <w:numId w:val="70"/>
@@ -12930,7 +12987,7 @@
     </w:p>
     <w:p>
       <w:pPr>
-        <w:pStyle w:val="Prrafodelista"/>
+        <w:pStyle w:val="ListParagraph"/>
         <w:numPr>
           <w:ilvl w:val="0"/>
           <w:numId w:val="70"/>
@@ -12973,7 +13030,7 @@
     </w:p>
     <w:p>
       <w:pPr>
-        <w:pStyle w:val="Prrafodelista"/>
+        <w:pStyle w:val="ListParagraph"/>
         <w:numPr>
           <w:ilvl w:val="0"/>
           <w:numId w:val="71"/>
@@ -12989,7 +13046,7 @@
     </w:p>
     <w:p>
       <w:pPr>
-        <w:pStyle w:val="Prrafodelista"/>
+        <w:pStyle w:val="ListParagraph"/>
         <w:numPr>
           <w:ilvl w:val="0"/>
           <w:numId w:val="71"/>
@@ -13005,7 +13062,7 @@
     </w:p>
     <w:p>
       <w:pPr>
-        <w:pStyle w:val="Prrafodelista"/>
+        <w:pStyle w:val="ListParagraph"/>
         <w:numPr>
           <w:ilvl w:val="0"/>
           <w:numId w:val="71"/>
@@ -13021,7 +13078,7 @@
     </w:p>
     <w:p>
       <w:pPr>
-        <w:pStyle w:val="Prrafodelista"/>
+        <w:pStyle w:val="ListParagraph"/>
         <w:numPr>
           <w:ilvl w:val="0"/>
           <w:numId w:val="71"/>
@@ -13125,7 +13182,7 @@
     </w:p>
     <w:p>
       <w:pPr>
-        <w:pStyle w:val="Prrafodelista"/>
+        <w:pStyle w:val="ListParagraph"/>
         <w:numPr>
           <w:ilvl w:val="0"/>
           <w:numId w:val="72"/>
@@ -13141,7 +13198,7 @@
     </w:p>
     <w:p>
       <w:pPr>
-        <w:pStyle w:val="Prrafodelista"/>
+        <w:pStyle w:val="ListParagraph"/>
         <w:numPr>
           <w:ilvl w:val="0"/>
           <w:numId w:val="72"/>
@@ -13152,15 +13209,12 @@
         </w:rPr>
       </w:pPr>
       <w:r>
-        <w:t xml:space="preserve">Usted lleva la terminación temprana a la siguiente actividad, donde se convierte en su inicio temprano (IT), a menos </w:t>
-      </w:r>
-      <w:r>
-        <w:t>que...</w:t>
-      </w:r>
-    </w:p>
-    <w:p>
-      <w:pPr>
-        <w:pStyle w:val="Prrafodelista"/>
+        <w:t>Usted lleva la terminación temprana a la siguiente actividad, donde se convierte en su inicio temprano (IT), a menos que...</w:t>
+      </w:r>
+    </w:p>
+    <w:p>
+      <w:pPr>
+        <w:pStyle w:val="ListParagraph"/>
         <w:numPr>
           <w:ilvl w:val="0"/>
           <w:numId w:val="72"/>
@@ -13202,7 +13256,7 @@
     </w:p>
     <w:p>
       <w:pPr>
-        <w:pStyle w:val="Prrafodelista"/>
+        <w:pStyle w:val="ListParagraph"/>
         <w:numPr>
           <w:ilvl w:val="0"/>
           <w:numId w:val="73"/>
@@ -13218,7 +13272,7 @@
     </w:p>
     <w:p>
       <w:pPr>
-        <w:pStyle w:val="Prrafodelista"/>
+        <w:pStyle w:val="ListParagraph"/>
         <w:numPr>
           <w:ilvl w:val="0"/>
           <w:numId w:val="73"/>
@@ -13234,7 +13288,7 @@
     </w:p>
     <w:p>
       <w:pPr>
-        <w:pStyle w:val="Prrafodelista"/>
+        <w:pStyle w:val="ListParagraph"/>
         <w:numPr>
           <w:ilvl w:val="0"/>
           <w:numId w:val="73"/>
@@ -13335,13 +13389,7 @@
         </w:drawing>
       </w:r>
       <w:r>
-        <w:t>La ruta crítica es la(s) ruta(s) de la red que tiene(n) en</w:t>
-      </w:r>
-      <w:r>
-        <w:t xml:space="preserve"> </w:t>
-      </w:r>
-      <w:r>
-        <w:t>común el menor tiempo de holgura. Este extraño arreglo de palabras es necesario porque surgen problemas cuando la actividad de terminación del proyecto tiene un FT distinto del TT de la última actividad del proyecto.</w:t>
+        <w:t>La ruta crítica es la(s) ruta(s) de la red que tiene(n) en común el menor tiempo de holgura. Este extraño arreglo de palabras es necesario porque surgen problemas cuando la actividad de terminación del proyecto tiene un FT distinto del TT de la última actividad del proyecto.</w:t>
       </w:r>
     </w:p>
     <w:p/>
@@ -13454,13 +13502,7 @@
     </w:p>
     <w:p>
       <w:r>
-        <w:t>Las técnicas en las redes del proyecto tienen algunas reglas lógicas que deben seguirse. Una es que las afirmaciones condicionantes, como “si la prueba tiene éxito, constrúyase el prototipo, si fracasa, repítase el diseño”, no están permitidas. La red no es un árbol de decisiones, es un plan de proyecto que suponemos que se materializará. Si se permitieran afirmaciones condicionantes, los pases hacia delante y hacia atrás no tendrían sentido. Aunque en la realidad un plan rara vez se materializa del</w:t>
-      </w:r>
-      <w:r>
-        <w:t xml:space="preserve"> </w:t>
-      </w:r>
-      <w:r>
-        <w:t>todo como lo esperamos, es una suposición inicial razonable. Usted observará que una vez que se desarrolla un plan para la red se da un paso sencillo para hacer correcciones y acomodar cambios.</w:t>
+        <w:t>Las técnicas en las redes del proyecto tienen algunas reglas lógicas que deben seguirse. Una es que las afirmaciones condicionantes, como “si la prueba tiene éxito, constrúyase el prototipo, si fracasa, repítase el diseño”, no están permitidas. La red no es un árbol de decisiones, es un plan de proyecto que suponemos que se materializará. Si se permitieran afirmaciones condicionantes, los pases hacia delante y hacia atrás no tendrían sentido. Aunque en la realidad un plan rara vez se materializa del todo como lo esperamos, es una suposición inicial razonable. Usted observará que una vez que se desarrolla un plan para la red se da un paso sencillo para hacer correcciones y acomodar cambios.</w:t>
       </w:r>
     </w:p>
     <w:p>
@@ -13469,10 +13511,7 @@
       </w:r>
       <w:r>
         <w:lastRenderedPageBreak/>
-        <w:t>precedencia entre las actividades. Una actividad debe darse sólo una vez; si se repite, debe tener un nombre y un número de identificación nuevos y debe colocarse en la secuencia derecha en la red</w:t>
-      </w:r>
-      <w:r>
-        <w:t>.</w:t>
+        <w:t>precedencia entre las actividades. Una actividad debe darse sólo una vez; si se repite, debe tener un nombre y un número de identificación nuevos y debe colocarse en la secuencia derecha en la red.</w:t>
       </w:r>
     </w:p>
     <w:p>
@@ -13492,13 +13531,7 @@
     </w:p>
     <w:p>
       <w:r>
-        <w:t xml:space="preserve">Cada actividad necesita un código único de identificación, en general, un número. En la práctica existen esquemas muy elegantes. La mayoría numera las actividades en orden ascendente, es decir, cada actividad sucesiva tiene un número mayor de tal manera que el flujo de las actividades se dé hacia la terminación del proyecto. Se </w:t>
-      </w:r>
-      <w:r>
-        <w:t>acostumbra a</w:t>
-      </w:r>
-      <w:r>
-        <w:t xml:space="preserve"> dejar huecos entre cifras (1, 5, 10, 15...). Los huecos son deseables para que usted pueda añadir actividades nuevas o faltantes más adelante. Como casi es imposible dibujar una red de proyecto perfecta, en general, la numeración de las redes no se hace sino hasta que se ha terminado la red.</w:t>
+        <w:t>Cada actividad necesita un código único de identificación, en general, un número. En la práctica existen esquemas muy elegantes. La mayoría numera las actividades en orden ascendente, es decir, cada actividad sucesiva tiene un número mayor de tal manera que el flujo de las actividades se dé hacia la terminación del proyecto. Se acostumbra a dejar huecos entre cifras (1, 5, 10, 15...). Los huecos son deseables para que usted pueda añadir actividades nuevas o faltantes más adelante. Como casi es imposible dibujar una red de proyecto perfecta, en general, la numeración de las redes no se hace sino hasta que se ha terminado la red.</w:t>
       </w:r>
     </w:p>
     <w:p>
@@ -13603,7 +13636,7 @@
     </w:p>
     <w:p>
       <w:pPr>
-        <w:pStyle w:val="Prrafodelista"/>
+        <w:pStyle w:val="ListParagraph"/>
         <w:numPr>
           <w:ilvl w:val="0"/>
           <w:numId w:val="74"/>
@@ -13626,7 +13659,7 @@
     </w:p>
     <w:p>
       <w:pPr>
-        <w:pStyle w:val="Prrafodelista"/>
+        <w:pStyle w:val="ListParagraph"/>
         <w:rPr>
           <w:b/>
           <w:bCs/>
@@ -13675,16 +13708,16 @@
     </w:p>
     <w:p>
       <w:pPr>
-        <w:pStyle w:val="Prrafodelista"/>
-        <w:rPr>
-          <w:b/>
-          <w:bCs/>
-        </w:rPr>
-      </w:pPr>
-    </w:p>
-    <w:p>
-      <w:pPr>
-        <w:pStyle w:val="Prrafodelista"/>
+        <w:pStyle w:val="ListParagraph"/>
+        <w:rPr>
+          <w:b/>
+          <w:bCs/>
+        </w:rPr>
+      </w:pPr>
+    </w:p>
+    <w:p>
+      <w:pPr>
+        <w:pStyle w:val="ListParagraph"/>
         <w:numPr>
           <w:ilvl w:val="0"/>
           <w:numId w:val="74"/>
@@ -13707,7 +13740,7 @@
     </w:p>
     <w:p>
       <w:pPr>
-        <w:pStyle w:val="Prrafodelista"/>
+        <w:pStyle w:val="ListParagraph"/>
         <w:numPr>
           <w:ilvl w:val="1"/>
           <w:numId w:val="74"/>
@@ -13723,7 +13756,7 @@
     </w:p>
     <w:p>
       <w:pPr>
-        <w:pStyle w:val="Prrafodelista"/>
+        <w:pStyle w:val="ListParagraph"/>
         <w:numPr>
           <w:ilvl w:val="1"/>
           <w:numId w:val="74"/>
@@ -13739,7 +13772,7 @@
     </w:p>
     <w:p>
       <w:pPr>
-        <w:pStyle w:val="Prrafodelista"/>
+        <w:pStyle w:val="ListParagraph"/>
         <w:numPr>
           <w:ilvl w:val="0"/>
           <w:numId w:val="74"/>
@@ -14065,10 +14098,7 @@
     </w:p>
     <w:p>
       <w:r>
-        <w:t>Es posible asignar más de un tipo de relación de retrasos a una actividad. En general, estas relaciones son combinaciones de inicio a inicio y de final a final de dos actividades</w:t>
-      </w:r>
-      <w:r>
-        <w:t>.</w:t>
+        <w:t>Es posible asignar más de un tipo de relación de retrasos a una actividad. En general, estas relaciones son combinaciones de inicio a inicio y de final a final de dos actividades.</w:t>
       </w:r>
     </w:p>
     <w:p>
@@ -14184,13 +14214,7 @@
         </w:drawing>
       </w:r>
       <w:r>
-        <w:t>E</w:t>
-      </w:r>
-      <w:r>
-        <w:t>s</w:t>
-      </w:r>
-      <w:r>
-        <w:t xml:space="preserve"> otra de las técnicas extendidas se utiliza una actividad hamaca. Ésta deriva su nombre de que se extiende sobre un segmento de un proyecto. Su duración se determina después de que se dibuja el plan de la red.</w:t>
+        <w:t>Es otra de las técnicas extendidas se utiliza una actividad hamaca. Ésta deriva su nombre de que se extiende sobre un segmento de un proyecto. Su duración se determina después de que se dibuja el plan de la red.</w:t>
       </w:r>
     </w:p>
     <w:p>
@@ -14269,7 +14293,7 @@
     </w:p>
     <w:p>
       <w:pPr>
-        <w:pStyle w:val="Prrafodelista"/>
+        <w:pStyle w:val="ListParagraph"/>
         <w:numPr>
           <w:ilvl w:val="0"/>
           <w:numId w:val="75"/>
@@ -14281,7 +14305,7 @@
     </w:p>
     <w:p>
       <w:pPr>
-        <w:pStyle w:val="Prrafodelista"/>
+        <w:pStyle w:val="ListParagraph"/>
         <w:numPr>
           <w:ilvl w:val="0"/>
           <w:numId w:val="75"/>
@@ -14293,7 +14317,7 @@
     </w:p>
     <w:p>
       <w:pPr>
-        <w:pStyle w:val="Prrafodelista"/>
+        <w:pStyle w:val="ListParagraph"/>
         <w:numPr>
           <w:ilvl w:val="0"/>
           <w:numId w:val="75"/>
@@ -14305,7 +14329,7 @@
     </w:p>
     <w:p>
       <w:pPr>
-        <w:pStyle w:val="Prrafodelista"/>
+        <w:pStyle w:val="ListParagraph"/>
         <w:numPr>
           <w:ilvl w:val="0"/>
           <w:numId w:val="75"/>
@@ -16606,7 +16630,7 @@
   <w:abstractNum w:abstractNumId="20" w15:restartNumberingAfterBreak="0">
     <w:nsid w:val="229D2107"/>
     <w:multiLevelType w:val="hybridMultilevel"/>
-    <w:tmpl w:val="DE1C8828"/>
+    <w:tmpl w:val="5EEA9724"/>
     <w:lvl w:ilvl="0" w:tplc="2C0A0001">
       <w:start w:val="1"/>
       <w:numFmt w:val="bullet"/>
@@ -23338,11 +23362,11 @@
     <w:name w:val="Normal"/>
     <w:qFormat/>
   </w:style>
-  <w:style w:type="paragraph" w:styleId="Ttulo1">
+  <w:style w:type="paragraph" w:styleId="Heading1">
     <w:name w:val="heading 1"/>
     <w:basedOn w:val="Normal"/>
     <w:next w:val="Normal"/>
-    <w:link w:val="Ttulo1Car"/>
+    <w:link w:val="Heading1Char"/>
     <w:uiPriority w:val="9"/>
     <w:qFormat/>
     <w:rsid w:val="00B74347"/>
@@ -23359,13 +23383,13 @@
       <w:szCs w:val="32"/>
     </w:rPr>
   </w:style>
-  <w:style w:type="character" w:default="1" w:styleId="Fuentedeprrafopredeter">
+  <w:style w:type="character" w:default="1" w:styleId="DefaultParagraphFont">
     <w:name w:val="Default Paragraph Font"/>
     <w:uiPriority w:val="1"/>
     <w:semiHidden/>
     <w:unhideWhenUsed/>
   </w:style>
-  <w:style w:type="table" w:default="1" w:styleId="Tablanormal">
+  <w:style w:type="table" w:default="1" w:styleId="TableNormal">
     <w:name w:val="Normal Table"/>
     <w:uiPriority w:val="99"/>
     <w:semiHidden/>
@@ -23380,13 +23404,13 @@
       </w:tblCellMar>
     </w:tblPr>
   </w:style>
-  <w:style w:type="numbering" w:default="1" w:styleId="Sinlista">
+  <w:style w:type="numbering" w:default="1" w:styleId="NoList">
     <w:name w:val="No List"/>
     <w:uiPriority w:val="99"/>
     <w:semiHidden/>
     <w:unhideWhenUsed/>
   </w:style>
-  <w:style w:type="paragraph" w:styleId="Prrafodelista">
+  <w:style w:type="paragraph" w:styleId="ListParagraph">
     <w:name w:val="List Paragraph"/>
     <w:basedOn w:val="Normal"/>
     <w:uiPriority w:val="34"/>
@@ -23397,10 +23421,10 @@
       <w:contextualSpacing/>
     </w:pPr>
   </w:style>
-  <w:style w:type="character" w:customStyle="1" w:styleId="Ttulo1Car">
-    <w:name w:val="Título 1 Car"/>
-    <w:basedOn w:val="Fuentedeprrafopredeter"/>
-    <w:link w:val="Ttulo1"/>
+  <w:style w:type="character" w:customStyle="1" w:styleId="Heading1Char">
+    <w:name w:val="Heading 1 Char"/>
+    <w:basedOn w:val="DefaultParagraphFont"/>
+    <w:link w:val="Heading1"/>
     <w:uiPriority w:val="9"/>
     <w:rsid w:val="00B74347"/>
     <w:rPr>
